--- a/doc/体温统计接口文档V1.0.docx
+++ b/doc/体温统计接口文档V1.0.docx
@@ -201,8 +201,6 @@
               </w:rPr>
               <w:t>杨明</w:t>
             </w:r>
-            <w:bookmarkStart w:id="0" w:name="_GoBack"/>
-            <w:bookmarkEnd w:id="0"/>
           </w:p>
         </w:tc>
       </w:tr>
@@ -213,7 +211,10 @@
     <w:p/>
     <w:p/>
     <w:p/>
-    <w:p/>
+    <w:p>
+      <w:bookmarkStart w:id="0" w:name="_GoBack"/>
+      <w:bookmarkEnd w:id="0"/>
+    </w:p>
     <w:p/>
     <w:p/>
     <w:p/>
@@ -251,27 +252,56 @@
       <w:tblGrid>
         <w:gridCol w:w="603"/>
         <w:gridCol w:w="2022"/>
-        <w:gridCol w:w="1630"/>
+        <w:gridCol w:w="1340"/>
+        <w:gridCol w:w="290"/>
         <w:gridCol w:w="1718"/>
         <w:gridCol w:w="1957"/>
       </w:tblGrid>
       <w:tr>
         <w:tc>
           <w:tcPr>
-            <w:tcW w:w="7930" w:type="dxa"/>
-            <w:gridSpan w:val="5"/>
+            <w:tcW w:w="3965" w:type="dxa"/>
+            <w:gridSpan w:val="3"/>
             <w:shd w:val="clear" w:color="auto" w:fill="E2EFD9" w:themeFill="accent6" w:themeFillTint="33"/>
           </w:tcPr>
           <w:p>
             <w:pPr>
               <w:pStyle w:val="a6"/>
               <w:ind w:firstLineChars="0" w:firstLine="0"/>
-            </w:pPr>
-            <w:r>
-              <w:rPr>
-                <w:rFonts w:hint="eastAsia"/>
-              </w:rPr>
-              <w:t>入参</w:t>
+              <w:rPr>
+                <w:rFonts w:hint="eastAsia"/>
+              </w:rPr>
+            </w:pPr>
+            <w:r>
+              <w:rPr>
+                <w:rFonts w:hint="eastAsia"/>
+              </w:rPr>
+              <w:t>接口路径</w:t>
+            </w:r>
+          </w:p>
+        </w:tc>
+        <w:tc>
+          <w:tcPr>
+            <w:tcW w:w="3965" w:type="dxa"/>
+            <w:gridSpan w:val="3"/>
+            <w:shd w:val="clear" w:color="auto" w:fill="E2EFD9" w:themeFill="accent6" w:themeFillTint="33"/>
+          </w:tcPr>
+          <w:p>
+            <w:pPr>
+              <w:pStyle w:val="a6"/>
+              <w:ind w:firstLineChars="0" w:firstLine="0"/>
+              <w:rPr>
+                <w:rFonts w:hint="eastAsia"/>
+              </w:rPr>
+            </w:pPr>
+            <w:r>
+              <w:rPr>
+                <w:rFonts w:hint="eastAsia"/>
+              </w:rPr>
+              <w:t>/</w:t>
+            </w:r>
+            <w:r>
+              <w:t>login</w:t>
             </w:r>
           </w:p>
         </w:tc>
@@ -279,94 +309,21 @@
       <w:tr>
         <w:tc>
           <w:tcPr>
-            <w:tcW w:w="603" w:type="dxa"/>
-          </w:tcPr>
-          <w:p>
-            <w:pPr>
-              <w:pStyle w:val="a6"/>
-              <w:ind w:firstLineChars="0" w:firstLine="0"/>
-            </w:pPr>
-          </w:p>
-        </w:tc>
-        <w:tc>
-          <w:tcPr>
-            <w:tcW w:w="2022" w:type="dxa"/>
-          </w:tcPr>
-          <w:p>
-            <w:pPr>
-              <w:pStyle w:val="a6"/>
-              <w:ind w:firstLineChars="0" w:firstLine="0"/>
-            </w:pPr>
-            <w:proofErr w:type="spellStart"/>
-            <w:r>
-              <w:t>e</w:t>
-            </w:r>
-            <w:r>
-              <w:rPr>
-                <w:rFonts w:hint="eastAsia"/>
-              </w:rPr>
-              <w:t>mployee</w:t>
-            </w:r>
-            <w:r>
-              <w:t>I</w:t>
-            </w:r>
-            <w:r>
-              <w:rPr>
-                <w:rFonts w:hint="eastAsia"/>
-              </w:rPr>
-              <w:t>d</w:t>
-            </w:r>
-            <w:proofErr w:type="spellEnd"/>
-          </w:p>
-        </w:tc>
-        <w:tc>
-          <w:tcPr>
-            <w:tcW w:w="1630" w:type="dxa"/>
-          </w:tcPr>
-          <w:p>
-            <w:pPr>
-              <w:pStyle w:val="a6"/>
-              <w:ind w:firstLineChars="0" w:firstLine="0"/>
-            </w:pPr>
-          </w:p>
-        </w:tc>
-        <w:tc>
-          <w:tcPr>
-            <w:tcW w:w="1718" w:type="dxa"/>
-          </w:tcPr>
-          <w:p>
-            <w:pPr>
-              <w:pStyle w:val="a6"/>
-              <w:ind w:firstLineChars="0" w:firstLine="0"/>
-            </w:pPr>
-            <w:r>
-              <w:rPr>
-                <w:rFonts w:hint="eastAsia"/>
-              </w:rPr>
-              <w:t>员工编号</w:t>
-            </w:r>
-          </w:p>
-        </w:tc>
-        <w:tc>
-          <w:tcPr>
-            <w:tcW w:w="1957" w:type="dxa"/>
-          </w:tcPr>
-          <w:p>
-            <w:pPr>
-              <w:pStyle w:val="a6"/>
-              <w:ind w:firstLineChars="0" w:firstLine="0"/>
-            </w:pPr>
-            <w:proofErr w:type="spellStart"/>
-            <w:r>
-              <w:t>M|</w:t>
-            </w:r>
-            <w:r>
-              <w:rPr>
-                <w:rFonts w:hint="eastAsia"/>
-              </w:rPr>
-              <w:t>String</w:t>
-            </w:r>
-            <w:proofErr w:type="spellEnd"/>
+            <w:tcW w:w="7930" w:type="dxa"/>
+            <w:gridSpan w:val="6"/>
+            <w:shd w:val="clear" w:color="auto" w:fill="E2EFD9" w:themeFill="accent6" w:themeFillTint="33"/>
+          </w:tcPr>
+          <w:p>
+            <w:pPr>
+              <w:pStyle w:val="a6"/>
+              <w:ind w:firstLineChars="0" w:firstLine="0"/>
+            </w:pPr>
+            <w:r>
+              <w:rPr>
+                <w:rFonts w:hint="eastAsia"/>
+              </w:rPr>
+              <w:t>入参</w:t>
+            </w:r>
           </w:p>
         </w:tc>
       </w:tr>
@@ -393,13 +350,22 @@
             </w:pPr>
             <w:proofErr w:type="spellStart"/>
             <w:r>
-              <w:rPr>
-                <w:rFonts w:hint="eastAsia"/>
-              </w:rPr>
-              <w:t>l</w:t>
-            </w:r>
-            <w:r>
-              <w:t>oginPwd</w:t>
+              <w:t>e</w:t>
+            </w:r>
+            <w:r>
+              <w:rPr>
+                <w:rFonts w:hint="eastAsia"/>
+              </w:rPr>
+              <w:t>mployee</w:t>
+            </w:r>
+            <w:r>
+              <w:t>I</w:t>
+            </w:r>
+            <w:r>
+              <w:rPr>
+                <w:rFonts w:hint="eastAsia"/>
+              </w:rPr>
+              <w:t>d</w:t>
             </w:r>
             <w:proofErr w:type="spellEnd"/>
           </w:p>
@@ -407,6 +373,7 @@
         <w:tc>
           <w:tcPr>
             <w:tcW w:w="1630" w:type="dxa"/>
+            <w:gridSpan w:val="2"/>
           </w:tcPr>
           <w:p>
             <w:pPr>
@@ -428,7 +395,7 @@
               <w:rPr>
                 <w:rFonts w:hint="eastAsia"/>
               </w:rPr>
-              <w:t>密码</w:t>
+              <w:t>员工编号</w:t>
             </w:r>
           </w:p>
         </w:tc>
@@ -458,104 +425,107 @@
       <w:tr>
         <w:tc>
           <w:tcPr>
-            <w:tcW w:w="7930" w:type="dxa"/>
-            <w:gridSpan w:val="5"/>
-            <w:shd w:val="clear" w:color="auto" w:fill="E2EFD9" w:themeFill="accent6" w:themeFillTint="33"/>
-          </w:tcPr>
-          <w:p>
-            <w:pPr>
-              <w:pStyle w:val="a6"/>
-              <w:ind w:firstLineChars="0" w:firstLine="0"/>
-            </w:pPr>
-            <w:r>
-              <w:rPr>
-                <w:rFonts w:hint="eastAsia"/>
-              </w:rPr>
-              <w:t>返回值</w:t>
-            </w:r>
+            <w:tcW w:w="603" w:type="dxa"/>
+          </w:tcPr>
+          <w:p>
+            <w:pPr>
+              <w:pStyle w:val="a6"/>
+              <w:ind w:firstLineChars="0" w:firstLine="0"/>
+            </w:pPr>
+          </w:p>
+        </w:tc>
+        <w:tc>
+          <w:tcPr>
+            <w:tcW w:w="2022" w:type="dxa"/>
+          </w:tcPr>
+          <w:p>
+            <w:pPr>
+              <w:pStyle w:val="a6"/>
+              <w:ind w:firstLineChars="0" w:firstLine="0"/>
+            </w:pPr>
+            <w:proofErr w:type="spellStart"/>
+            <w:r>
+              <w:rPr>
+                <w:rFonts w:hint="eastAsia"/>
+              </w:rPr>
+              <w:t>l</w:t>
+            </w:r>
+            <w:r>
+              <w:t>oginPwd</w:t>
+            </w:r>
+            <w:proofErr w:type="spellEnd"/>
+          </w:p>
+        </w:tc>
+        <w:tc>
+          <w:tcPr>
+            <w:tcW w:w="1630" w:type="dxa"/>
+            <w:gridSpan w:val="2"/>
+          </w:tcPr>
+          <w:p>
+            <w:pPr>
+              <w:pStyle w:val="a6"/>
+              <w:ind w:firstLineChars="0" w:firstLine="0"/>
+            </w:pPr>
+          </w:p>
+        </w:tc>
+        <w:tc>
+          <w:tcPr>
+            <w:tcW w:w="1718" w:type="dxa"/>
+          </w:tcPr>
+          <w:p>
+            <w:pPr>
+              <w:pStyle w:val="a6"/>
+              <w:ind w:firstLineChars="0" w:firstLine="0"/>
+            </w:pPr>
+            <w:r>
+              <w:rPr>
+                <w:rFonts w:hint="eastAsia"/>
+              </w:rPr>
+              <w:t>密码</w:t>
+            </w:r>
+          </w:p>
+        </w:tc>
+        <w:tc>
+          <w:tcPr>
+            <w:tcW w:w="1957" w:type="dxa"/>
+          </w:tcPr>
+          <w:p>
+            <w:pPr>
+              <w:pStyle w:val="a6"/>
+              <w:ind w:firstLineChars="0" w:firstLine="0"/>
+            </w:pPr>
+            <w:proofErr w:type="spellStart"/>
+            <w:r>
+              <w:t>M|</w:t>
+            </w:r>
+            <w:r>
+              <w:rPr>
+                <w:rFonts w:hint="eastAsia"/>
+              </w:rPr>
+              <w:t>String</w:t>
+            </w:r>
+            <w:proofErr w:type="spellEnd"/>
           </w:p>
         </w:tc>
       </w:tr>
       <w:tr>
         <w:tc>
           <w:tcPr>
-            <w:tcW w:w="603" w:type="dxa"/>
-          </w:tcPr>
-          <w:p>
-            <w:pPr>
-              <w:pStyle w:val="a6"/>
-              <w:ind w:firstLineChars="0" w:firstLine="0"/>
-            </w:pPr>
-          </w:p>
-        </w:tc>
-        <w:tc>
-          <w:tcPr>
-            <w:tcW w:w="2022" w:type="dxa"/>
-          </w:tcPr>
-          <w:p>
-            <w:pPr>
-              <w:pStyle w:val="a6"/>
-              <w:ind w:firstLineChars="0" w:firstLine="0"/>
-            </w:pPr>
-            <w:proofErr w:type="spellStart"/>
-            <w:r>
-              <w:rPr>
-                <w:rFonts w:hint="eastAsia"/>
-                <w:kern w:val="0"/>
-              </w:rPr>
-              <w:t>employeeName</w:t>
-            </w:r>
-            <w:proofErr w:type="spellEnd"/>
-          </w:p>
-        </w:tc>
-        <w:tc>
-          <w:tcPr>
-            <w:tcW w:w="1630" w:type="dxa"/>
-          </w:tcPr>
-          <w:p>
-            <w:pPr>
-              <w:pStyle w:val="a6"/>
-              <w:ind w:firstLineChars="0" w:firstLine="0"/>
-            </w:pPr>
-          </w:p>
-        </w:tc>
-        <w:tc>
-          <w:tcPr>
-            <w:tcW w:w="1718" w:type="dxa"/>
-          </w:tcPr>
-          <w:p>
-            <w:pPr>
-              <w:pStyle w:val="a6"/>
-              <w:ind w:firstLineChars="0" w:firstLine="0"/>
-            </w:pPr>
-            <w:r>
-              <w:rPr>
-                <w:rFonts w:hint="eastAsia"/>
-              </w:rPr>
-              <w:t>姓名</w:t>
-            </w:r>
-          </w:p>
-        </w:tc>
-        <w:tc>
-          <w:tcPr>
-            <w:tcW w:w="1957" w:type="dxa"/>
-          </w:tcPr>
-          <w:p>
-            <w:pPr>
-              <w:pStyle w:val="a6"/>
-              <w:ind w:firstLineChars="0" w:firstLine="0"/>
-            </w:pPr>
-            <w:proofErr w:type="spellStart"/>
-            <w:r>
-              <w:t>M|</w:t>
-            </w:r>
-            <w:r>
-              <w:rPr>
-                <w:rFonts w:hint="eastAsia"/>
-              </w:rPr>
-              <w:t>String</w:t>
-            </w:r>
-            <w:proofErr w:type="spellEnd"/>
+            <w:tcW w:w="7930" w:type="dxa"/>
+            <w:gridSpan w:val="6"/>
+            <w:shd w:val="clear" w:color="auto" w:fill="E2EFD9" w:themeFill="accent6" w:themeFillTint="33"/>
+          </w:tcPr>
+          <w:p>
+            <w:pPr>
+              <w:pStyle w:val="a6"/>
+              <w:ind w:firstLineChars="0" w:firstLine="0"/>
+            </w:pPr>
+            <w:r>
+              <w:rPr>
+                <w:rFonts w:hint="eastAsia"/>
+              </w:rPr>
+              <w:t>返回值</w:t>
+            </w:r>
           </w:p>
         </w:tc>
       </w:tr>
@@ -584,17 +554,9 @@
             <w:r>
               <w:rPr>
                 <w:rFonts w:hint="eastAsia"/>
-              </w:rPr>
-              <w:t>team</w:t>
-            </w:r>
-            <w:r>
-              <w:t>I</w:t>
-            </w:r>
-            <w:r>
-              <w:rPr>
-                <w:rFonts w:hint="eastAsia"/>
-              </w:rPr>
-              <w:t>d</w:t>
+                <w:kern w:val="0"/>
+              </w:rPr>
+              <w:t>employeeName</w:t>
             </w:r>
             <w:proofErr w:type="spellEnd"/>
           </w:p>
@@ -602,6 +564,7 @@
         <w:tc>
           <w:tcPr>
             <w:tcW w:w="1630" w:type="dxa"/>
+            <w:gridSpan w:val="2"/>
           </w:tcPr>
           <w:p>
             <w:pPr>
@@ -623,10 +586,7 @@
               <w:rPr>
                 <w:rFonts w:hint="eastAsia"/>
               </w:rPr>
-              <w:t>组别I</w:t>
-            </w:r>
-            <w:r>
-              <w:t>d</w:t>
+              <w:t>姓名</w:t>
             </w:r>
           </w:p>
         </w:tc>
@@ -682,10 +642,13 @@
               <w:t>team</w:t>
             </w:r>
             <w:r>
-              <w:rPr>
-                <w:rFonts w:hint="eastAsia"/>
-              </w:rPr>
-              <w:t>Name</w:t>
+              <w:t>I</w:t>
+            </w:r>
+            <w:r>
+              <w:rPr>
+                <w:rFonts w:hint="eastAsia"/>
+              </w:rPr>
+              <w:t>d</w:t>
             </w:r>
             <w:proofErr w:type="spellEnd"/>
           </w:p>
@@ -693,6 +656,7 @@
         <w:tc>
           <w:tcPr>
             <w:tcW w:w="1630" w:type="dxa"/>
+            <w:gridSpan w:val="2"/>
           </w:tcPr>
           <w:p>
             <w:pPr>
@@ -714,7 +678,10 @@
               <w:rPr>
                 <w:rFonts w:hint="eastAsia"/>
               </w:rPr>
-              <w:t>组名</w:t>
+              <w:t>组别I</w:t>
+            </w:r>
+            <w:r>
+              <w:t>d</w:t>
             </w:r>
           </w:p>
         </w:tc>
@@ -767,6 +734,95 @@
               <w:rPr>
                 <w:rFonts w:hint="eastAsia"/>
               </w:rPr>
+              <w:t>team</w:t>
+            </w:r>
+            <w:r>
+              <w:rPr>
+                <w:rFonts w:hint="eastAsia"/>
+              </w:rPr>
+              <w:t>Name</w:t>
+            </w:r>
+            <w:proofErr w:type="spellEnd"/>
+          </w:p>
+        </w:tc>
+        <w:tc>
+          <w:tcPr>
+            <w:tcW w:w="1630" w:type="dxa"/>
+            <w:gridSpan w:val="2"/>
+          </w:tcPr>
+          <w:p>
+            <w:pPr>
+              <w:pStyle w:val="a6"/>
+              <w:ind w:firstLineChars="0" w:firstLine="0"/>
+            </w:pPr>
+          </w:p>
+        </w:tc>
+        <w:tc>
+          <w:tcPr>
+            <w:tcW w:w="1718" w:type="dxa"/>
+          </w:tcPr>
+          <w:p>
+            <w:pPr>
+              <w:pStyle w:val="a6"/>
+              <w:ind w:firstLineChars="0" w:firstLine="0"/>
+            </w:pPr>
+            <w:r>
+              <w:rPr>
+                <w:rFonts w:hint="eastAsia"/>
+              </w:rPr>
+              <w:t>组名</w:t>
+            </w:r>
+          </w:p>
+        </w:tc>
+        <w:tc>
+          <w:tcPr>
+            <w:tcW w:w="1957" w:type="dxa"/>
+          </w:tcPr>
+          <w:p>
+            <w:pPr>
+              <w:pStyle w:val="a6"/>
+              <w:ind w:firstLineChars="0" w:firstLine="0"/>
+            </w:pPr>
+            <w:proofErr w:type="spellStart"/>
+            <w:r>
+              <w:t>M|</w:t>
+            </w:r>
+            <w:r>
+              <w:rPr>
+                <w:rFonts w:hint="eastAsia"/>
+              </w:rPr>
+              <w:t>String</w:t>
+            </w:r>
+            <w:proofErr w:type="spellEnd"/>
+          </w:p>
+        </w:tc>
+      </w:tr>
+      <w:tr>
+        <w:tc>
+          <w:tcPr>
+            <w:tcW w:w="603" w:type="dxa"/>
+          </w:tcPr>
+          <w:p>
+            <w:pPr>
+              <w:pStyle w:val="a6"/>
+              <w:ind w:firstLineChars="0" w:firstLine="0"/>
+            </w:pPr>
+          </w:p>
+        </w:tc>
+        <w:tc>
+          <w:tcPr>
+            <w:tcW w:w="2022" w:type="dxa"/>
+          </w:tcPr>
+          <w:p>
+            <w:pPr>
+              <w:pStyle w:val="a6"/>
+              <w:ind w:firstLineChars="0" w:firstLine="0"/>
+            </w:pPr>
+            <w:proofErr w:type="spellStart"/>
+            <w:r>
+              <w:rPr>
+                <w:rFonts w:hint="eastAsia"/>
+              </w:rPr>
               <w:t>session</w:t>
             </w:r>
             <w:r>
@@ -784,6 +840,7 @@
         <w:tc>
           <w:tcPr>
             <w:tcW w:w="1630" w:type="dxa"/>
+            <w:gridSpan w:val="2"/>
           </w:tcPr>
           <w:p>
             <w:pPr>
@@ -874,111 +931,95 @@
       <w:tblGrid>
         <w:gridCol w:w="611"/>
         <w:gridCol w:w="1815"/>
-        <w:gridCol w:w="1850"/>
+        <w:gridCol w:w="1539"/>
+        <w:gridCol w:w="311"/>
         <w:gridCol w:w="1759"/>
         <w:gridCol w:w="1895"/>
       </w:tblGrid>
       <w:tr>
         <w:tc>
           <w:tcPr>
-            <w:tcW w:w="7930" w:type="dxa"/>
-            <w:gridSpan w:val="5"/>
+            <w:tcW w:w="3965" w:type="dxa"/>
+            <w:gridSpan w:val="3"/>
             <w:shd w:val="clear" w:color="auto" w:fill="E2EFD9" w:themeFill="accent6" w:themeFillTint="33"/>
           </w:tcPr>
           <w:p>
             <w:pPr>
               <w:pStyle w:val="a6"/>
               <w:ind w:firstLineChars="0" w:firstLine="0"/>
-            </w:pPr>
-            <w:r>
-              <w:rPr>
-                <w:rFonts w:hint="eastAsia"/>
-              </w:rPr>
-              <w:t>入参</w:t>
-            </w:r>
+              <w:rPr>
+                <w:rFonts w:hint="eastAsia"/>
+              </w:rPr>
+            </w:pPr>
+            <w:r>
+              <w:rPr>
+                <w:rFonts w:hint="eastAsia"/>
+              </w:rPr>
+              <w:t>接口路径</w:t>
+            </w:r>
+          </w:p>
+        </w:tc>
+        <w:tc>
+          <w:tcPr>
+            <w:tcW w:w="3965" w:type="dxa"/>
+            <w:gridSpan w:val="3"/>
+            <w:shd w:val="clear" w:color="auto" w:fill="E2EFD9" w:themeFill="accent6" w:themeFillTint="33"/>
+          </w:tcPr>
+          <w:p>
+            <w:pPr>
+              <w:pStyle w:val="a6"/>
+              <w:ind w:firstLineChars="0" w:firstLine="0"/>
+              <w:rPr>
+                <w:rFonts w:hint="eastAsia"/>
+              </w:rPr>
+            </w:pPr>
+            <w:r>
+              <w:t>/</w:t>
+            </w:r>
+            <w:proofErr w:type="spellStart"/>
+            <w:r>
+              <w:rPr>
+                <w:rFonts w:hint="eastAsia"/>
+              </w:rPr>
+              <w:t>query</w:t>
+            </w:r>
+            <w:r>
+              <w:t>TeamT</w:t>
+            </w:r>
+            <w:r>
+              <w:t>emperature</w:t>
+            </w:r>
+            <w:r>
+              <w:t>Record</w:t>
+            </w:r>
+            <w:r>
+              <w:rPr>
+                <w:rFonts w:hint="eastAsia"/>
+              </w:rPr>
+              <w:t>s</w:t>
+            </w:r>
+            <w:proofErr w:type="spellEnd"/>
           </w:p>
         </w:tc>
       </w:tr>
       <w:tr>
         <w:tc>
           <w:tcPr>
-            <w:tcW w:w="611" w:type="dxa"/>
-          </w:tcPr>
-          <w:p>
-            <w:pPr>
-              <w:pStyle w:val="a6"/>
-              <w:ind w:firstLineChars="0" w:firstLine="0"/>
-            </w:pPr>
-          </w:p>
-        </w:tc>
-        <w:tc>
-          <w:tcPr>
-            <w:tcW w:w="1815" w:type="dxa"/>
-          </w:tcPr>
-          <w:p>
-            <w:pPr>
-              <w:pStyle w:val="a6"/>
-              <w:ind w:firstLineChars="0" w:firstLine="0"/>
-            </w:pPr>
-            <w:proofErr w:type="spellStart"/>
-            <w:r>
-              <w:rPr>
-                <w:rFonts w:hint="eastAsia"/>
-                <w:kern w:val="0"/>
-              </w:rPr>
-              <w:t>sessionId</w:t>
-            </w:r>
-            <w:proofErr w:type="spellEnd"/>
-          </w:p>
-        </w:tc>
-        <w:tc>
-          <w:tcPr>
-            <w:tcW w:w="1850" w:type="dxa"/>
-          </w:tcPr>
-          <w:p>
-            <w:pPr>
-              <w:pStyle w:val="a6"/>
-              <w:ind w:firstLineChars="0" w:firstLine="0"/>
-            </w:pPr>
-          </w:p>
-        </w:tc>
-        <w:tc>
-          <w:tcPr>
-            <w:tcW w:w="1759" w:type="dxa"/>
-          </w:tcPr>
-          <w:p>
-            <w:pPr>
-              <w:pStyle w:val="a6"/>
-              <w:ind w:firstLineChars="0" w:firstLine="0"/>
-            </w:pPr>
-            <w:r>
-              <w:rPr>
-                <w:rFonts w:hint="eastAsia"/>
-              </w:rPr>
-              <w:t>会话Id</w:t>
-            </w:r>
-          </w:p>
-        </w:tc>
-        <w:tc>
-          <w:tcPr>
-            <w:tcW w:w="1895" w:type="dxa"/>
-          </w:tcPr>
-          <w:p>
-            <w:pPr>
-              <w:pStyle w:val="a6"/>
-              <w:ind w:firstLineChars="0" w:firstLine="0"/>
-            </w:pPr>
-            <w:proofErr w:type="spellStart"/>
-            <w:r>
-              <w:t>M|</w:t>
-            </w:r>
-            <w:r>
-              <w:rPr>
-                <w:rFonts w:hint="eastAsia"/>
-              </w:rPr>
-              <w:t>String</w:t>
-            </w:r>
-            <w:proofErr w:type="spellEnd"/>
+            <w:tcW w:w="7930" w:type="dxa"/>
+            <w:gridSpan w:val="6"/>
+            <w:shd w:val="clear" w:color="auto" w:fill="E2EFD9" w:themeFill="accent6" w:themeFillTint="33"/>
+          </w:tcPr>
+          <w:p>
+            <w:pPr>
+              <w:pStyle w:val="a6"/>
+              <w:ind w:firstLineChars="0" w:firstLine="0"/>
+            </w:pPr>
+            <w:r>
+              <w:rPr>
+                <w:rFonts w:hint="eastAsia"/>
+              </w:rPr>
+              <w:t>入参</w:t>
+            </w:r>
           </w:p>
         </w:tc>
       </w:tr>
@@ -1006,16 +1047,10 @@
             <w:proofErr w:type="spellStart"/>
             <w:r>
               <w:rPr>
+                <w:rFonts w:hint="eastAsia"/>
                 <w:kern w:val="0"/>
               </w:rPr>
-              <w:t>team</w:t>
-            </w:r>
-            <w:r>
-              <w:rPr>
-                <w:rFonts w:hint="eastAsia"/>
-                <w:kern w:val="0"/>
-              </w:rPr>
-              <w:t>Id</w:t>
+              <w:t>sessionId</w:t>
             </w:r>
             <w:proofErr w:type="spellEnd"/>
           </w:p>
@@ -1023,6 +1058,7 @@
         <w:tc>
           <w:tcPr>
             <w:tcW w:w="1850" w:type="dxa"/>
+            <w:gridSpan w:val="2"/>
           </w:tcPr>
           <w:p>
             <w:pPr>
@@ -1044,7 +1080,7 @@
               <w:rPr>
                 <w:rFonts w:hint="eastAsia"/>
               </w:rPr>
-              <w:t>组别</w:t>
+              <w:t>会话Id</w:t>
             </w:r>
           </w:p>
         </w:tc>
@@ -1091,16 +1127,20 @@
             <w:pPr>
               <w:pStyle w:val="a6"/>
               <w:ind w:firstLineChars="0" w:firstLine="0"/>
+            </w:pPr>
+            <w:proofErr w:type="spellStart"/>
+            <w:r>
               <w:rPr>
                 <w:kern w:val="0"/>
               </w:rPr>
-            </w:pPr>
-            <w:proofErr w:type="spellStart"/>
-            <w:r>
-              <w:rPr>
+              <w:t>team</w:t>
+            </w:r>
+            <w:r>
+              <w:rPr>
+                <w:rFonts w:hint="eastAsia"/>
                 <w:kern w:val="0"/>
               </w:rPr>
-              <w:t>measureTimes</w:t>
+              <w:t>Id</w:t>
             </w:r>
             <w:proofErr w:type="spellEnd"/>
           </w:p>
@@ -1108,6 +1148,7 @@
         <w:tc>
           <w:tcPr>
             <w:tcW w:w="1850" w:type="dxa"/>
+            <w:gridSpan w:val="2"/>
           </w:tcPr>
           <w:p>
             <w:pPr>
@@ -1129,13 +1170,7 @@
               <w:rPr>
                 <w:rFonts w:hint="eastAsia"/>
               </w:rPr>
-              <w:t>测量第次</w:t>
-            </w:r>
-            <w:r>
-              <w:rPr>
-                <w:rFonts w:hint="eastAsia"/>
-              </w:rPr>
-              <w:t>（目前只有两次）</w:t>
+              <w:t>组别</w:t>
             </w:r>
           </w:p>
         </w:tc>
@@ -1156,7 +1191,7 @@
               <w:rPr>
                 <w:rFonts w:hint="eastAsia"/>
               </w:rPr>
-              <w:t>int</w:t>
+              <w:t>String</w:t>
             </w:r>
             <w:proofErr w:type="spellEnd"/>
           </w:p>
@@ -1186,18 +1221,20 @@
                 <w:kern w:val="0"/>
               </w:rPr>
             </w:pPr>
-            <w:r>
-              <w:rPr>
-                <w:rFonts w:hint="eastAsia"/>
+            <w:proofErr w:type="spellStart"/>
+            <w:r>
+              <w:rPr>
                 <w:kern w:val="0"/>
               </w:rPr>
-              <w:t>date</w:t>
-            </w:r>
+              <w:t>measureTimes</w:t>
+            </w:r>
+            <w:proofErr w:type="spellEnd"/>
           </w:p>
         </w:tc>
         <w:tc>
           <w:tcPr>
             <w:tcW w:w="1850" w:type="dxa"/>
+            <w:gridSpan w:val="2"/>
           </w:tcPr>
           <w:p>
             <w:pPr>
@@ -1219,7 +1256,13 @@
               <w:rPr>
                 <w:rFonts w:hint="eastAsia"/>
               </w:rPr>
-              <w:t>日期</w:t>
+              <w:t>测量第次</w:t>
+            </w:r>
+            <w:r>
+              <w:rPr>
+                <w:rFonts w:hint="eastAsia"/>
+              </w:rPr>
+              <w:t>（目前只有两次）</w:t>
             </w:r>
           </w:p>
         </w:tc>
@@ -1234,13 +1277,13 @@
             </w:pPr>
             <w:proofErr w:type="spellStart"/>
             <w:r>
-              <w:t>O|</w:t>
-            </w:r>
-            <w:r>
-              <w:rPr>
-                <w:rFonts w:hint="eastAsia"/>
-              </w:rPr>
-              <w:t>date</w:t>
+              <w:t>M|</w:t>
+            </w:r>
+            <w:r>
+              <w:rPr>
+                <w:rFonts w:hint="eastAsia"/>
+              </w:rPr>
+              <w:t>int</w:t>
             </w:r>
             <w:proofErr w:type="spellEnd"/>
           </w:p>
@@ -1249,118 +1292,106 @@
       <w:tr>
         <w:tc>
           <w:tcPr>
-            <w:tcW w:w="7930" w:type="dxa"/>
-            <w:gridSpan w:val="5"/>
-            <w:shd w:val="clear" w:color="auto" w:fill="E2EFD9" w:themeFill="accent6" w:themeFillTint="33"/>
-          </w:tcPr>
-          <w:p>
-            <w:pPr>
-              <w:pStyle w:val="a6"/>
-              <w:ind w:firstLineChars="0" w:firstLine="0"/>
-            </w:pPr>
-            <w:r>
-              <w:rPr>
-                <w:rFonts w:hint="eastAsia"/>
-              </w:rPr>
-              <w:t>返回值</w:t>
-            </w:r>
+            <w:tcW w:w="611" w:type="dxa"/>
+          </w:tcPr>
+          <w:p>
+            <w:pPr>
+              <w:pStyle w:val="a6"/>
+              <w:ind w:firstLineChars="0" w:firstLine="0"/>
+            </w:pPr>
+          </w:p>
+        </w:tc>
+        <w:tc>
+          <w:tcPr>
+            <w:tcW w:w="1815" w:type="dxa"/>
+          </w:tcPr>
+          <w:p>
+            <w:pPr>
+              <w:pStyle w:val="a6"/>
+              <w:ind w:firstLineChars="0" w:firstLine="0"/>
+              <w:rPr>
+                <w:kern w:val="0"/>
+              </w:rPr>
+            </w:pPr>
+            <w:r>
+              <w:rPr>
+                <w:rFonts w:hint="eastAsia"/>
+                <w:kern w:val="0"/>
+              </w:rPr>
+              <w:t>date</w:t>
+            </w:r>
+          </w:p>
+        </w:tc>
+        <w:tc>
+          <w:tcPr>
+            <w:tcW w:w="1850" w:type="dxa"/>
+            <w:gridSpan w:val="2"/>
+          </w:tcPr>
+          <w:p>
+            <w:pPr>
+              <w:pStyle w:val="a6"/>
+              <w:ind w:firstLineChars="0" w:firstLine="0"/>
+            </w:pPr>
+          </w:p>
+        </w:tc>
+        <w:tc>
+          <w:tcPr>
+            <w:tcW w:w="1759" w:type="dxa"/>
+          </w:tcPr>
+          <w:p>
+            <w:pPr>
+              <w:pStyle w:val="a6"/>
+              <w:ind w:firstLineChars="0" w:firstLine="0"/>
+            </w:pPr>
+            <w:r>
+              <w:rPr>
+                <w:rFonts w:hint="eastAsia"/>
+              </w:rPr>
+              <w:t>日期</w:t>
+            </w:r>
+          </w:p>
+        </w:tc>
+        <w:tc>
+          <w:tcPr>
+            <w:tcW w:w="1895" w:type="dxa"/>
+          </w:tcPr>
+          <w:p>
+            <w:pPr>
+              <w:pStyle w:val="a6"/>
+              <w:ind w:firstLineChars="0" w:firstLine="0"/>
+            </w:pPr>
+            <w:proofErr w:type="spellStart"/>
+            <w:r>
+              <w:t>O|</w:t>
+            </w:r>
+            <w:r>
+              <w:rPr>
+                <w:rFonts w:hint="eastAsia"/>
+              </w:rPr>
+              <w:t>date</w:t>
+            </w:r>
+            <w:proofErr w:type="spellEnd"/>
           </w:p>
         </w:tc>
       </w:tr>
       <w:tr>
         <w:tc>
           <w:tcPr>
-            <w:tcW w:w="611" w:type="dxa"/>
-          </w:tcPr>
-          <w:p>
-            <w:pPr>
-              <w:pStyle w:val="a6"/>
-              <w:ind w:firstLineChars="0" w:firstLine="0"/>
-            </w:pPr>
-          </w:p>
-        </w:tc>
-        <w:tc>
-          <w:tcPr>
-            <w:tcW w:w="1815" w:type="dxa"/>
-          </w:tcPr>
-          <w:p>
-            <w:pPr>
-              <w:pStyle w:val="a6"/>
-              <w:ind w:firstLineChars="0" w:firstLine="0"/>
-            </w:pPr>
-            <w:proofErr w:type="spellStart"/>
-            <w:r>
-              <w:rPr>
-                <w:rFonts w:hint="eastAsia"/>
-              </w:rPr>
-              <w:t>submit</w:t>
-            </w:r>
-            <w:r>
-              <w:t>S</w:t>
-            </w:r>
-            <w:r>
-              <w:rPr>
-                <w:rFonts w:hint="eastAsia"/>
-              </w:rPr>
-              <w:t>tatus</w:t>
-            </w:r>
-            <w:proofErr w:type="spellEnd"/>
-          </w:p>
-        </w:tc>
-        <w:tc>
-          <w:tcPr>
-            <w:tcW w:w="1850" w:type="dxa"/>
-          </w:tcPr>
-          <w:p>
-            <w:pPr>
-              <w:pStyle w:val="a6"/>
-              <w:ind w:firstLineChars="0" w:firstLine="0"/>
-            </w:pPr>
-          </w:p>
-        </w:tc>
-        <w:tc>
-          <w:tcPr>
-            <w:tcW w:w="1759" w:type="dxa"/>
-          </w:tcPr>
-          <w:p>
-            <w:pPr>
-              <w:pStyle w:val="a6"/>
-              <w:ind w:firstLineChars="0" w:firstLine="0"/>
-            </w:pPr>
-            <w:r>
-              <w:rPr>
-                <w:rFonts w:hint="eastAsia"/>
-              </w:rPr>
-              <w:t>提交</w:t>
-            </w:r>
-            <w:r>
-              <w:rPr>
-                <w:rFonts w:hint="eastAsia"/>
-              </w:rPr>
-              <w:t>状态</w:t>
-            </w:r>
-          </w:p>
-        </w:tc>
-        <w:tc>
-          <w:tcPr>
-            <w:tcW w:w="1895" w:type="dxa"/>
-          </w:tcPr>
-          <w:p>
-            <w:pPr>
-              <w:pStyle w:val="a6"/>
-              <w:ind w:firstLineChars="0" w:firstLine="0"/>
-            </w:pPr>
-            <w:proofErr w:type="spellStart"/>
-            <w:r>
-              <w:t>M|</w:t>
-            </w:r>
-            <w:r>
-              <w:rPr>
-                <w:rFonts w:hint="eastAsia"/>
-              </w:rPr>
-              <w:t>int</w:t>
-            </w:r>
-            <w:proofErr w:type="spellEnd"/>
+            <w:tcW w:w="7930" w:type="dxa"/>
+            <w:gridSpan w:val="6"/>
+            <w:shd w:val="clear" w:color="auto" w:fill="E2EFD9" w:themeFill="accent6" w:themeFillTint="33"/>
+          </w:tcPr>
+          <w:p>
+            <w:pPr>
+              <w:pStyle w:val="a6"/>
+              <w:ind w:firstLineChars="0" w:firstLine="0"/>
+            </w:pPr>
+            <w:r>
+              <w:rPr>
+                <w:rFonts w:hint="eastAsia"/>
+              </w:rPr>
+              <w:t>返回值</w:t>
+            </w:r>
           </w:p>
         </w:tc>
       </w:tr>
@@ -1387,13 +1418,19 @@
             </w:pPr>
             <w:proofErr w:type="spellStart"/>
             <w:r>
-              <w:t>recordL</w:t>
-            </w:r>
-            <w:r>
-              <w:rPr>
-                <w:rFonts w:hint="eastAsia"/>
-              </w:rPr>
-              <w:t>ist</w:t>
+              <w:rPr>
+                <w:rFonts w:hint="eastAsia"/>
+              </w:rPr>
+              <w:t>submit</w:t>
+            </w:r>
+            <w:r>
+              <w:t>S</w:t>
+            </w:r>
+            <w:r>
+              <w:rPr>
+                <w:rFonts w:hint="eastAsia"/>
+              </w:rPr>
+              <w:t>tatus</w:t>
             </w:r>
             <w:proofErr w:type="spellEnd"/>
           </w:p>
@@ -1401,6 +1438,7 @@
         <w:tc>
           <w:tcPr>
             <w:tcW w:w="1850" w:type="dxa"/>
+            <w:gridSpan w:val="2"/>
           </w:tcPr>
           <w:p>
             <w:pPr>
@@ -1422,7 +1460,13 @@
               <w:rPr>
                 <w:rFonts w:hint="eastAsia"/>
               </w:rPr>
-              <w:t>记录列表</w:t>
+              <w:t>提交</w:t>
+            </w:r>
+            <w:r>
+              <w:rPr>
+                <w:rFonts w:hint="eastAsia"/>
+              </w:rPr>
+              <w:t>状态</w:t>
             </w:r>
           </w:p>
         </w:tc>
@@ -1443,10 +1487,7 @@
               <w:rPr>
                 <w:rFonts w:hint="eastAsia"/>
               </w:rPr>
-              <w:t>L</w:t>
-            </w:r>
-            <w:r>
-              <w:t>ist</w:t>
+              <w:t>int</w:t>
             </w:r>
             <w:proofErr w:type="spellEnd"/>
           </w:p>
@@ -1473,37 +1514,29 @@
               <w:pStyle w:val="a6"/>
               <w:ind w:firstLineChars="0" w:firstLine="0"/>
             </w:pPr>
+            <w:proofErr w:type="spellStart"/>
+            <w:r>
+              <w:t>recordL</w:t>
+            </w:r>
+            <w:r>
+              <w:rPr>
+                <w:rFonts w:hint="eastAsia"/>
+              </w:rPr>
+              <w:t>ist</w:t>
+            </w:r>
+            <w:proofErr w:type="spellEnd"/>
           </w:p>
         </w:tc>
         <w:tc>
           <w:tcPr>
             <w:tcW w:w="1850" w:type="dxa"/>
-          </w:tcPr>
-          <w:p>
-            <w:pPr>
-              <w:pStyle w:val="a6"/>
-              <w:ind w:firstLineChars="0" w:firstLine="0"/>
-            </w:pPr>
-            <w:proofErr w:type="spellStart"/>
-            <w:r>
-              <w:t>e</w:t>
-            </w:r>
-            <w:r>
-              <w:rPr>
-                <w:rFonts w:hint="eastAsia"/>
-              </w:rPr>
-              <w:t>mployee</w:t>
-            </w:r>
-            <w:r>
-              <w:t>I</w:t>
-            </w:r>
-            <w:r>
-              <w:rPr>
-                <w:rFonts w:hint="eastAsia"/>
-              </w:rPr>
-              <w:t>d</w:t>
-            </w:r>
-            <w:proofErr w:type="spellEnd"/>
+            <w:gridSpan w:val="2"/>
+          </w:tcPr>
+          <w:p>
+            <w:pPr>
+              <w:pStyle w:val="a6"/>
+              <w:ind w:firstLineChars="0" w:firstLine="0"/>
+            </w:pPr>
           </w:p>
         </w:tc>
         <w:tc>
@@ -1519,7 +1552,7 @@
               <w:rPr>
                 <w:rFonts w:hint="eastAsia"/>
               </w:rPr>
-              <w:t>员工编号</w:t>
+              <w:t>记录列表</w:t>
             </w:r>
           </w:p>
         </w:tc>
@@ -1540,7 +1573,10 @@
               <w:rPr>
                 <w:rFonts w:hint="eastAsia"/>
               </w:rPr>
-              <w:t>String</w:t>
+              <w:t>L</w:t>
+            </w:r>
+            <w:r>
+              <w:t>ist</w:t>
             </w:r>
             <w:proofErr w:type="spellEnd"/>
           </w:p>
@@ -1572,6 +1608,7 @@
         <w:tc>
           <w:tcPr>
             <w:tcW w:w="1850" w:type="dxa"/>
+            <w:gridSpan w:val="2"/>
           </w:tcPr>
           <w:p>
             <w:pPr>
@@ -1589,13 +1626,13 @@
               <w:t>mployee</w:t>
             </w:r>
             <w:r>
-              <w:t>N</w:t>
-            </w:r>
-            <w:r>
-              <w:rPr>
-                <w:rFonts w:hint="eastAsia"/>
-              </w:rPr>
-              <w:t>ame</w:t>
+              <w:t>I</w:t>
+            </w:r>
+            <w:r>
+              <w:rPr>
+                <w:rFonts w:hint="eastAsia"/>
+              </w:rPr>
+              <w:t>d</w:t>
             </w:r>
             <w:proofErr w:type="spellEnd"/>
           </w:p>
@@ -1613,7 +1650,7 @@
               <w:rPr>
                 <w:rFonts w:hint="eastAsia"/>
               </w:rPr>
-              <w:t>姓名</w:t>
+              <w:t>员工编号</w:t>
             </w:r>
           </w:p>
         </w:tc>
@@ -1634,10 +1671,7 @@
               <w:rPr>
                 <w:rFonts w:hint="eastAsia"/>
               </w:rPr>
-              <w:t>S</w:t>
-            </w:r>
-            <w:r>
-              <w:t>tring</w:t>
+              <w:t>String</w:t>
             </w:r>
             <w:proofErr w:type="spellEnd"/>
           </w:p>
@@ -1669,15 +1703,33 @@
         <w:tc>
           <w:tcPr>
             <w:tcW w:w="1850" w:type="dxa"/>
-          </w:tcPr>
-          <w:p>
-            <w:pPr>
-              <w:pStyle w:val="a6"/>
-              <w:ind w:firstLineChars="0" w:firstLine="0"/>
-            </w:pPr>
-            <w:r>
-              <w:t>temperature</w:t>
-            </w:r>
+            <w:gridSpan w:val="2"/>
+          </w:tcPr>
+          <w:p>
+            <w:pPr>
+              <w:pStyle w:val="a6"/>
+              <w:ind w:firstLineChars="0" w:firstLine="0"/>
+            </w:pPr>
+            <w:proofErr w:type="spellStart"/>
+            <w:r>
+              <w:t>e</w:t>
+            </w:r>
+            <w:r>
+              <w:rPr>
+                <w:rFonts w:hint="eastAsia"/>
+              </w:rPr>
+              <w:t>mployee</w:t>
+            </w:r>
+            <w:r>
+              <w:t>N</w:t>
+            </w:r>
+            <w:r>
+              <w:rPr>
+                <w:rFonts w:hint="eastAsia"/>
+              </w:rPr>
+              <w:t>ame</w:t>
+            </w:r>
+            <w:proofErr w:type="spellEnd"/>
           </w:p>
         </w:tc>
         <w:tc>
@@ -1693,7 +1745,7 @@
               <w:rPr>
                 <w:rFonts w:hint="eastAsia"/>
               </w:rPr>
-              <w:t>体温</w:t>
+              <w:t>姓名</w:t>
             </w:r>
           </w:p>
         </w:tc>
@@ -1708,19 +1760,16 @@
             </w:pPr>
             <w:proofErr w:type="spellStart"/>
             <w:r>
-              <w:rPr>
-                <w:rFonts w:hint="eastAsia"/>
-              </w:rPr>
-              <w:t>O</w:t>
-            </w:r>
-            <w:r>
-              <w:t>|</w:t>
-            </w:r>
-            <w:r>
-              <w:rPr>
-                <w:rFonts w:hint="eastAsia"/>
-              </w:rPr>
-              <w:t>String</w:t>
+              <w:t>M|</w:t>
+            </w:r>
+            <w:r>
+              <w:rPr>
+                <w:rFonts w:hint="eastAsia"/>
+              </w:rPr>
+              <w:t>S</w:t>
+            </w:r>
+            <w:r>
+              <w:t>tring</w:t>
             </w:r>
             <w:proofErr w:type="spellEnd"/>
           </w:p>
@@ -1752,23 +1801,16 @@
         <w:tc>
           <w:tcPr>
             <w:tcW w:w="1850" w:type="dxa"/>
-          </w:tcPr>
-          <w:p>
-            <w:pPr>
-              <w:pStyle w:val="a6"/>
-              <w:ind w:firstLineChars="0" w:firstLine="0"/>
-            </w:pPr>
-            <w:proofErr w:type="spellStart"/>
-            <w:r>
-              <w:rPr>
-                <w:rFonts w:hint="eastAsia"/>
-              </w:rPr>
-              <w:t>recorder</w:t>
-            </w:r>
-            <w:r>
-              <w:t>Name</w:t>
-            </w:r>
-            <w:proofErr w:type="spellEnd"/>
+            <w:gridSpan w:val="2"/>
+          </w:tcPr>
+          <w:p>
+            <w:pPr>
+              <w:pStyle w:val="a6"/>
+              <w:ind w:firstLineChars="0" w:firstLine="0"/>
+            </w:pPr>
+            <w:r>
+              <w:t>temperature</w:t>
+            </w:r>
           </w:p>
         </w:tc>
         <w:tc>
@@ -1784,7 +1826,7 @@
               <w:rPr>
                 <w:rFonts w:hint="eastAsia"/>
               </w:rPr>
-              <w:t>记录人</w:t>
+              <w:t>体温</w:t>
             </w:r>
           </w:p>
         </w:tc>
@@ -1843,6 +1885,99 @@
         <w:tc>
           <w:tcPr>
             <w:tcW w:w="1850" w:type="dxa"/>
+            <w:gridSpan w:val="2"/>
+          </w:tcPr>
+          <w:p>
+            <w:pPr>
+              <w:pStyle w:val="a6"/>
+              <w:ind w:firstLineChars="0" w:firstLine="0"/>
+            </w:pPr>
+            <w:proofErr w:type="spellStart"/>
+            <w:r>
+              <w:rPr>
+                <w:rFonts w:hint="eastAsia"/>
+              </w:rPr>
+              <w:t>recorder</w:t>
+            </w:r>
+            <w:r>
+              <w:t>Name</w:t>
+            </w:r>
+            <w:proofErr w:type="spellEnd"/>
+          </w:p>
+        </w:tc>
+        <w:tc>
+          <w:tcPr>
+            <w:tcW w:w="1759" w:type="dxa"/>
+          </w:tcPr>
+          <w:p>
+            <w:pPr>
+              <w:pStyle w:val="a6"/>
+              <w:ind w:firstLineChars="0" w:firstLine="0"/>
+            </w:pPr>
+            <w:r>
+              <w:rPr>
+                <w:rFonts w:hint="eastAsia"/>
+              </w:rPr>
+              <w:t>记录人</w:t>
+            </w:r>
+          </w:p>
+        </w:tc>
+        <w:tc>
+          <w:tcPr>
+            <w:tcW w:w="1895" w:type="dxa"/>
+          </w:tcPr>
+          <w:p>
+            <w:pPr>
+              <w:pStyle w:val="a6"/>
+              <w:ind w:firstLineChars="0" w:firstLine="0"/>
+            </w:pPr>
+            <w:proofErr w:type="spellStart"/>
+            <w:r>
+              <w:rPr>
+                <w:rFonts w:hint="eastAsia"/>
+              </w:rPr>
+              <w:t>O</w:t>
+            </w:r>
+            <w:r>
+              <w:t>|</w:t>
+            </w:r>
+            <w:r>
+              <w:rPr>
+                <w:rFonts w:hint="eastAsia"/>
+              </w:rPr>
+              <w:t>String</w:t>
+            </w:r>
+            <w:proofErr w:type="spellEnd"/>
+          </w:p>
+        </w:tc>
+      </w:tr>
+      <w:tr>
+        <w:tc>
+          <w:tcPr>
+            <w:tcW w:w="611" w:type="dxa"/>
+          </w:tcPr>
+          <w:p>
+            <w:pPr>
+              <w:pStyle w:val="a6"/>
+              <w:ind w:firstLineChars="0" w:firstLine="0"/>
+            </w:pPr>
+          </w:p>
+        </w:tc>
+        <w:tc>
+          <w:tcPr>
+            <w:tcW w:w="1815" w:type="dxa"/>
+          </w:tcPr>
+          <w:p>
+            <w:pPr>
+              <w:pStyle w:val="a6"/>
+              <w:ind w:firstLineChars="0" w:firstLine="0"/>
+            </w:pPr>
+          </w:p>
+        </w:tc>
+        <w:tc>
+          <w:tcPr>
+            <w:tcW w:w="1850" w:type="dxa"/>
+            <w:gridSpan w:val="2"/>
           </w:tcPr>
           <w:p>
             <w:pPr>
@@ -1942,111 +2077,98 @@
       <w:tblGrid>
         <w:gridCol w:w="607"/>
         <w:gridCol w:w="1850"/>
-        <w:gridCol w:w="1850"/>
+        <w:gridCol w:w="1508"/>
+        <w:gridCol w:w="342"/>
         <w:gridCol w:w="1750"/>
         <w:gridCol w:w="1873"/>
       </w:tblGrid>
       <w:tr>
         <w:tc>
           <w:tcPr>
-            <w:tcW w:w="7930" w:type="dxa"/>
-            <w:gridSpan w:val="5"/>
+            <w:tcW w:w="3965" w:type="dxa"/>
+            <w:gridSpan w:val="3"/>
             <w:shd w:val="clear" w:color="auto" w:fill="E2EFD9" w:themeFill="accent6" w:themeFillTint="33"/>
           </w:tcPr>
           <w:p>
             <w:pPr>
               <w:pStyle w:val="a6"/>
               <w:ind w:firstLineChars="0" w:firstLine="0"/>
-            </w:pPr>
-            <w:r>
-              <w:rPr>
-                <w:rFonts w:hint="eastAsia"/>
-              </w:rPr>
-              <w:t>入参</w:t>
-            </w:r>
+              <w:rPr>
+                <w:rFonts w:hint="eastAsia"/>
+              </w:rPr>
+            </w:pPr>
+            <w:r>
+              <w:rPr>
+                <w:rFonts w:hint="eastAsia"/>
+              </w:rPr>
+              <w:t>接口路径</w:t>
+            </w:r>
+          </w:p>
+        </w:tc>
+        <w:tc>
+          <w:tcPr>
+            <w:tcW w:w="3965" w:type="dxa"/>
+            <w:gridSpan w:val="3"/>
+            <w:shd w:val="clear" w:color="auto" w:fill="E2EFD9" w:themeFill="accent6" w:themeFillTint="33"/>
+          </w:tcPr>
+          <w:p>
+            <w:pPr>
+              <w:pStyle w:val="a6"/>
+              <w:ind w:firstLineChars="0" w:firstLine="0"/>
+              <w:rPr>
+                <w:rFonts w:hint="eastAsia"/>
+              </w:rPr>
+            </w:pPr>
+            <w:r>
+              <w:rPr>
+                <w:rFonts w:hint="eastAsia"/>
+              </w:rPr>
+              <w:t>/</w:t>
+            </w:r>
+            <w:proofErr w:type="spellStart"/>
+            <w:r>
+              <w:rPr>
+                <w:rFonts w:hint="eastAsia"/>
+              </w:rPr>
+              <w:t>employee</w:t>
+            </w:r>
+            <w:r>
+              <w:t>T</w:t>
+            </w:r>
+            <w:r>
+              <w:t>emperature</w:t>
+            </w:r>
+            <w:r>
+              <w:t>S</w:t>
+            </w:r>
+            <w:r>
+              <w:rPr>
+                <w:rFonts w:hint="eastAsia"/>
+              </w:rPr>
+              <w:t>ubmit</w:t>
+            </w:r>
+            <w:proofErr w:type="spellEnd"/>
           </w:p>
         </w:tc>
       </w:tr>
       <w:tr>
         <w:tc>
           <w:tcPr>
-            <w:tcW w:w="607" w:type="dxa"/>
-          </w:tcPr>
-          <w:p>
-            <w:pPr>
-              <w:pStyle w:val="a6"/>
-              <w:ind w:firstLineChars="0" w:firstLine="0"/>
-            </w:pPr>
-          </w:p>
-        </w:tc>
-        <w:tc>
-          <w:tcPr>
-            <w:tcW w:w="1850" w:type="dxa"/>
-          </w:tcPr>
-          <w:p>
-            <w:pPr>
-              <w:pStyle w:val="a6"/>
-              <w:ind w:firstLineChars="0" w:firstLine="0"/>
-            </w:pPr>
-            <w:proofErr w:type="spellStart"/>
-            <w:r>
-              <w:rPr>
-                <w:rFonts w:hint="eastAsia"/>
-                <w:kern w:val="0"/>
-              </w:rPr>
-              <w:t>sessionId</w:t>
-            </w:r>
-            <w:proofErr w:type="spellEnd"/>
-          </w:p>
-        </w:tc>
-        <w:tc>
-          <w:tcPr>
-            <w:tcW w:w="1850" w:type="dxa"/>
-          </w:tcPr>
-          <w:p>
-            <w:pPr>
-              <w:pStyle w:val="a6"/>
-              <w:ind w:firstLineChars="0" w:firstLine="0"/>
-            </w:pPr>
-          </w:p>
-        </w:tc>
-        <w:tc>
-          <w:tcPr>
-            <w:tcW w:w="1750" w:type="dxa"/>
-          </w:tcPr>
-          <w:p>
-            <w:pPr>
-              <w:pStyle w:val="a6"/>
-              <w:ind w:firstLineChars="0" w:firstLine="0"/>
-            </w:pPr>
-            <w:r>
-              <w:rPr>
-                <w:rFonts w:hint="eastAsia"/>
-              </w:rPr>
-              <w:t>会话Id</w:t>
-            </w:r>
-          </w:p>
-        </w:tc>
-        <w:tc>
-          <w:tcPr>
-            <w:tcW w:w="1873" w:type="dxa"/>
-          </w:tcPr>
-          <w:p>
-            <w:pPr>
-              <w:pStyle w:val="a6"/>
-              <w:ind w:firstLineChars="0" w:firstLine="0"/>
-            </w:pPr>
-            <w:proofErr w:type="spellStart"/>
-            <w:r>
-              <w:t>M|</w:t>
-            </w:r>
-            <w:r>
-              <w:rPr>
-                <w:rFonts w:hint="eastAsia"/>
-              </w:rPr>
-              <w:t>String</w:t>
-            </w:r>
-            <w:proofErr w:type="spellEnd"/>
+            <w:tcW w:w="7930" w:type="dxa"/>
+            <w:gridSpan w:val="6"/>
+            <w:shd w:val="clear" w:color="auto" w:fill="E2EFD9" w:themeFill="accent6" w:themeFillTint="33"/>
+          </w:tcPr>
+          <w:p>
+            <w:pPr>
+              <w:pStyle w:val="a6"/>
+              <w:ind w:firstLineChars="0" w:firstLine="0"/>
+            </w:pPr>
+            <w:r>
+              <w:rPr>
+                <w:rFonts w:hint="eastAsia"/>
+              </w:rPr>
+              <w:t>入参</w:t>
+            </w:r>
           </w:p>
         </w:tc>
       </w:tr>
@@ -2070,28 +2192,14 @@
             <w:pPr>
               <w:pStyle w:val="a6"/>
               <w:ind w:firstLineChars="0" w:firstLine="0"/>
-              <w:rPr>
+            </w:pPr>
+            <w:proofErr w:type="spellStart"/>
+            <w:r>
+              <w:rPr>
+                <w:rFonts w:hint="eastAsia"/>
                 <w:kern w:val="0"/>
               </w:rPr>
-            </w:pPr>
-            <w:proofErr w:type="spellStart"/>
-            <w:r>
-              <w:t>e</w:t>
-            </w:r>
-            <w:r>
-              <w:rPr>
-                <w:rFonts w:hint="eastAsia"/>
-              </w:rPr>
-              <w:t>mployee</w:t>
-            </w:r>
-            <w:r>
-              <w:t>I</w:t>
-            </w:r>
-            <w:r>
-              <w:rPr>
-                <w:rFonts w:hint="eastAsia"/>
-              </w:rPr>
-              <w:t>d</w:t>
+              <w:t>sessionId</w:t>
             </w:r>
             <w:proofErr w:type="spellEnd"/>
           </w:p>
@@ -2099,6 +2207,7 @@
         <w:tc>
           <w:tcPr>
             <w:tcW w:w="1850" w:type="dxa"/>
+            <w:gridSpan w:val="2"/>
           </w:tcPr>
           <w:p>
             <w:pPr>
@@ -2120,7 +2229,7 @@
               <w:rPr>
                 <w:rFonts w:hint="eastAsia"/>
               </w:rPr>
-              <w:t>员工编号</w:t>
+              <w:t>会话Id</w:t>
             </w:r>
           </w:p>
         </w:tc>
@@ -2167,6 +2276,9 @@
             <w:pPr>
               <w:pStyle w:val="a6"/>
               <w:ind w:firstLineChars="0" w:firstLine="0"/>
+              <w:rPr>
+                <w:kern w:val="0"/>
+              </w:rPr>
             </w:pPr>
             <w:proofErr w:type="spellStart"/>
             <w:r>
@@ -2179,13 +2291,13 @@
               <w:t>mployee</w:t>
             </w:r>
             <w:r>
-              <w:t>N</w:t>
-            </w:r>
-            <w:r>
-              <w:rPr>
-                <w:rFonts w:hint="eastAsia"/>
-              </w:rPr>
-              <w:t>ame</w:t>
+              <w:t>I</w:t>
+            </w:r>
+            <w:r>
+              <w:rPr>
+                <w:rFonts w:hint="eastAsia"/>
+              </w:rPr>
+              <w:t>d</w:t>
             </w:r>
             <w:proofErr w:type="spellEnd"/>
           </w:p>
@@ -2193,6 +2305,7 @@
         <w:tc>
           <w:tcPr>
             <w:tcW w:w="1850" w:type="dxa"/>
+            <w:gridSpan w:val="2"/>
           </w:tcPr>
           <w:p>
             <w:pPr>
@@ -2214,7 +2327,7 @@
               <w:rPr>
                 <w:rFonts w:hint="eastAsia"/>
               </w:rPr>
-              <w:t>姓名</w:t>
+              <w:t>员工编号</w:t>
             </w:r>
           </w:p>
         </w:tc>
@@ -2262,14 +2375,32 @@
               <w:pStyle w:val="a6"/>
               <w:ind w:firstLineChars="0" w:firstLine="0"/>
             </w:pPr>
-            <w:r>
-              <w:t>temperature</w:t>
-            </w:r>
+            <w:proofErr w:type="spellStart"/>
+            <w:r>
+              <w:t>e</w:t>
+            </w:r>
+            <w:r>
+              <w:rPr>
+                <w:rFonts w:hint="eastAsia"/>
+              </w:rPr>
+              <w:t>mployee</w:t>
+            </w:r>
+            <w:r>
+              <w:t>N</w:t>
+            </w:r>
+            <w:r>
+              <w:rPr>
+                <w:rFonts w:hint="eastAsia"/>
+              </w:rPr>
+              <w:t>ame</w:t>
+            </w:r>
+            <w:proofErr w:type="spellEnd"/>
           </w:p>
         </w:tc>
         <w:tc>
           <w:tcPr>
             <w:tcW w:w="1850" w:type="dxa"/>
+            <w:gridSpan w:val="2"/>
           </w:tcPr>
           <w:p>
             <w:pPr>
@@ -2291,7 +2422,7 @@
               <w:rPr>
                 <w:rFonts w:hint="eastAsia"/>
               </w:rPr>
-              <w:t>体温</w:t>
+              <w:t>姓名</w:t>
             </w:r>
           </w:p>
         </w:tc>
@@ -2306,7 +2437,7 @@
             </w:pPr>
             <w:proofErr w:type="spellStart"/>
             <w:r>
-              <w:t>O|</w:t>
+              <w:t>M|</w:t>
             </w:r>
             <w:r>
               <w:rPr>
@@ -2338,23 +2469,16 @@
             <w:pPr>
               <w:pStyle w:val="a6"/>
               <w:ind w:firstLineChars="0" w:firstLine="0"/>
-              <w:rPr>
-                <w:kern w:val="0"/>
-              </w:rPr>
-            </w:pPr>
-            <w:proofErr w:type="spellStart"/>
-            <w:r>
-              <w:rPr>
-                <w:kern w:val="0"/>
-              </w:rPr>
-              <w:t>measureTimes</w:t>
-            </w:r>
-            <w:proofErr w:type="spellEnd"/>
+            </w:pPr>
+            <w:r>
+              <w:t>temperature</w:t>
+            </w:r>
           </w:p>
         </w:tc>
         <w:tc>
           <w:tcPr>
             <w:tcW w:w="1850" w:type="dxa"/>
+            <w:gridSpan w:val="2"/>
           </w:tcPr>
           <w:p>
             <w:pPr>
@@ -2376,7 +2500,7 @@
               <w:rPr>
                 <w:rFonts w:hint="eastAsia"/>
               </w:rPr>
-              <w:t>测量第次（目前只有两次）</w:t>
+              <w:t>体温</w:t>
             </w:r>
           </w:p>
         </w:tc>
@@ -2391,13 +2515,13 @@
             </w:pPr>
             <w:proofErr w:type="spellStart"/>
             <w:r>
-              <w:t>M|</w:t>
-            </w:r>
-            <w:r>
-              <w:rPr>
-                <w:rFonts w:hint="eastAsia"/>
-              </w:rPr>
-              <w:t>int</w:t>
+              <w:t>O|</w:t>
+            </w:r>
+            <w:r>
+              <w:rPr>
+                <w:rFonts w:hint="eastAsia"/>
+              </w:rPr>
+              <w:t>String</w:t>
             </w:r>
             <w:proofErr w:type="spellEnd"/>
           </w:p>
@@ -2430,16 +2554,9 @@
             <w:proofErr w:type="spellStart"/>
             <w:r>
               <w:rPr>
-                <w:rFonts w:hint="eastAsia"/>
                 <w:kern w:val="0"/>
               </w:rPr>
-              <w:t>r</w:t>
-            </w:r>
-            <w:r>
-              <w:rPr>
-                <w:kern w:val="0"/>
-              </w:rPr>
-              <w:t>ecorderId</w:t>
+              <w:t>measureTimes</w:t>
             </w:r>
             <w:proofErr w:type="spellEnd"/>
           </w:p>
@@ -2447,6 +2564,7 @@
         <w:tc>
           <w:tcPr>
             <w:tcW w:w="1850" w:type="dxa"/>
+            <w:gridSpan w:val="2"/>
           </w:tcPr>
           <w:p>
             <w:pPr>
@@ -2468,13 +2586,7 @@
               <w:rPr>
                 <w:rFonts w:hint="eastAsia"/>
               </w:rPr>
-              <w:t>记录人员编</w:t>
-            </w:r>
-            <w:r>
-              <w:rPr>
-                <w:rFonts w:hint="eastAsia"/>
-              </w:rPr>
-              <w:t>号</w:t>
+              <w:t>测量第次（目前只有两次）</w:t>
             </w:r>
           </w:p>
         </w:tc>
@@ -2495,7 +2607,7 @@
               <w:rPr>
                 <w:rFonts w:hint="eastAsia"/>
               </w:rPr>
-              <w:t>String</w:t>
+              <w:t>int</w:t>
             </w:r>
             <w:proofErr w:type="spellEnd"/>
           </w:p>
@@ -2537,7 +2649,7 @@
               <w:rPr>
                 <w:kern w:val="0"/>
               </w:rPr>
-              <w:t>ecorderName</w:t>
+              <w:t>ecorderId</w:t>
             </w:r>
             <w:proofErr w:type="spellEnd"/>
           </w:p>
@@ -2545,6 +2657,7 @@
         <w:tc>
           <w:tcPr>
             <w:tcW w:w="1850" w:type="dxa"/>
+            <w:gridSpan w:val="2"/>
           </w:tcPr>
           <w:p>
             <w:pPr>
@@ -2566,7 +2679,13 @@
               <w:rPr>
                 <w:rFonts w:hint="eastAsia"/>
               </w:rPr>
-              <w:t>记录人员姓名</w:t>
+              <w:t>记录人员编</w:t>
+            </w:r>
+            <w:r>
+              <w:rPr>
+                <w:rFonts w:hint="eastAsia"/>
+              </w:rPr>
+              <w:t>号</w:t>
             </w:r>
           </w:p>
         </w:tc>
@@ -2617,18 +2736,27 @@
                 <w:kern w:val="0"/>
               </w:rPr>
             </w:pPr>
+            <w:proofErr w:type="spellStart"/>
             <w:r>
               <w:rPr>
                 <w:rFonts w:hint="eastAsia"/>
                 <w:kern w:val="0"/>
               </w:rPr>
-              <w:t>remark</w:t>
-            </w:r>
+              <w:t>r</w:t>
+            </w:r>
+            <w:r>
+              <w:rPr>
+                <w:kern w:val="0"/>
+              </w:rPr>
+              <w:t>ecorderName</w:t>
+            </w:r>
+            <w:proofErr w:type="spellEnd"/>
           </w:p>
         </w:tc>
         <w:tc>
           <w:tcPr>
             <w:tcW w:w="1850" w:type="dxa"/>
+            <w:gridSpan w:val="2"/>
           </w:tcPr>
           <w:p>
             <w:pPr>
@@ -2650,7 +2778,7 @@
               <w:rPr>
                 <w:rFonts w:hint="eastAsia"/>
               </w:rPr>
-              <w:t>备注</w:t>
+              <w:t>记录人员姓名</w:t>
             </w:r>
           </w:p>
         </w:tc>
@@ -2665,13 +2793,7 @@
             </w:pPr>
             <w:proofErr w:type="spellStart"/>
             <w:r>
-              <w:t>O</w:t>
-            </w:r>
-            <w:r>
-              <w:rPr>
-                <w:rFonts w:hint="eastAsia"/>
-              </w:rPr>
-              <w:t>|</w:t>
+              <w:t>M|</w:t>
             </w:r>
             <w:r>
               <w:rPr>
@@ -2686,112 +2808,112 @@
       <w:tr>
         <w:tc>
           <w:tcPr>
-            <w:tcW w:w="7930" w:type="dxa"/>
-            <w:gridSpan w:val="5"/>
-            <w:shd w:val="clear" w:color="auto" w:fill="E2EFD9" w:themeFill="accent6" w:themeFillTint="33"/>
-          </w:tcPr>
-          <w:p>
-            <w:pPr>
-              <w:pStyle w:val="a6"/>
-              <w:ind w:firstLineChars="0" w:firstLine="0"/>
-            </w:pPr>
-            <w:r>
-              <w:rPr>
-                <w:rFonts w:hint="eastAsia"/>
-              </w:rPr>
-              <w:t>返回值</w:t>
-            </w:r>
+            <w:tcW w:w="607" w:type="dxa"/>
+          </w:tcPr>
+          <w:p>
+            <w:pPr>
+              <w:pStyle w:val="a6"/>
+              <w:ind w:firstLineChars="0" w:firstLine="0"/>
+            </w:pPr>
+          </w:p>
+        </w:tc>
+        <w:tc>
+          <w:tcPr>
+            <w:tcW w:w="1850" w:type="dxa"/>
+          </w:tcPr>
+          <w:p>
+            <w:pPr>
+              <w:pStyle w:val="a6"/>
+              <w:ind w:firstLineChars="0" w:firstLine="0"/>
+              <w:rPr>
+                <w:kern w:val="0"/>
+              </w:rPr>
+            </w:pPr>
+            <w:r>
+              <w:rPr>
+                <w:rFonts w:hint="eastAsia"/>
+                <w:kern w:val="0"/>
+              </w:rPr>
+              <w:t>remark</w:t>
+            </w:r>
+          </w:p>
+        </w:tc>
+        <w:tc>
+          <w:tcPr>
+            <w:tcW w:w="1850" w:type="dxa"/>
+            <w:gridSpan w:val="2"/>
+          </w:tcPr>
+          <w:p>
+            <w:pPr>
+              <w:pStyle w:val="a6"/>
+              <w:ind w:firstLineChars="0" w:firstLine="0"/>
+            </w:pPr>
+          </w:p>
+        </w:tc>
+        <w:tc>
+          <w:tcPr>
+            <w:tcW w:w="1750" w:type="dxa"/>
+          </w:tcPr>
+          <w:p>
+            <w:pPr>
+              <w:pStyle w:val="a6"/>
+              <w:ind w:firstLineChars="0" w:firstLine="0"/>
+            </w:pPr>
+            <w:r>
+              <w:rPr>
+                <w:rFonts w:hint="eastAsia"/>
+              </w:rPr>
+              <w:t>备注</w:t>
+            </w:r>
+          </w:p>
+        </w:tc>
+        <w:tc>
+          <w:tcPr>
+            <w:tcW w:w="1873" w:type="dxa"/>
+          </w:tcPr>
+          <w:p>
+            <w:pPr>
+              <w:pStyle w:val="a6"/>
+              <w:ind w:firstLineChars="0" w:firstLine="0"/>
+            </w:pPr>
+            <w:proofErr w:type="spellStart"/>
+            <w:r>
+              <w:t>O</w:t>
+            </w:r>
+            <w:r>
+              <w:rPr>
+                <w:rFonts w:hint="eastAsia"/>
+              </w:rPr>
+              <w:t>|</w:t>
+            </w:r>
+            <w:r>
+              <w:rPr>
+                <w:rFonts w:hint="eastAsia"/>
+              </w:rPr>
+              <w:t>String</w:t>
+            </w:r>
+            <w:proofErr w:type="spellEnd"/>
           </w:p>
         </w:tc>
       </w:tr>
       <w:tr>
         <w:tc>
           <w:tcPr>
-            <w:tcW w:w="607" w:type="dxa"/>
-          </w:tcPr>
-          <w:p>
-            <w:pPr>
-              <w:pStyle w:val="a6"/>
-              <w:ind w:firstLineChars="0" w:firstLine="0"/>
-            </w:pPr>
-          </w:p>
-        </w:tc>
-        <w:tc>
-          <w:tcPr>
-            <w:tcW w:w="1850" w:type="dxa"/>
-          </w:tcPr>
-          <w:p>
-            <w:pPr>
-              <w:pStyle w:val="a6"/>
-              <w:ind w:firstLineChars="0" w:firstLine="0"/>
-            </w:pPr>
-            <w:proofErr w:type="spellStart"/>
-            <w:r>
-              <w:rPr>
-                <w:rFonts w:hint="eastAsia"/>
-              </w:rPr>
-              <w:t>submit</w:t>
-            </w:r>
-            <w:r>
-              <w:t>S</w:t>
-            </w:r>
-            <w:r>
-              <w:rPr>
-                <w:rFonts w:hint="eastAsia"/>
-              </w:rPr>
-              <w:t>tatus</w:t>
-            </w:r>
-            <w:proofErr w:type="spellEnd"/>
-          </w:p>
-        </w:tc>
-        <w:tc>
-          <w:tcPr>
-            <w:tcW w:w="1850" w:type="dxa"/>
-          </w:tcPr>
-          <w:p>
-            <w:pPr>
-              <w:pStyle w:val="a6"/>
-              <w:ind w:firstLineChars="0" w:firstLine="0"/>
-            </w:pPr>
-          </w:p>
-        </w:tc>
-        <w:tc>
-          <w:tcPr>
-            <w:tcW w:w="1750" w:type="dxa"/>
-          </w:tcPr>
-          <w:p>
-            <w:pPr>
-              <w:pStyle w:val="a6"/>
-              <w:ind w:firstLineChars="0" w:firstLine="0"/>
-            </w:pPr>
-            <w:r>
-              <w:rPr>
-                <w:rFonts w:hint="eastAsia"/>
-              </w:rPr>
-              <w:t>提交状态</w:t>
-            </w:r>
-          </w:p>
-        </w:tc>
-        <w:tc>
-          <w:tcPr>
-            <w:tcW w:w="1873" w:type="dxa"/>
-          </w:tcPr>
-          <w:p>
-            <w:pPr>
-              <w:pStyle w:val="a6"/>
-              <w:ind w:firstLineChars="0" w:firstLine="0"/>
-            </w:pPr>
-            <w:proofErr w:type="spellStart"/>
-            <w:r>
-              <w:t>M|</w:t>
-            </w:r>
-            <w:r>
-              <w:rPr>
-                <w:rFonts w:hint="eastAsia"/>
-              </w:rPr>
-              <w:t>int</w:t>
-            </w:r>
-            <w:proofErr w:type="spellEnd"/>
+            <w:tcW w:w="7930" w:type="dxa"/>
+            <w:gridSpan w:val="6"/>
+            <w:shd w:val="clear" w:color="auto" w:fill="E2EFD9" w:themeFill="accent6" w:themeFillTint="33"/>
+          </w:tcPr>
+          <w:p>
+            <w:pPr>
+              <w:pStyle w:val="a6"/>
+              <w:ind w:firstLineChars="0" w:firstLine="0"/>
+            </w:pPr>
+            <w:r>
+              <w:rPr>
+                <w:rFonts w:hint="eastAsia"/>
+              </w:rPr>
+              <w:t>返回值</w:t>
+            </w:r>
           </w:p>
         </w:tc>
       </w:tr>
@@ -2818,13 +2940,19 @@
             </w:pPr>
             <w:proofErr w:type="spellStart"/>
             <w:r>
-              <w:t>recordL</w:t>
-            </w:r>
-            <w:r>
-              <w:rPr>
-                <w:rFonts w:hint="eastAsia"/>
-              </w:rPr>
-              <w:t>ist</w:t>
+              <w:rPr>
+                <w:rFonts w:hint="eastAsia"/>
+              </w:rPr>
+              <w:t>submit</w:t>
+            </w:r>
+            <w:r>
+              <w:t>S</w:t>
+            </w:r>
+            <w:r>
+              <w:rPr>
+                <w:rFonts w:hint="eastAsia"/>
+              </w:rPr>
+              <w:t>tatus</w:t>
             </w:r>
             <w:proofErr w:type="spellEnd"/>
           </w:p>
@@ -2832,6 +2960,7 @@
         <w:tc>
           <w:tcPr>
             <w:tcW w:w="1850" w:type="dxa"/>
+            <w:gridSpan w:val="2"/>
           </w:tcPr>
           <w:p>
             <w:pPr>
@@ -2853,7 +2982,7 @@
               <w:rPr>
                 <w:rFonts w:hint="eastAsia"/>
               </w:rPr>
-              <w:t>记录列表</w:t>
+              <w:t>提交状态</w:t>
             </w:r>
           </w:p>
         </w:tc>
@@ -2874,10 +3003,7 @@
               <w:rPr>
                 <w:rFonts w:hint="eastAsia"/>
               </w:rPr>
-              <w:t>L</w:t>
-            </w:r>
-            <w:r>
-              <w:t>ist</w:t>
+              <w:t>int</w:t>
             </w:r>
             <w:proofErr w:type="spellEnd"/>
           </w:p>
@@ -2904,37 +3030,29 @@
               <w:pStyle w:val="a6"/>
               <w:ind w:firstLineChars="0" w:firstLine="0"/>
             </w:pPr>
+            <w:proofErr w:type="spellStart"/>
+            <w:r>
+              <w:t>recordL</w:t>
+            </w:r>
+            <w:r>
+              <w:rPr>
+                <w:rFonts w:hint="eastAsia"/>
+              </w:rPr>
+              <w:t>ist</w:t>
+            </w:r>
+            <w:proofErr w:type="spellEnd"/>
           </w:p>
         </w:tc>
         <w:tc>
           <w:tcPr>
             <w:tcW w:w="1850" w:type="dxa"/>
-          </w:tcPr>
-          <w:p>
-            <w:pPr>
-              <w:pStyle w:val="a6"/>
-              <w:ind w:firstLineChars="0" w:firstLine="0"/>
-            </w:pPr>
-            <w:proofErr w:type="spellStart"/>
-            <w:r>
-              <w:t>e</w:t>
-            </w:r>
-            <w:r>
-              <w:rPr>
-                <w:rFonts w:hint="eastAsia"/>
-              </w:rPr>
-              <w:t>mployee</w:t>
-            </w:r>
-            <w:r>
-              <w:t>I</w:t>
-            </w:r>
-            <w:r>
-              <w:rPr>
-                <w:rFonts w:hint="eastAsia"/>
-              </w:rPr>
-              <w:t>d</w:t>
-            </w:r>
-            <w:proofErr w:type="spellEnd"/>
+            <w:gridSpan w:val="2"/>
+          </w:tcPr>
+          <w:p>
+            <w:pPr>
+              <w:pStyle w:val="a6"/>
+              <w:ind w:firstLineChars="0" w:firstLine="0"/>
+            </w:pPr>
           </w:p>
         </w:tc>
         <w:tc>
@@ -2950,7 +3068,7 @@
               <w:rPr>
                 <w:rFonts w:hint="eastAsia"/>
               </w:rPr>
-              <w:t>员工编号</w:t>
+              <w:t>记录列表</w:t>
             </w:r>
           </w:p>
         </w:tc>
@@ -2971,7 +3089,10 @@
               <w:rPr>
                 <w:rFonts w:hint="eastAsia"/>
               </w:rPr>
-              <w:t>String</w:t>
+              <w:t>L</w:t>
+            </w:r>
+            <w:r>
+              <w:t>ist</w:t>
             </w:r>
             <w:proofErr w:type="spellEnd"/>
           </w:p>
@@ -3003,19 +3124,31 @@
         <w:tc>
           <w:tcPr>
             <w:tcW w:w="1850" w:type="dxa"/>
-          </w:tcPr>
-          <w:p>
-            <w:pPr>
-              <w:pStyle w:val="a6"/>
-              <w:ind w:firstLineChars="0" w:firstLine="0"/>
-            </w:pPr>
-            <w:proofErr w:type="spellStart"/>
-            <w:r>
-              <w:rPr>
-                <w:rFonts w:hint="eastAsia"/>
-                <w:kern w:val="0"/>
-              </w:rPr>
-              <w:t>employeeName</w:t>
+            <w:gridSpan w:val="2"/>
+          </w:tcPr>
+          <w:p>
+            <w:pPr>
+              <w:pStyle w:val="a6"/>
+              <w:ind w:firstLineChars="0" w:firstLine="0"/>
+            </w:pPr>
+            <w:proofErr w:type="spellStart"/>
+            <w:r>
+              <w:t>e</w:t>
+            </w:r>
+            <w:r>
+              <w:rPr>
+                <w:rFonts w:hint="eastAsia"/>
+              </w:rPr>
+              <w:t>mployee</w:t>
+            </w:r>
+            <w:r>
+              <w:t>I</w:t>
+            </w:r>
+            <w:r>
+              <w:rPr>
+                <w:rFonts w:hint="eastAsia"/>
+              </w:rPr>
+              <w:t>d</w:t>
             </w:r>
             <w:proofErr w:type="spellEnd"/>
           </w:p>
@@ -3033,7 +3166,7 @@
               <w:rPr>
                 <w:rFonts w:hint="eastAsia"/>
               </w:rPr>
-              <w:t>姓名</w:t>
+              <w:t>员工编号</w:t>
             </w:r>
           </w:p>
         </w:tc>
@@ -3054,10 +3187,7 @@
               <w:rPr>
                 <w:rFonts w:hint="eastAsia"/>
               </w:rPr>
-              <w:t>S</w:t>
-            </w:r>
-            <w:r>
-              <w:t>tring</w:t>
+              <w:t>String</w:t>
             </w:r>
             <w:proofErr w:type="spellEnd"/>
           </w:p>
@@ -3089,15 +3219,22 @@
         <w:tc>
           <w:tcPr>
             <w:tcW w:w="1850" w:type="dxa"/>
-          </w:tcPr>
-          <w:p>
-            <w:pPr>
-              <w:pStyle w:val="a6"/>
-              <w:ind w:firstLineChars="0" w:firstLine="0"/>
-            </w:pPr>
-            <w:r>
-              <w:t>temperature</w:t>
-            </w:r>
+            <w:gridSpan w:val="2"/>
+          </w:tcPr>
+          <w:p>
+            <w:pPr>
+              <w:pStyle w:val="a6"/>
+              <w:ind w:firstLineChars="0" w:firstLine="0"/>
+            </w:pPr>
+            <w:proofErr w:type="spellStart"/>
+            <w:r>
+              <w:rPr>
+                <w:rFonts w:hint="eastAsia"/>
+                <w:kern w:val="0"/>
+              </w:rPr>
+              <w:t>employeeName</w:t>
+            </w:r>
+            <w:proofErr w:type="spellEnd"/>
           </w:p>
         </w:tc>
         <w:tc>
@@ -3113,7 +3250,7 @@
               <w:rPr>
                 <w:rFonts w:hint="eastAsia"/>
               </w:rPr>
-              <w:t>体温</w:t>
+              <w:t>姓名</w:t>
             </w:r>
           </w:p>
         </w:tc>
@@ -3128,13 +3265,16 @@
             </w:pPr>
             <w:proofErr w:type="spellStart"/>
             <w:r>
-              <w:t>O|</w:t>
-            </w:r>
-            <w:r>
-              <w:rPr>
-                <w:rFonts w:hint="eastAsia"/>
-              </w:rPr>
-              <w:t>String</w:t>
+              <w:t>M|</w:t>
+            </w:r>
+            <w:r>
+              <w:rPr>
+                <w:rFonts w:hint="eastAsia"/>
+              </w:rPr>
+              <w:t>S</w:t>
+            </w:r>
+            <w:r>
+              <w:t>tring</w:t>
             </w:r>
             <w:proofErr w:type="spellEnd"/>
           </w:p>
@@ -3166,29 +3306,16 @@
         <w:tc>
           <w:tcPr>
             <w:tcW w:w="1850" w:type="dxa"/>
-          </w:tcPr>
-          <w:p>
-            <w:pPr>
-              <w:pStyle w:val="a6"/>
-              <w:ind w:firstLineChars="0" w:firstLine="0"/>
-            </w:pPr>
-            <w:proofErr w:type="spellStart"/>
-            <w:r>
-              <w:rPr>
-                <w:rFonts w:hint="eastAsia"/>
-              </w:rPr>
-              <w:t>recorder</w:t>
-            </w:r>
-            <w:r>
-              <w:t>N</w:t>
-            </w:r>
-            <w:r>
-              <w:rPr>
-                <w:rFonts w:hint="eastAsia"/>
-              </w:rPr>
-              <w:t>ame</w:t>
-            </w:r>
-            <w:proofErr w:type="spellEnd"/>
+            <w:gridSpan w:val="2"/>
+          </w:tcPr>
+          <w:p>
+            <w:pPr>
+              <w:pStyle w:val="a6"/>
+              <w:ind w:firstLineChars="0" w:firstLine="0"/>
+            </w:pPr>
+            <w:r>
+              <w:t>temperature</w:t>
+            </w:r>
           </w:p>
         </w:tc>
         <w:tc>
@@ -3204,7 +3331,7 @@
               <w:rPr>
                 <w:rFonts w:hint="eastAsia"/>
               </w:rPr>
-              <w:t>记录人</w:t>
+              <w:t>体温</w:t>
             </w:r>
           </w:p>
         </w:tc>
@@ -3219,13 +3346,7 @@
             </w:pPr>
             <w:proofErr w:type="spellStart"/>
             <w:r>
-              <w:t>O</w:t>
-            </w:r>
-            <w:r>
-              <w:rPr>
-                <w:rFonts w:hint="eastAsia"/>
-              </w:rPr>
-              <w:t>|</w:t>
+              <w:t>O|</w:t>
             </w:r>
             <w:r>
               <w:rPr>
@@ -3263,6 +3384,105 @@
         <w:tc>
           <w:tcPr>
             <w:tcW w:w="1850" w:type="dxa"/>
+            <w:gridSpan w:val="2"/>
+          </w:tcPr>
+          <w:p>
+            <w:pPr>
+              <w:pStyle w:val="a6"/>
+              <w:ind w:firstLineChars="0" w:firstLine="0"/>
+            </w:pPr>
+            <w:proofErr w:type="spellStart"/>
+            <w:r>
+              <w:rPr>
+                <w:rFonts w:hint="eastAsia"/>
+              </w:rPr>
+              <w:t>recorder</w:t>
+            </w:r>
+            <w:r>
+              <w:t>N</w:t>
+            </w:r>
+            <w:r>
+              <w:rPr>
+                <w:rFonts w:hint="eastAsia"/>
+              </w:rPr>
+              <w:t>ame</w:t>
+            </w:r>
+            <w:proofErr w:type="spellEnd"/>
+          </w:p>
+        </w:tc>
+        <w:tc>
+          <w:tcPr>
+            <w:tcW w:w="1750" w:type="dxa"/>
+          </w:tcPr>
+          <w:p>
+            <w:pPr>
+              <w:pStyle w:val="a6"/>
+              <w:ind w:firstLineChars="0" w:firstLine="0"/>
+            </w:pPr>
+            <w:r>
+              <w:rPr>
+                <w:rFonts w:hint="eastAsia"/>
+              </w:rPr>
+              <w:t>记录人</w:t>
+            </w:r>
+          </w:p>
+        </w:tc>
+        <w:tc>
+          <w:tcPr>
+            <w:tcW w:w="1873" w:type="dxa"/>
+          </w:tcPr>
+          <w:p>
+            <w:pPr>
+              <w:pStyle w:val="a6"/>
+              <w:ind w:firstLineChars="0" w:firstLine="0"/>
+            </w:pPr>
+            <w:proofErr w:type="spellStart"/>
+            <w:r>
+              <w:t>O</w:t>
+            </w:r>
+            <w:r>
+              <w:rPr>
+                <w:rFonts w:hint="eastAsia"/>
+              </w:rPr>
+              <w:t>|</w:t>
+            </w:r>
+            <w:r>
+              <w:rPr>
+                <w:rFonts w:hint="eastAsia"/>
+              </w:rPr>
+              <w:t>String</w:t>
+            </w:r>
+            <w:proofErr w:type="spellEnd"/>
+          </w:p>
+        </w:tc>
+      </w:tr>
+      <w:tr>
+        <w:tc>
+          <w:tcPr>
+            <w:tcW w:w="607" w:type="dxa"/>
+          </w:tcPr>
+          <w:p>
+            <w:pPr>
+              <w:pStyle w:val="a6"/>
+              <w:ind w:firstLineChars="0" w:firstLine="0"/>
+            </w:pPr>
+          </w:p>
+        </w:tc>
+        <w:tc>
+          <w:tcPr>
+            <w:tcW w:w="1850" w:type="dxa"/>
+          </w:tcPr>
+          <w:p>
+            <w:pPr>
+              <w:pStyle w:val="a6"/>
+              <w:ind w:firstLineChars="0" w:firstLine="0"/>
+            </w:pPr>
+          </w:p>
+        </w:tc>
+        <w:tc>
+          <w:tcPr>
+            <w:tcW w:w="1850" w:type="dxa"/>
+            <w:gridSpan w:val="2"/>
           </w:tcPr>
           <w:p>
             <w:pPr>
@@ -3362,111 +3582,98 @@
       <w:tblGrid>
         <w:gridCol w:w="611"/>
         <w:gridCol w:w="1815"/>
-        <w:gridCol w:w="1850"/>
+        <w:gridCol w:w="1539"/>
+        <w:gridCol w:w="311"/>
         <w:gridCol w:w="1759"/>
         <w:gridCol w:w="1895"/>
       </w:tblGrid>
       <w:tr>
         <w:tc>
           <w:tcPr>
-            <w:tcW w:w="7930" w:type="dxa"/>
-            <w:gridSpan w:val="5"/>
+            <w:tcW w:w="3965" w:type="dxa"/>
+            <w:gridSpan w:val="3"/>
             <w:shd w:val="clear" w:color="auto" w:fill="E2EFD9" w:themeFill="accent6" w:themeFillTint="33"/>
           </w:tcPr>
           <w:p>
             <w:pPr>
               <w:pStyle w:val="a6"/>
               <w:ind w:firstLineChars="0" w:firstLine="0"/>
-            </w:pPr>
-            <w:r>
-              <w:rPr>
-                <w:rFonts w:hint="eastAsia"/>
-              </w:rPr>
-              <w:t>入参</w:t>
-            </w:r>
+              <w:rPr>
+                <w:rFonts w:hint="eastAsia"/>
+              </w:rPr>
+            </w:pPr>
+            <w:r>
+              <w:rPr>
+                <w:rFonts w:hint="eastAsia"/>
+              </w:rPr>
+              <w:t>接口路径</w:t>
+            </w:r>
+          </w:p>
+        </w:tc>
+        <w:tc>
+          <w:tcPr>
+            <w:tcW w:w="3965" w:type="dxa"/>
+            <w:gridSpan w:val="3"/>
+            <w:shd w:val="clear" w:color="auto" w:fill="E2EFD9" w:themeFill="accent6" w:themeFillTint="33"/>
+          </w:tcPr>
+          <w:p>
+            <w:pPr>
+              <w:pStyle w:val="a6"/>
+              <w:ind w:firstLineChars="0" w:firstLine="0"/>
+              <w:rPr>
+                <w:rFonts w:hint="eastAsia"/>
+              </w:rPr>
+            </w:pPr>
+            <w:r>
+              <w:rPr>
+                <w:rFonts w:hint="eastAsia"/>
+              </w:rPr>
+              <w:t>/</w:t>
+            </w:r>
+            <w:proofErr w:type="spellStart"/>
+            <w:r>
+              <w:rPr>
+                <w:rFonts w:hint="eastAsia"/>
+              </w:rPr>
+              <w:t>team</w:t>
+            </w:r>
+            <w:r>
+              <w:t>T</w:t>
+            </w:r>
+            <w:r>
+              <w:t>emperature</w:t>
+            </w:r>
+            <w:r>
+              <w:t>S</w:t>
+            </w:r>
+            <w:r>
+              <w:rPr>
+                <w:rFonts w:hint="eastAsia"/>
+              </w:rPr>
+              <w:t>ubmit</w:t>
+            </w:r>
+            <w:proofErr w:type="spellEnd"/>
           </w:p>
         </w:tc>
       </w:tr>
       <w:tr>
         <w:tc>
           <w:tcPr>
-            <w:tcW w:w="611" w:type="dxa"/>
-          </w:tcPr>
-          <w:p>
-            <w:pPr>
-              <w:pStyle w:val="a6"/>
-              <w:ind w:firstLineChars="0" w:firstLine="0"/>
-            </w:pPr>
-          </w:p>
-        </w:tc>
-        <w:tc>
-          <w:tcPr>
-            <w:tcW w:w="1815" w:type="dxa"/>
-          </w:tcPr>
-          <w:p>
-            <w:pPr>
-              <w:pStyle w:val="a6"/>
-              <w:ind w:firstLineChars="0" w:firstLine="0"/>
-            </w:pPr>
-            <w:proofErr w:type="spellStart"/>
-            <w:r>
-              <w:rPr>
-                <w:rFonts w:hint="eastAsia"/>
-                <w:kern w:val="0"/>
-              </w:rPr>
-              <w:t>sessionId</w:t>
-            </w:r>
-            <w:proofErr w:type="spellEnd"/>
-          </w:p>
-        </w:tc>
-        <w:tc>
-          <w:tcPr>
-            <w:tcW w:w="1850" w:type="dxa"/>
-          </w:tcPr>
-          <w:p>
-            <w:pPr>
-              <w:pStyle w:val="a6"/>
-              <w:ind w:firstLineChars="0" w:firstLine="0"/>
-            </w:pPr>
-          </w:p>
-        </w:tc>
-        <w:tc>
-          <w:tcPr>
-            <w:tcW w:w="1759" w:type="dxa"/>
-          </w:tcPr>
-          <w:p>
-            <w:pPr>
-              <w:pStyle w:val="a6"/>
-              <w:ind w:firstLineChars="0" w:firstLine="0"/>
-            </w:pPr>
-            <w:r>
-              <w:rPr>
-                <w:rFonts w:hint="eastAsia"/>
-              </w:rPr>
-              <w:t>会话Id</w:t>
-            </w:r>
-          </w:p>
-        </w:tc>
-        <w:tc>
-          <w:tcPr>
-            <w:tcW w:w="1895" w:type="dxa"/>
-          </w:tcPr>
-          <w:p>
-            <w:pPr>
-              <w:pStyle w:val="a6"/>
-              <w:ind w:firstLineChars="0" w:firstLine="0"/>
-            </w:pPr>
-            <w:proofErr w:type="spellStart"/>
-            <w:r>
-              <w:t>M|</w:t>
-            </w:r>
-            <w:r>
-              <w:rPr>
-                <w:rFonts w:hint="eastAsia"/>
-              </w:rPr>
-              <w:t>String</w:t>
-            </w:r>
-            <w:proofErr w:type="spellEnd"/>
+            <w:tcW w:w="7930" w:type="dxa"/>
+            <w:gridSpan w:val="6"/>
+            <w:shd w:val="clear" w:color="auto" w:fill="E2EFD9" w:themeFill="accent6" w:themeFillTint="33"/>
+          </w:tcPr>
+          <w:p>
+            <w:pPr>
+              <w:pStyle w:val="a6"/>
+              <w:ind w:firstLineChars="0" w:firstLine="0"/>
+            </w:pPr>
+            <w:r>
+              <w:rPr>
+                <w:rFonts w:hint="eastAsia"/>
+              </w:rPr>
+              <w:t>入参</w:t>
+            </w:r>
           </w:p>
         </w:tc>
       </w:tr>
@@ -3497,14 +3704,7 @@
                 <w:rFonts w:hint="eastAsia"/>
                 <w:kern w:val="0"/>
               </w:rPr>
-              <w:t>team</w:t>
-            </w:r>
-            <w:r>
-              <w:rPr>
-                <w:rFonts w:hint="eastAsia"/>
-                <w:kern w:val="0"/>
-              </w:rPr>
-              <w:t>Id</w:t>
+              <w:t>sessionId</w:t>
             </w:r>
             <w:proofErr w:type="spellEnd"/>
           </w:p>
@@ -3512,6 +3712,7 @@
         <w:tc>
           <w:tcPr>
             <w:tcW w:w="1850" w:type="dxa"/>
+            <w:gridSpan w:val="2"/>
           </w:tcPr>
           <w:p>
             <w:pPr>
@@ -3533,7 +3734,7 @@
               <w:rPr>
                 <w:rFonts w:hint="eastAsia"/>
               </w:rPr>
-              <w:t>组别</w:t>
+              <w:t>会话Id</w:t>
             </w:r>
           </w:p>
         </w:tc>
@@ -3580,16 +3781,14 @@
             <w:pPr>
               <w:pStyle w:val="a6"/>
               <w:ind w:firstLineChars="0" w:firstLine="0"/>
-              <w:rPr>
+            </w:pPr>
+            <w:proofErr w:type="spellStart"/>
+            <w:r>
+              <w:rPr>
+                <w:rFonts w:hint="eastAsia"/>
                 <w:kern w:val="0"/>
               </w:rPr>
-            </w:pPr>
-            <w:proofErr w:type="spellStart"/>
-            <w:r>
-              <w:rPr>
-                <w:kern w:val="0"/>
-              </w:rPr>
-              <w:t>measureTimes</w:t>
+              <w:t>teamId</w:t>
             </w:r>
             <w:proofErr w:type="spellEnd"/>
           </w:p>
@@ -3597,6 +3796,7 @@
         <w:tc>
           <w:tcPr>
             <w:tcW w:w="1850" w:type="dxa"/>
+            <w:gridSpan w:val="2"/>
           </w:tcPr>
           <w:p>
             <w:pPr>
@@ -3618,7 +3818,7 @@
               <w:rPr>
                 <w:rFonts w:hint="eastAsia"/>
               </w:rPr>
-              <w:t>测量第次（目前只有两次）</w:t>
+              <w:t>组别</w:t>
             </w:r>
           </w:p>
         </w:tc>
@@ -3639,7 +3839,7 @@
               <w:rPr>
                 <w:rFonts w:hint="eastAsia"/>
               </w:rPr>
-              <w:t>int</w:t>
+              <w:t>String</w:t>
             </w:r>
             <w:proofErr w:type="spellEnd"/>
           </w:p>
@@ -3648,112 +3848,107 @@
       <w:tr>
         <w:tc>
           <w:tcPr>
-            <w:tcW w:w="7930" w:type="dxa"/>
-            <w:gridSpan w:val="5"/>
-            <w:shd w:val="clear" w:color="auto" w:fill="E2EFD9" w:themeFill="accent6" w:themeFillTint="33"/>
-          </w:tcPr>
-          <w:p>
-            <w:pPr>
-              <w:pStyle w:val="a6"/>
-              <w:ind w:firstLineChars="0" w:firstLine="0"/>
-            </w:pPr>
-            <w:r>
-              <w:rPr>
-                <w:rFonts w:hint="eastAsia"/>
-              </w:rPr>
-              <w:t>返回值</w:t>
-            </w:r>
+            <w:tcW w:w="611" w:type="dxa"/>
+          </w:tcPr>
+          <w:p>
+            <w:pPr>
+              <w:pStyle w:val="a6"/>
+              <w:ind w:firstLineChars="0" w:firstLine="0"/>
+            </w:pPr>
+          </w:p>
+        </w:tc>
+        <w:tc>
+          <w:tcPr>
+            <w:tcW w:w="1815" w:type="dxa"/>
+          </w:tcPr>
+          <w:p>
+            <w:pPr>
+              <w:pStyle w:val="a6"/>
+              <w:ind w:firstLineChars="0" w:firstLine="0"/>
+              <w:rPr>
+                <w:kern w:val="0"/>
+              </w:rPr>
+            </w:pPr>
+            <w:proofErr w:type="spellStart"/>
+            <w:r>
+              <w:rPr>
+                <w:kern w:val="0"/>
+              </w:rPr>
+              <w:t>measureTimes</w:t>
+            </w:r>
+            <w:proofErr w:type="spellEnd"/>
+          </w:p>
+        </w:tc>
+        <w:tc>
+          <w:tcPr>
+            <w:tcW w:w="1850" w:type="dxa"/>
+            <w:gridSpan w:val="2"/>
+          </w:tcPr>
+          <w:p>
+            <w:pPr>
+              <w:pStyle w:val="a6"/>
+              <w:ind w:firstLineChars="0" w:firstLine="0"/>
+            </w:pPr>
+          </w:p>
+        </w:tc>
+        <w:tc>
+          <w:tcPr>
+            <w:tcW w:w="1759" w:type="dxa"/>
+          </w:tcPr>
+          <w:p>
+            <w:pPr>
+              <w:pStyle w:val="a6"/>
+              <w:ind w:firstLineChars="0" w:firstLine="0"/>
+            </w:pPr>
+            <w:r>
+              <w:rPr>
+                <w:rFonts w:hint="eastAsia"/>
+              </w:rPr>
+              <w:t>测量第次（目前只有两次）</w:t>
+            </w:r>
+          </w:p>
+        </w:tc>
+        <w:tc>
+          <w:tcPr>
+            <w:tcW w:w="1895" w:type="dxa"/>
+          </w:tcPr>
+          <w:p>
+            <w:pPr>
+              <w:pStyle w:val="a6"/>
+              <w:ind w:firstLineChars="0" w:firstLine="0"/>
+            </w:pPr>
+            <w:proofErr w:type="spellStart"/>
+            <w:r>
+              <w:t>M|</w:t>
+            </w:r>
+            <w:r>
+              <w:rPr>
+                <w:rFonts w:hint="eastAsia"/>
+              </w:rPr>
+              <w:t>int</w:t>
+            </w:r>
+            <w:proofErr w:type="spellEnd"/>
           </w:p>
         </w:tc>
       </w:tr>
       <w:tr>
         <w:tc>
           <w:tcPr>
-            <w:tcW w:w="611" w:type="dxa"/>
-          </w:tcPr>
-          <w:p>
-            <w:pPr>
-              <w:pStyle w:val="a6"/>
-              <w:ind w:firstLineChars="0" w:firstLine="0"/>
-            </w:pPr>
-          </w:p>
-        </w:tc>
-        <w:tc>
-          <w:tcPr>
-            <w:tcW w:w="1815" w:type="dxa"/>
-          </w:tcPr>
-          <w:p>
-            <w:pPr>
-              <w:pStyle w:val="a6"/>
-              <w:ind w:firstLineChars="0" w:firstLine="0"/>
-            </w:pPr>
-            <w:proofErr w:type="spellStart"/>
-            <w:r>
-              <w:rPr>
-                <w:rFonts w:hint="eastAsia"/>
-              </w:rPr>
-              <w:t>submit</w:t>
-            </w:r>
-            <w:r>
-              <w:t>S</w:t>
-            </w:r>
-            <w:r>
-              <w:rPr>
-                <w:rFonts w:hint="eastAsia"/>
-              </w:rPr>
-              <w:t>tatus</w:t>
-            </w:r>
-            <w:proofErr w:type="spellEnd"/>
-          </w:p>
-        </w:tc>
-        <w:tc>
-          <w:tcPr>
-            <w:tcW w:w="1850" w:type="dxa"/>
-          </w:tcPr>
-          <w:p>
-            <w:pPr>
-              <w:pStyle w:val="a6"/>
-              <w:ind w:firstLineChars="0" w:firstLine="0"/>
-            </w:pPr>
-          </w:p>
-        </w:tc>
-        <w:tc>
-          <w:tcPr>
-            <w:tcW w:w="1759" w:type="dxa"/>
-          </w:tcPr>
-          <w:p>
-            <w:pPr>
-              <w:pStyle w:val="a6"/>
-              <w:ind w:firstLineChars="0" w:firstLine="0"/>
-            </w:pPr>
-            <w:r>
-              <w:rPr>
-                <w:rFonts w:hint="eastAsia"/>
-              </w:rPr>
-              <w:t>提交状态</w:t>
-            </w:r>
-          </w:p>
-        </w:tc>
-        <w:tc>
-          <w:tcPr>
-            <w:tcW w:w="1895" w:type="dxa"/>
-          </w:tcPr>
-          <w:p>
-            <w:pPr>
-              <w:pStyle w:val="a6"/>
-              <w:ind w:firstLineChars="0" w:firstLine="0"/>
-            </w:pPr>
-            <w:proofErr w:type="spellStart"/>
-            <w:r>
-              <w:t>M|</w:t>
-            </w:r>
-            <w:r>
-              <w:rPr>
-                <w:rFonts w:hint="eastAsia"/>
-              </w:rPr>
-              <w:t>int</w:t>
-            </w:r>
-            <w:proofErr w:type="spellEnd"/>
+            <w:tcW w:w="7930" w:type="dxa"/>
+            <w:gridSpan w:val="6"/>
+            <w:shd w:val="clear" w:color="auto" w:fill="E2EFD9" w:themeFill="accent6" w:themeFillTint="33"/>
+          </w:tcPr>
+          <w:p>
+            <w:pPr>
+              <w:pStyle w:val="a6"/>
+              <w:ind w:firstLineChars="0" w:firstLine="0"/>
+            </w:pPr>
+            <w:r>
+              <w:rPr>
+                <w:rFonts w:hint="eastAsia"/>
+              </w:rPr>
+              <w:t>返回值</w:t>
+            </w:r>
           </w:p>
         </w:tc>
       </w:tr>
@@ -3780,13 +3975,19 @@
             </w:pPr>
             <w:proofErr w:type="spellStart"/>
             <w:r>
-              <w:t>recordL</w:t>
-            </w:r>
-            <w:r>
-              <w:rPr>
-                <w:rFonts w:hint="eastAsia"/>
-              </w:rPr>
-              <w:t>ist</w:t>
+              <w:rPr>
+                <w:rFonts w:hint="eastAsia"/>
+              </w:rPr>
+              <w:t>submit</w:t>
+            </w:r>
+            <w:r>
+              <w:t>S</w:t>
+            </w:r>
+            <w:r>
+              <w:rPr>
+                <w:rFonts w:hint="eastAsia"/>
+              </w:rPr>
+              <w:t>tatus</w:t>
             </w:r>
             <w:proofErr w:type="spellEnd"/>
           </w:p>
@@ -3794,6 +3995,7 @@
         <w:tc>
           <w:tcPr>
             <w:tcW w:w="1850" w:type="dxa"/>
+            <w:gridSpan w:val="2"/>
           </w:tcPr>
           <w:p>
             <w:pPr>
@@ -3815,7 +4017,7 @@
               <w:rPr>
                 <w:rFonts w:hint="eastAsia"/>
               </w:rPr>
-              <w:t>记录列表</w:t>
+              <w:t>提交状态</w:t>
             </w:r>
           </w:p>
         </w:tc>
@@ -3836,10 +4038,7 @@
               <w:rPr>
                 <w:rFonts w:hint="eastAsia"/>
               </w:rPr>
-              <w:t>L</w:t>
-            </w:r>
-            <w:r>
-              <w:t>ist</w:t>
+              <w:t>int</w:t>
             </w:r>
             <w:proofErr w:type="spellEnd"/>
           </w:p>
@@ -3866,37 +4065,29 @@
               <w:pStyle w:val="a6"/>
               <w:ind w:firstLineChars="0" w:firstLine="0"/>
             </w:pPr>
+            <w:proofErr w:type="spellStart"/>
+            <w:r>
+              <w:t>recordL</w:t>
+            </w:r>
+            <w:r>
+              <w:rPr>
+                <w:rFonts w:hint="eastAsia"/>
+              </w:rPr>
+              <w:t>ist</w:t>
+            </w:r>
+            <w:proofErr w:type="spellEnd"/>
           </w:p>
         </w:tc>
         <w:tc>
           <w:tcPr>
             <w:tcW w:w="1850" w:type="dxa"/>
-          </w:tcPr>
-          <w:p>
-            <w:pPr>
-              <w:pStyle w:val="a6"/>
-              <w:ind w:firstLineChars="0" w:firstLine="0"/>
-            </w:pPr>
-            <w:proofErr w:type="spellStart"/>
-            <w:r>
-              <w:t>e</w:t>
-            </w:r>
-            <w:r>
-              <w:rPr>
-                <w:rFonts w:hint="eastAsia"/>
-              </w:rPr>
-              <w:t>mployee</w:t>
-            </w:r>
-            <w:r>
-              <w:t>I</w:t>
-            </w:r>
-            <w:r>
-              <w:rPr>
-                <w:rFonts w:hint="eastAsia"/>
-              </w:rPr>
-              <w:t>d</w:t>
-            </w:r>
-            <w:proofErr w:type="spellEnd"/>
+            <w:gridSpan w:val="2"/>
+          </w:tcPr>
+          <w:p>
+            <w:pPr>
+              <w:pStyle w:val="a6"/>
+              <w:ind w:firstLineChars="0" w:firstLine="0"/>
+            </w:pPr>
           </w:p>
         </w:tc>
         <w:tc>
@@ -3912,7 +4103,7 @@
               <w:rPr>
                 <w:rFonts w:hint="eastAsia"/>
               </w:rPr>
-              <w:t>员工编号</w:t>
+              <w:t>记录列表</w:t>
             </w:r>
           </w:p>
         </w:tc>
@@ -3933,7 +4124,10 @@
               <w:rPr>
                 <w:rFonts w:hint="eastAsia"/>
               </w:rPr>
-              <w:t>String</w:t>
+              <w:t>L</w:t>
+            </w:r>
+            <w:r>
+              <w:t>ist</w:t>
             </w:r>
             <w:proofErr w:type="spellEnd"/>
           </w:p>
@@ -3965,6 +4159,7 @@
         <w:tc>
           <w:tcPr>
             <w:tcW w:w="1850" w:type="dxa"/>
+            <w:gridSpan w:val="2"/>
           </w:tcPr>
           <w:p>
             <w:pPr>
@@ -3982,13 +4177,13 @@
               <w:t>mployee</w:t>
             </w:r>
             <w:r>
-              <w:t>N</w:t>
-            </w:r>
-            <w:r>
-              <w:rPr>
-                <w:rFonts w:hint="eastAsia"/>
-              </w:rPr>
-              <w:t>ame</w:t>
+              <w:t>I</w:t>
+            </w:r>
+            <w:r>
+              <w:rPr>
+                <w:rFonts w:hint="eastAsia"/>
+              </w:rPr>
+              <w:t>d</w:t>
             </w:r>
             <w:proofErr w:type="spellEnd"/>
           </w:p>
@@ -4006,7 +4201,7 @@
               <w:rPr>
                 <w:rFonts w:hint="eastAsia"/>
               </w:rPr>
-              <w:t>姓名</w:t>
+              <w:t>员工编号</w:t>
             </w:r>
           </w:p>
         </w:tc>
@@ -4019,6 +4214,7 @@
               <w:pStyle w:val="a6"/>
               <w:ind w:firstLineChars="0" w:firstLine="0"/>
             </w:pPr>
+            <w:proofErr w:type="spellStart"/>
             <w:r>
               <w:t>M|</w:t>
             </w:r>
@@ -4026,11 +4222,9 @@
               <w:rPr>
                 <w:rFonts w:hint="eastAsia"/>
               </w:rPr>
-              <w:t>S</w:t>
-            </w:r>
-            <w:r>
-              <w:t>tring</w:t>
-            </w:r>
+              <w:t>String</w:t>
+            </w:r>
+            <w:proofErr w:type="spellEnd"/>
           </w:p>
         </w:tc>
       </w:tr>
@@ -4060,15 +4254,33 @@
         <w:tc>
           <w:tcPr>
             <w:tcW w:w="1850" w:type="dxa"/>
-          </w:tcPr>
-          <w:p>
-            <w:pPr>
-              <w:pStyle w:val="a6"/>
-              <w:ind w:firstLineChars="0" w:firstLine="0"/>
-            </w:pPr>
-            <w:r>
-              <w:t>temperature</w:t>
-            </w:r>
+            <w:gridSpan w:val="2"/>
+          </w:tcPr>
+          <w:p>
+            <w:pPr>
+              <w:pStyle w:val="a6"/>
+              <w:ind w:firstLineChars="0" w:firstLine="0"/>
+            </w:pPr>
+            <w:proofErr w:type="spellStart"/>
+            <w:r>
+              <w:t>e</w:t>
+            </w:r>
+            <w:r>
+              <w:rPr>
+                <w:rFonts w:hint="eastAsia"/>
+              </w:rPr>
+              <w:t>mployee</w:t>
+            </w:r>
+            <w:r>
+              <w:t>N</w:t>
+            </w:r>
+            <w:r>
+              <w:rPr>
+                <w:rFonts w:hint="eastAsia"/>
+              </w:rPr>
+              <w:t>ame</w:t>
+            </w:r>
+            <w:proofErr w:type="spellEnd"/>
           </w:p>
         </w:tc>
         <w:tc>
@@ -4084,7 +4296,7 @@
               <w:rPr>
                 <w:rFonts w:hint="eastAsia"/>
               </w:rPr>
-              <w:t>体温</w:t>
+              <w:t>姓名</w:t>
             </w:r>
           </w:p>
         </w:tc>
@@ -4097,21 +4309,18 @@
               <w:pStyle w:val="a6"/>
               <w:ind w:firstLineChars="0" w:firstLine="0"/>
             </w:pPr>
-            <w:proofErr w:type="spellStart"/>
-            <w:r>
-              <w:rPr>
-                <w:rFonts w:hint="eastAsia"/>
-                <w:kern w:val="0"/>
-              </w:rPr>
-              <w:t>O|</w:t>
-            </w:r>
-            <w:r>
-              <w:rPr>
-                <w:rFonts w:hint="eastAsia"/>
-              </w:rPr>
-              <w:t>String</w:t>
-            </w:r>
-            <w:proofErr w:type="spellEnd"/>
+            <w:r>
+              <w:t>M|</w:t>
+            </w:r>
+            <w:r>
+              <w:rPr>
+                <w:rFonts w:hint="eastAsia"/>
+              </w:rPr>
+              <w:t>S</w:t>
+            </w:r>
+            <w:r>
+              <w:t>tring</w:t>
+            </w:r>
           </w:p>
         </w:tc>
       </w:tr>
@@ -4141,23 +4350,16 @@
         <w:tc>
           <w:tcPr>
             <w:tcW w:w="1850" w:type="dxa"/>
-          </w:tcPr>
-          <w:p>
-            <w:pPr>
-              <w:pStyle w:val="a6"/>
-              <w:ind w:firstLineChars="0" w:firstLine="0"/>
-            </w:pPr>
-            <w:proofErr w:type="spellStart"/>
-            <w:r>
-              <w:rPr>
-                <w:rFonts w:hint="eastAsia"/>
-              </w:rPr>
-              <w:t>recorder</w:t>
-            </w:r>
-            <w:r>
-              <w:t>Name</w:t>
-            </w:r>
-            <w:proofErr w:type="spellEnd"/>
+            <w:gridSpan w:val="2"/>
+          </w:tcPr>
+          <w:p>
+            <w:pPr>
+              <w:pStyle w:val="a6"/>
+              <w:ind w:firstLineChars="0" w:firstLine="0"/>
+            </w:pPr>
+            <w:r>
+              <w:t>temperature</w:t>
+            </w:r>
           </w:p>
         </w:tc>
         <w:tc>
@@ -4173,7 +4375,7 @@
               <w:rPr>
                 <w:rFonts w:hint="eastAsia"/>
               </w:rPr>
-              <w:t>记录人</w:t>
+              <w:t>体温</w:t>
             </w:r>
           </w:p>
         </w:tc>
@@ -4230,6 +4432,97 @@
         <w:tc>
           <w:tcPr>
             <w:tcW w:w="1850" w:type="dxa"/>
+            <w:gridSpan w:val="2"/>
+          </w:tcPr>
+          <w:p>
+            <w:pPr>
+              <w:pStyle w:val="a6"/>
+              <w:ind w:firstLineChars="0" w:firstLine="0"/>
+            </w:pPr>
+            <w:proofErr w:type="spellStart"/>
+            <w:r>
+              <w:rPr>
+                <w:rFonts w:hint="eastAsia"/>
+              </w:rPr>
+              <w:t>recorder</w:t>
+            </w:r>
+            <w:r>
+              <w:t>Name</w:t>
+            </w:r>
+            <w:proofErr w:type="spellEnd"/>
+          </w:p>
+        </w:tc>
+        <w:tc>
+          <w:tcPr>
+            <w:tcW w:w="1759" w:type="dxa"/>
+          </w:tcPr>
+          <w:p>
+            <w:pPr>
+              <w:pStyle w:val="a6"/>
+              <w:ind w:firstLineChars="0" w:firstLine="0"/>
+            </w:pPr>
+            <w:r>
+              <w:rPr>
+                <w:rFonts w:hint="eastAsia"/>
+              </w:rPr>
+              <w:t>记录人</w:t>
+            </w:r>
+          </w:p>
+        </w:tc>
+        <w:tc>
+          <w:tcPr>
+            <w:tcW w:w="1895" w:type="dxa"/>
+          </w:tcPr>
+          <w:p>
+            <w:pPr>
+              <w:pStyle w:val="a6"/>
+              <w:ind w:firstLineChars="0" w:firstLine="0"/>
+            </w:pPr>
+            <w:proofErr w:type="spellStart"/>
+            <w:r>
+              <w:rPr>
+                <w:rFonts w:hint="eastAsia"/>
+                <w:kern w:val="0"/>
+              </w:rPr>
+              <w:t>O|</w:t>
+            </w:r>
+            <w:r>
+              <w:rPr>
+                <w:rFonts w:hint="eastAsia"/>
+              </w:rPr>
+              <w:t>String</w:t>
+            </w:r>
+            <w:proofErr w:type="spellEnd"/>
+          </w:p>
+        </w:tc>
+      </w:tr>
+      <w:tr>
+        <w:tc>
+          <w:tcPr>
+            <w:tcW w:w="611" w:type="dxa"/>
+          </w:tcPr>
+          <w:p>
+            <w:pPr>
+              <w:pStyle w:val="a6"/>
+              <w:ind w:firstLineChars="0" w:firstLine="0"/>
+            </w:pPr>
+          </w:p>
+        </w:tc>
+        <w:tc>
+          <w:tcPr>
+            <w:tcW w:w="1815" w:type="dxa"/>
+          </w:tcPr>
+          <w:p>
+            <w:pPr>
+              <w:pStyle w:val="a6"/>
+              <w:ind w:firstLineChars="0" w:firstLine="0"/>
+            </w:pPr>
+          </w:p>
+        </w:tc>
+        <w:tc>
+          <w:tcPr>
+            <w:tcW w:w="1850" w:type="dxa"/>
+            <w:gridSpan w:val="2"/>
           </w:tcPr>
           <w:p>
             <w:pPr>

--- a/doc/体温统计接口文档V1.0.docx
+++ b/doc/体温统计接口文档V1.0.docx
@@ -204,6 +204,83 @@
           </w:p>
         </w:tc>
       </w:tr>
+      <w:tr>
+        <w:tc>
+          <w:tcPr>
+            <w:tcW w:w="2112" w:type="dxa"/>
+          </w:tcPr>
+          <w:p>
+            <w:pPr>
+              <w:rPr>
+                <w:rFonts w:hint="eastAsia"/>
+              </w:rPr>
+            </w:pPr>
+            <w:r>
+              <w:rPr>
+                <w:rFonts w:hint="eastAsia"/>
+              </w:rPr>
+              <w:t>V</w:t>
+            </w:r>
+            <w:r>
+              <w:t>1.1</w:t>
+            </w:r>
+          </w:p>
+        </w:tc>
+        <w:tc>
+          <w:tcPr>
+            <w:tcW w:w="2158" w:type="dxa"/>
+          </w:tcPr>
+          <w:p>
+            <w:pPr>
+              <w:pStyle w:val="a6"/>
+              <w:numPr>
+                <w:ilvl w:val="0"/>
+                <w:numId w:val="3"/>
+              </w:numPr>
+              <w:ind w:firstLineChars="0"/>
+              <w:rPr>
+                <w:rFonts w:hint="eastAsia"/>
+              </w:rPr>
+            </w:pPr>
+            <w:r>
+              <w:rPr>
+                <w:rFonts w:hint="eastAsia"/>
+              </w:rPr>
+              <w:t>修改员工体温提交接口的入参和返回值</w:t>
+            </w:r>
+          </w:p>
+        </w:tc>
+        <w:tc>
+          <w:tcPr>
+            <w:tcW w:w="2046" w:type="dxa"/>
+          </w:tcPr>
+          <w:p>
+            <w:pPr>
+              <w:rPr>
+                <w:rFonts w:hint="eastAsia"/>
+              </w:rPr>
+            </w:pPr>
+            <w:r>
+              <w:rPr>
+                <w:rFonts w:hint="eastAsia"/>
+              </w:rPr>
+              <w:t>李峰</w:t>
+            </w:r>
+          </w:p>
+        </w:tc>
+        <w:tc>
+          <w:tcPr>
+            <w:tcW w:w="1974" w:type="dxa"/>
+          </w:tcPr>
+          <w:p>
+            <w:pPr>
+              <w:rPr>
+                <w:rFonts w:hint="eastAsia"/>
+              </w:rPr>
+            </w:pPr>
+          </w:p>
+        </w:tc>
+      </w:tr>
     </w:tbl>
     <w:p/>
     <w:p/>
@@ -211,14 +288,14 @@
     <w:p/>
     <w:p/>
     <w:p/>
+    <w:p/>
     <w:p>
-      <w:bookmarkStart w:id="0" w:name="_GoBack"/>
-      <w:bookmarkEnd w:id="0"/>
+      <w:pPr>
+        <w:rPr>
+          <w:rFonts w:hint="eastAsia"/>
+        </w:rPr>
+      </w:pPr>
     </w:p>
-    <w:p/>
-    <w:p/>
-    <w:p/>
-    <w:p/>
     <w:p>
       <w:pPr>
         <w:pStyle w:val="a6"/>
@@ -268,9 +345,6 @@
             <w:pPr>
               <w:pStyle w:val="a6"/>
               <w:ind w:firstLineChars="0" w:firstLine="0"/>
-              <w:rPr>
-                <w:rFonts w:hint="eastAsia"/>
-              </w:rPr>
             </w:pPr>
             <w:r>
               <w:rPr>
@@ -290,9 +364,6 @@
             <w:pPr>
               <w:pStyle w:val="a6"/>
               <w:ind w:firstLineChars="0" w:firstLine="0"/>
-              <w:rPr>
-                <w:rFonts w:hint="eastAsia"/>
-              </w:rPr>
             </w:pPr>
             <w:r>
               <w:rPr>
@@ -947,9 +1018,6 @@
             <w:pPr>
               <w:pStyle w:val="a6"/>
               <w:ind w:firstLineChars="0" w:firstLine="0"/>
-              <w:rPr>
-                <w:rFonts w:hint="eastAsia"/>
-              </w:rPr>
             </w:pPr>
             <w:r>
               <w:rPr>
@@ -969,9 +1037,6 @@
             <w:pPr>
               <w:pStyle w:val="a6"/>
               <w:ind w:firstLineChars="0" w:firstLine="0"/>
-              <w:rPr>
-                <w:rFonts w:hint="eastAsia"/>
-              </w:rPr>
             </w:pPr>
             <w:r>
               <w:t>/</w:t>
@@ -2093,9 +2158,6 @@
             <w:pPr>
               <w:pStyle w:val="a6"/>
               <w:ind w:firstLineChars="0" w:firstLine="0"/>
-              <w:rPr>
-                <w:rFonts w:hint="eastAsia"/>
-              </w:rPr>
             </w:pPr>
             <w:r>
               <w:rPr>
@@ -2115,9 +2177,6 @@
             <w:pPr>
               <w:pStyle w:val="a6"/>
               <w:ind w:firstLineChars="0" w:firstLine="0"/>
-              <w:rPr>
-                <w:rFonts w:hint="eastAsia"/>
-              </w:rPr>
             </w:pPr>
             <w:r>
               <w:rPr>
@@ -2276,28 +2335,16 @@
             <w:pPr>
               <w:pStyle w:val="a6"/>
               <w:ind w:firstLineChars="0" w:firstLine="0"/>
-              <w:rPr>
-                <w:kern w:val="0"/>
-              </w:rPr>
-            </w:pPr>
-            <w:proofErr w:type="spellStart"/>
-            <w:r>
-              <w:t>e</w:t>
-            </w:r>
-            <w:r>
-              <w:rPr>
-                <w:rFonts w:hint="eastAsia"/>
-              </w:rPr>
-              <w:t>mployee</w:t>
-            </w:r>
-            <w:r>
-              <w:t>I</w:t>
-            </w:r>
-            <w:r>
-              <w:rPr>
-                <w:rFonts w:hint="eastAsia"/>
-              </w:rPr>
-              <w:t>d</w:t>
+            </w:pPr>
+            <w:proofErr w:type="spellStart"/>
+            <w:r>
+              <w:rPr>
+                <w:rFonts w:hint="eastAsia"/>
+              </w:rPr>
+              <w:t>team</w:t>
+            </w:r>
+            <w:r>
+              <w:t>Id</w:t>
             </w:r>
             <w:proofErr w:type="spellEnd"/>
           </w:p>
@@ -2327,7 +2374,10 @@
               <w:rPr>
                 <w:rFonts w:hint="eastAsia"/>
               </w:rPr>
-              <w:t>员工编号</w:t>
+              <w:t>组别I</w:t>
+            </w:r>
+            <w:r>
+              <w:t>d</w:t>
             </w:r>
           </w:p>
         </w:tc>
@@ -2374,6 +2424,9 @@
             <w:pPr>
               <w:pStyle w:val="a6"/>
               <w:ind w:firstLineChars="0" w:firstLine="0"/>
+              <w:rPr>
+                <w:kern w:val="0"/>
+              </w:rPr>
             </w:pPr>
             <w:proofErr w:type="spellStart"/>
             <w:r>
@@ -2386,13 +2439,13 @@
               <w:t>mployee</w:t>
             </w:r>
             <w:r>
-              <w:t>N</w:t>
-            </w:r>
-            <w:r>
-              <w:rPr>
-                <w:rFonts w:hint="eastAsia"/>
-              </w:rPr>
-              <w:t>ame</w:t>
+              <w:t>I</w:t>
+            </w:r>
+            <w:r>
+              <w:rPr>
+                <w:rFonts w:hint="eastAsia"/>
+              </w:rPr>
+              <w:t>d</w:t>
             </w:r>
             <w:proofErr w:type="spellEnd"/>
           </w:p>
@@ -2422,7 +2475,7 @@
               <w:rPr>
                 <w:rFonts w:hint="eastAsia"/>
               </w:rPr>
-              <w:t>姓名</w:t>
+              <w:t>员工编号</w:t>
             </w:r>
           </w:p>
         </w:tc>
@@ -2470,9 +2523,26 @@
               <w:pStyle w:val="a6"/>
               <w:ind w:firstLineChars="0" w:firstLine="0"/>
             </w:pPr>
-            <w:r>
-              <w:t>temperature</w:t>
-            </w:r>
+            <w:proofErr w:type="spellStart"/>
+            <w:r>
+              <w:t>e</w:t>
+            </w:r>
+            <w:r>
+              <w:rPr>
+                <w:rFonts w:hint="eastAsia"/>
+              </w:rPr>
+              <w:t>mployee</w:t>
+            </w:r>
+            <w:r>
+              <w:t>N</w:t>
+            </w:r>
+            <w:r>
+              <w:rPr>
+                <w:rFonts w:hint="eastAsia"/>
+              </w:rPr>
+              <w:t>ame</w:t>
+            </w:r>
+            <w:proofErr w:type="spellEnd"/>
           </w:p>
         </w:tc>
         <w:tc>
@@ -2500,7 +2570,7 @@
               <w:rPr>
                 <w:rFonts w:hint="eastAsia"/>
               </w:rPr>
-              <w:t>体温</w:t>
+              <w:t>姓名</w:t>
             </w:r>
           </w:p>
         </w:tc>
@@ -2515,7 +2585,7 @@
             </w:pPr>
             <w:proofErr w:type="spellStart"/>
             <w:r>
-              <w:t>O|</w:t>
+              <w:t>M|</w:t>
             </w:r>
             <w:r>
               <w:rPr>
@@ -2547,18 +2617,10 @@
             <w:pPr>
               <w:pStyle w:val="a6"/>
               <w:ind w:firstLineChars="0" w:firstLine="0"/>
-              <w:rPr>
-                <w:kern w:val="0"/>
-              </w:rPr>
-            </w:pPr>
-            <w:proofErr w:type="spellStart"/>
-            <w:r>
-              <w:rPr>
-                <w:kern w:val="0"/>
-              </w:rPr>
-              <w:t>measureTimes</w:t>
-            </w:r>
-            <w:proofErr w:type="spellEnd"/>
+            </w:pPr>
+            <w:r>
+              <w:t>temperature</w:t>
+            </w:r>
           </w:p>
         </w:tc>
         <w:tc>
@@ -2586,7 +2648,7 @@
               <w:rPr>
                 <w:rFonts w:hint="eastAsia"/>
               </w:rPr>
-              <w:t>测量第次（目前只有两次）</w:t>
+              <w:t>体温</w:t>
             </w:r>
           </w:p>
         </w:tc>
@@ -2601,13 +2663,13 @@
             </w:pPr>
             <w:proofErr w:type="spellStart"/>
             <w:r>
-              <w:t>M|</w:t>
-            </w:r>
-            <w:r>
-              <w:rPr>
-                <w:rFonts w:hint="eastAsia"/>
-              </w:rPr>
-              <w:t>int</w:t>
+              <w:t>O|</w:t>
+            </w:r>
+            <w:r>
+              <w:rPr>
+                <w:rFonts w:hint="eastAsia"/>
+              </w:rPr>
+              <w:t>String</w:t>
             </w:r>
             <w:proofErr w:type="spellEnd"/>
           </w:p>
@@ -2640,16 +2702,9 @@
             <w:proofErr w:type="spellStart"/>
             <w:r>
               <w:rPr>
-                <w:rFonts w:hint="eastAsia"/>
                 <w:kern w:val="0"/>
               </w:rPr>
-              <w:t>r</w:t>
-            </w:r>
-            <w:r>
-              <w:rPr>
-                <w:kern w:val="0"/>
-              </w:rPr>
-              <w:t>ecorderId</w:t>
+              <w:t>measureTimes</w:t>
             </w:r>
             <w:proofErr w:type="spellEnd"/>
           </w:p>
@@ -2679,13 +2734,7 @@
               <w:rPr>
                 <w:rFonts w:hint="eastAsia"/>
               </w:rPr>
-              <w:t>记录人员编</w:t>
-            </w:r>
-            <w:r>
-              <w:rPr>
-                <w:rFonts w:hint="eastAsia"/>
-              </w:rPr>
-              <w:t>号</w:t>
+              <w:t>测量第次（目前只有两次）</w:t>
             </w:r>
           </w:p>
         </w:tc>
@@ -2706,7 +2755,7 @@
               <w:rPr>
                 <w:rFonts w:hint="eastAsia"/>
               </w:rPr>
-              <w:t>String</w:t>
+              <w:t>int</w:t>
             </w:r>
             <w:proofErr w:type="spellEnd"/>
           </w:p>
@@ -2748,7 +2797,7 @@
               <w:rPr>
                 <w:kern w:val="0"/>
               </w:rPr>
-              <w:t>ecorderName</w:t>
+              <w:t>ecorderId</w:t>
             </w:r>
             <w:proofErr w:type="spellEnd"/>
           </w:p>
@@ -2778,7 +2827,7 @@
               <w:rPr>
                 <w:rFonts w:hint="eastAsia"/>
               </w:rPr>
-              <w:t>记录人员姓名</w:t>
+              <w:t>记录人员编号</w:t>
             </w:r>
           </w:p>
         </w:tc>
@@ -2829,13 +2878,21 @@
                 <w:kern w:val="0"/>
               </w:rPr>
             </w:pPr>
+            <w:proofErr w:type="spellStart"/>
             <w:r>
               <w:rPr>
                 <w:rFonts w:hint="eastAsia"/>
                 <w:kern w:val="0"/>
               </w:rPr>
-              <w:t>remark</w:t>
-            </w:r>
+              <w:t>r</w:t>
+            </w:r>
+            <w:r>
+              <w:rPr>
+                <w:kern w:val="0"/>
+              </w:rPr>
+              <w:t>ecorderName</w:t>
+            </w:r>
+            <w:proofErr w:type="spellEnd"/>
           </w:p>
         </w:tc>
         <w:tc>
@@ -2863,6 +2920,91 @@
               <w:rPr>
                 <w:rFonts w:hint="eastAsia"/>
               </w:rPr>
+              <w:t>记录人员姓名</w:t>
+            </w:r>
+          </w:p>
+        </w:tc>
+        <w:tc>
+          <w:tcPr>
+            <w:tcW w:w="1873" w:type="dxa"/>
+          </w:tcPr>
+          <w:p>
+            <w:pPr>
+              <w:pStyle w:val="a6"/>
+              <w:ind w:firstLineChars="0" w:firstLine="0"/>
+            </w:pPr>
+            <w:proofErr w:type="spellStart"/>
+            <w:r>
+              <w:t>M|</w:t>
+            </w:r>
+            <w:r>
+              <w:rPr>
+                <w:rFonts w:hint="eastAsia"/>
+              </w:rPr>
+              <w:t>String</w:t>
+            </w:r>
+            <w:proofErr w:type="spellEnd"/>
+          </w:p>
+        </w:tc>
+      </w:tr>
+      <w:tr>
+        <w:tc>
+          <w:tcPr>
+            <w:tcW w:w="607" w:type="dxa"/>
+          </w:tcPr>
+          <w:p>
+            <w:pPr>
+              <w:pStyle w:val="a6"/>
+              <w:ind w:firstLineChars="0" w:firstLine="0"/>
+            </w:pPr>
+          </w:p>
+        </w:tc>
+        <w:tc>
+          <w:tcPr>
+            <w:tcW w:w="1850" w:type="dxa"/>
+          </w:tcPr>
+          <w:p>
+            <w:pPr>
+              <w:pStyle w:val="a6"/>
+              <w:ind w:firstLineChars="0" w:firstLine="0"/>
+              <w:rPr>
+                <w:kern w:val="0"/>
+              </w:rPr>
+            </w:pPr>
+            <w:r>
+              <w:rPr>
+                <w:rFonts w:hint="eastAsia"/>
+                <w:kern w:val="0"/>
+              </w:rPr>
+              <w:t>remark</w:t>
+            </w:r>
+          </w:p>
+        </w:tc>
+        <w:tc>
+          <w:tcPr>
+            <w:tcW w:w="1850" w:type="dxa"/>
+            <w:gridSpan w:val="2"/>
+          </w:tcPr>
+          <w:p>
+            <w:pPr>
+              <w:pStyle w:val="a6"/>
+              <w:ind w:firstLineChars="0" w:firstLine="0"/>
+            </w:pPr>
+          </w:p>
+        </w:tc>
+        <w:tc>
+          <w:tcPr>
+            <w:tcW w:w="1750" w:type="dxa"/>
+          </w:tcPr>
+          <w:p>
+            <w:pPr>
+              <w:pStyle w:val="a6"/>
+              <w:ind w:firstLineChars="0" w:firstLine="0"/>
+            </w:pPr>
+            <w:r>
+              <w:rPr>
+                <w:rFonts w:hint="eastAsia"/>
+              </w:rPr>
               <w:t>备注</w:t>
             </w:r>
           </w:p>
@@ -2884,13 +3026,7 @@
               <w:rPr>
                 <w:rFonts w:hint="eastAsia"/>
               </w:rPr>
-              <w:t>|</w:t>
-            </w:r>
-            <w:r>
-              <w:rPr>
-                <w:rFonts w:hint="eastAsia"/>
-              </w:rPr>
-              <w:t>String</w:t>
+              <w:t>|String</w:t>
             </w:r>
             <w:proofErr w:type="spellEnd"/>
           </w:p>
@@ -2943,16 +3079,7 @@
               <w:rPr>
                 <w:rFonts w:hint="eastAsia"/>
               </w:rPr>
-              <w:t>submit</w:t>
-            </w:r>
-            <w:r>
-              <w:t>S</w:t>
-            </w:r>
-            <w:r>
-              <w:rPr>
-                <w:rFonts w:hint="eastAsia"/>
-              </w:rPr>
-              <w:t>tatus</w:t>
+              <w:t>respCode</w:t>
             </w:r>
             <w:proofErr w:type="spellEnd"/>
           </w:p>
@@ -2982,7 +3109,7 @@
               <w:rPr>
                 <w:rFonts w:hint="eastAsia"/>
               </w:rPr>
-              <w:t>提交状态</w:t>
+              <w:t>返回码</w:t>
             </w:r>
           </w:p>
         </w:tc>
@@ -2994,16 +3121,19 @@
             <w:pPr>
               <w:pStyle w:val="a6"/>
               <w:ind w:firstLineChars="0" w:firstLine="0"/>
-            </w:pPr>
-            <w:proofErr w:type="spellStart"/>
-            <w:r>
-              <w:t>M|</w:t>
-            </w:r>
-            <w:r>
-              <w:rPr>
-                <w:rFonts w:hint="eastAsia"/>
-              </w:rPr>
-              <w:t>int</w:t>
+              <w:rPr>
+                <w:rFonts w:hint="eastAsia"/>
+              </w:rPr>
+            </w:pPr>
+            <w:proofErr w:type="spellStart"/>
+            <w:r>
+              <w:t>M|S</w:t>
+            </w:r>
+            <w:r>
+              <w:rPr>
+                <w:rFonts w:hint="eastAsia"/>
+              </w:rPr>
+              <w:t>tring</w:t>
             </w:r>
             <w:proofErr w:type="spellEnd"/>
           </w:p>
@@ -3032,13 +3162,19 @@
             </w:pPr>
             <w:proofErr w:type="spellStart"/>
             <w:r>
-              <w:t>recordL</w:t>
-            </w:r>
-            <w:r>
-              <w:rPr>
-                <w:rFonts w:hint="eastAsia"/>
-              </w:rPr>
-              <w:t>ist</w:t>
+              <w:rPr>
+                <w:rFonts w:hint="eastAsia"/>
+              </w:rPr>
+              <w:t>r</w:t>
+            </w:r>
+            <w:r>
+              <w:t>espM</w:t>
+            </w:r>
+            <w:r>
+              <w:rPr>
+                <w:rFonts w:hint="eastAsia"/>
+              </w:rPr>
+              <w:t>sg</w:t>
             </w:r>
             <w:proofErr w:type="spellEnd"/>
           </w:p>
@@ -3068,7 +3204,7 @@
               <w:rPr>
                 <w:rFonts w:hint="eastAsia"/>
               </w:rPr>
-              <w:t>记录列表</w:t>
+              <w:t>返回话术</w:t>
             </w:r>
           </w:p>
         </w:tc>
@@ -3083,461 +3219,13 @@
             </w:pPr>
             <w:proofErr w:type="spellStart"/>
             <w:r>
-              <w:t>M|</w:t>
-            </w:r>
-            <w:r>
-              <w:rPr>
-                <w:rFonts w:hint="eastAsia"/>
-              </w:rPr>
-              <w:t>L</w:t>
-            </w:r>
-            <w:r>
-              <w:t>ist</w:t>
-            </w:r>
-            <w:proofErr w:type="spellEnd"/>
-          </w:p>
-        </w:tc>
-      </w:tr>
-      <w:tr>
-        <w:tc>
-          <w:tcPr>
-            <w:tcW w:w="607" w:type="dxa"/>
-          </w:tcPr>
-          <w:p>
-            <w:pPr>
-              <w:pStyle w:val="a6"/>
-              <w:ind w:firstLineChars="0" w:firstLine="0"/>
-            </w:pPr>
-          </w:p>
-        </w:tc>
-        <w:tc>
-          <w:tcPr>
-            <w:tcW w:w="1850" w:type="dxa"/>
-          </w:tcPr>
-          <w:p>
-            <w:pPr>
-              <w:pStyle w:val="a6"/>
-              <w:ind w:firstLineChars="0" w:firstLine="0"/>
-            </w:pPr>
-          </w:p>
-        </w:tc>
-        <w:tc>
-          <w:tcPr>
-            <w:tcW w:w="1850" w:type="dxa"/>
-            <w:gridSpan w:val="2"/>
-          </w:tcPr>
-          <w:p>
-            <w:pPr>
-              <w:pStyle w:val="a6"/>
-              <w:ind w:firstLineChars="0" w:firstLine="0"/>
-            </w:pPr>
-            <w:proofErr w:type="spellStart"/>
-            <w:r>
-              <w:t>e</w:t>
-            </w:r>
-            <w:r>
-              <w:rPr>
-                <w:rFonts w:hint="eastAsia"/>
-              </w:rPr>
-              <w:t>mployee</w:t>
-            </w:r>
-            <w:r>
-              <w:t>I</w:t>
-            </w:r>
-            <w:r>
-              <w:rPr>
-                <w:rFonts w:hint="eastAsia"/>
-              </w:rPr>
-              <w:t>d</w:t>
-            </w:r>
-            <w:proofErr w:type="spellEnd"/>
-          </w:p>
-        </w:tc>
-        <w:tc>
-          <w:tcPr>
-            <w:tcW w:w="1750" w:type="dxa"/>
-          </w:tcPr>
-          <w:p>
-            <w:pPr>
-              <w:pStyle w:val="a6"/>
-              <w:ind w:firstLineChars="0" w:firstLine="0"/>
-            </w:pPr>
-            <w:r>
-              <w:rPr>
-                <w:rFonts w:hint="eastAsia"/>
-              </w:rPr>
-              <w:t>员工编号</w:t>
-            </w:r>
-          </w:p>
-        </w:tc>
-        <w:tc>
-          <w:tcPr>
-            <w:tcW w:w="1873" w:type="dxa"/>
-          </w:tcPr>
-          <w:p>
-            <w:pPr>
-              <w:pStyle w:val="a6"/>
-              <w:ind w:firstLineChars="0" w:firstLine="0"/>
-            </w:pPr>
-            <w:proofErr w:type="spellStart"/>
-            <w:r>
-              <w:t>M|</w:t>
-            </w:r>
-            <w:r>
-              <w:rPr>
-                <w:rFonts w:hint="eastAsia"/>
-              </w:rPr>
-              <w:t>String</w:t>
-            </w:r>
-            <w:proofErr w:type="spellEnd"/>
-          </w:p>
-        </w:tc>
-      </w:tr>
-      <w:tr>
-        <w:tc>
-          <w:tcPr>
-            <w:tcW w:w="607" w:type="dxa"/>
-          </w:tcPr>
-          <w:p>
-            <w:pPr>
-              <w:pStyle w:val="a6"/>
-              <w:ind w:firstLineChars="0" w:firstLine="0"/>
-            </w:pPr>
-          </w:p>
-        </w:tc>
-        <w:tc>
-          <w:tcPr>
-            <w:tcW w:w="1850" w:type="dxa"/>
-          </w:tcPr>
-          <w:p>
-            <w:pPr>
-              <w:pStyle w:val="a6"/>
-              <w:ind w:firstLineChars="0" w:firstLine="0"/>
-            </w:pPr>
-          </w:p>
-        </w:tc>
-        <w:tc>
-          <w:tcPr>
-            <w:tcW w:w="1850" w:type="dxa"/>
-            <w:gridSpan w:val="2"/>
-          </w:tcPr>
-          <w:p>
-            <w:pPr>
-              <w:pStyle w:val="a6"/>
-              <w:ind w:firstLineChars="0" w:firstLine="0"/>
-            </w:pPr>
-            <w:proofErr w:type="spellStart"/>
-            <w:r>
-              <w:rPr>
-                <w:rFonts w:hint="eastAsia"/>
-                <w:kern w:val="0"/>
-              </w:rPr>
-              <w:t>employeeName</w:t>
-            </w:r>
-            <w:proofErr w:type="spellEnd"/>
-          </w:p>
-        </w:tc>
-        <w:tc>
-          <w:tcPr>
-            <w:tcW w:w="1750" w:type="dxa"/>
-          </w:tcPr>
-          <w:p>
-            <w:pPr>
-              <w:pStyle w:val="a6"/>
-              <w:ind w:firstLineChars="0" w:firstLine="0"/>
-            </w:pPr>
-            <w:r>
-              <w:rPr>
-                <w:rFonts w:hint="eastAsia"/>
-              </w:rPr>
-              <w:t>姓名</w:t>
-            </w:r>
-          </w:p>
-        </w:tc>
-        <w:tc>
-          <w:tcPr>
-            <w:tcW w:w="1873" w:type="dxa"/>
-          </w:tcPr>
-          <w:p>
-            <w:pPr>
-              <w:pStyle w:val="a6"/>
-              <w:ind w:firstLineChars="0" w:firstLine="0"/>
-            </w:pPr>
-            <w:proofErr w:type="spellStart"/>
-            <w:r>
-              <w:t>M|</w:t>
-            </w:r>
-            <w:r>
-              <w:rPr>
-                <w:rFonts w:hint="eastAsia"/>
-              </w:rPr>
-              <w:t>S</w:t>
-            </w:r>
-            <w:r>
+              <w:t>M|S</w:t>
+            </w:r>
+            <w:r>
+              <w:rPr>
+                <w:rFonts w:hint="eastAsia"/>
+              </w:rPr>
               <w:t>tring</w:t>
-            </w:r>
-            <w:proofErr w:type="spellEnd"/>
-          </w:p>
-        </w:tc>
-      </w:tr>
-      <w:tr>
-        <w:tc>
-          <w:tcPr>
-            <w:tcW w:w="607" w:type="dxa"/>
-          </w:tcPr>
-          <w:p>
-            <w:pPr>
-              <w:pStyle w:val="a6"/>
-              <w:ind w:firstLineChars="0" w:firstLine="0"/>
-            </w:pPr>
-          </w:p>
-        </w:tc>
-        <w:tc>
-          <w:tcPr>
-            <w:tcW w:w="1850" w:type="dxa"/>
-          </w:tcPr>
-          <w:p>
-            <w:pPr>
-              <w:pStyle w:val="a6"/>
-              <w:ind w:firstLineChars="0" w:firstLine="0"/>
-            </w:pPr>
-          </w:p>
-        </w:tc>
-        <w:tc>
-          <w:tcPr>
-            <w:tcW w:w="1850" w:type="dxa"/>
-            <w:gridSpan w:val="2"/>
-          </w:tcPr>
-          <w:p>
-            <w:pPr>
-              <w:pStyle w:val="a6"/>
-              <w:ind w:firstLineChars="0" w:firstLine="0"/>
-            </w:pPr>
-            <w:r>
-              <w:t>temperature</w:t>
-            </w:r>
-          </w:p>
-        </w:tc>
-        <w:tc>
-          <w:tcPr>
-            <w:tcW w:w="1750" w:type="dxa"/>
-          </w:tcPr>
-          <w:p>
-            <w:pPr>
-              <w:pStyle w:val="a6"/>
-              <w:ind w:firstLineChars="0" w:firstLine="0"/>
-            </w:pPr>
-            <w:r>
-              <w:rPr>
-                <w:rFonts w:hint="eastAsia"/>
-              </w:rPr>
-              <w:t>体温</w:t>
-            </w:r>
-          </w:p>
-        </w:tc>
-        <w:tc>
-          <w:tcPr>
-            <w:tcW w:w="1873" w:type="dxa"/>
-          </w:tcPr>
-          <w:p>
-            <w:pPr>
-              <w:pStyle w:val="a6"/>
-              <w:ind w:firstLineChars="0" w:firstLine="0"/>
-            </w:pPr>
-            <w:proofErr w:type="spellStart"/>
-            <w:r>
-              <w:t>O|</w:t>
-            </w:r>
-            <w:r>
-              <w:rPr>
-                <w:rFonts w:hint="eastAsia"/>
-              </w:rPr>
-              <w:t>String</w:t>
-            </w:r>
-            <w:proofErr w:type="spellEnd"/>
-          </w:p>
-        </w:tc>
-      </w:tr>
-      <w:tr>
-        <w:tc>
-          <w:tcPr>
-            <w:tcW w:w="607" w:type="dxa"/>
-          </w:tcPr>
-          <w:p>
-            <w:pPr>
-              <w:pStyle w:val="a6"/>
-              <w:ind w:firstLineChars="0" w:firstLine="0"/>
-            </w:pPr>
-          </w:p>
-        </w:tc>
-        <w:tc>
-          <w:tcPr>
-            <w:tcW w:w="1850" w:type="dxa"/>
-          </w:tcPr>
-          <w:p>
-            <w:pPr>
-              <w:pStyle w:val="a6"/>
-              <w:ind w:firstLineChars="0" w:firstLine="0"/>
-            </w:pPr>
-          </w:p>
-        </w:tc>
-        <w:tc>
-          <w:tcPr>
-            <w:tcW w:w="1850" w:type="dxa"/>
-            <w:gridSpan w:val="2"/>
-          </w:tcPr>
-          <w:p>
-            <w:pPr>
-              <w:pStyle w:val="a6"/>
-              <w:ind w:firstLineChars="0" w:firstLine="0"/>
-            </w:pPr>
-            <w:proofErr w:type="spellStart"/>
-            <w:r>
-              <w:rPr>
-                <w:rFonts w:hint="eastAsia"/>
-              </w:rPr>
-              <w:t>recorder</w:t>
-            </w:r>
-            <w:r>
-              <w:t>N</w:t>
-            </w:r>
-            <w:r>
-              <w:rPr>
-                <w:rFonts w:hint="eastAsia"/>
-              </w:rPr>
-              <w:t>ame</w:t>
-            </w:r>
-            <w:proofErr w:type="spellEnd"/>
-          </w:p>
-        </w:tc>
-        <w:tc>
-          <w:tcPr>
-            <w:tcW w:w="1750" w:type="dxa"/>
-          </w:tcPr>
-          <w:p>
-            <w:pPr>
-              <w:pStyle w:val="a6"/>
-              <w:ind w:firstLineChars="0" w:firstLine="0"/>
-            </w:pPr>
-            <w:r>
-              <w:rPr>
-                <w:rFonts w:hint="eastAsia"/>
-              </w:rPr>
-              <w:t>记录人</w:t>
-            </w:r>
-          </w:p>
-        </w:tc>
-        <w:tc>
-          <w:tcPr>
-            <w:tcW w:w="1873" w:type="dxa"/>
-          </w:tcPr>
-          <w:p>
-            <w:pPr>
-              <w:pStyle w:val="a6"/>
-              <w:ind w:firstLineChars="0" w:firstLine="0"/>
-            </w:pPr>
-            <w:proofErr w:type="spellStart"/>
-            <w:r>
-              <w:t>O</w:t>
-            </w:r>
-            <w:r>
-              <w:rPr>
-                <w:rFonts w:hint="eastAsia"/>
-              </w:rPr>
-              <w:t>|</w:t>
-            </w:r>
-            <w:r>
-              <w:rPr>
-                <w:rFonts w:hint="eastAsia"/>
-              </w:rPr>
-              <w:t>String</w:t>
-            </w:r>
-            <w:proofErr w:type="spellEnd"/>
-          </w:p>
-        </w:tc>
-      </w:tr>
-      <w:tr>
-        <w:tc>
-          <w:tcPr>
-            <w:tcW w:w="607" w:type="dxa"/>
-          </w:tcPr>
-          <w:p>
-            <w:pPr>
-              <w:pStyle w:val="a6"/>
-              <w:ind w:firstLineChars="0" w:firstLine="0"/>
-            </w:pPr>
-          </w:p>
-        </w:tc>
-        <w:tc>
-          <w:tcPr>
-            <w:tcW w:w="1850" w:type="dxa"/>
-          </w:tcPr>
-          <w:p>
-            <w:pPr>
-              <w:pStyle w:val="a6"/>
-              <w:ind w:firstLineChars="0" w:firstLine="0"/>
-            </w:pPr>
-          </w:p>
-        </w:tc>
-        <w:tc>
-          <w:tcPr>
-            <w:tcW w:w="1850" w:type="dxa"/>
-            <w:gridSpan w:val="2"/>
-          </w:tcPr>
-          <w:p>
-            <w:pPr>
-              <w:pStyle w:val="a6"/>
-              <w:ind w:firstLineChars="0" w:firstLine="0"/>
-            </w:pPr>
-            <w:r>
-              <w:rPr>
-                <w:rFonts w:hint="eastAsia"/>
-              </w:rPr>
-              <w:t>remark</w:t>
-            </w:r>
-          </w:p>
-        </w:tc>
-        <w:tc>
-          <w:tcPr>
-            <w:tcW w:w="1750" w:type="dxa"/>
-          </w:tcPr>
-          <w:p>
-            <w:pPr>
-              <w:pStyle w:val="a6"/>
-              <w:ind w:firstLineChars="0" w:firstLine="0"/>
-            </w:pPr>
-            <w:r>
-              <w:rPr>
-                <w:rFonts w:hint="eastAsia"/>
-              </w:rPr>
-              <w:t>备注</w:t>
-            </w:r>
-          </w:p>
-        </w:tc>
-        <w:tc>
-          <w:tcPr>
-            <w:tcW w:w="1873" w:type="dxa"/>
-          </w:tcPr>
-          <w:p>
-            <w:pPr>
-              <w:pStyle w:val="a6"/>
-              <w:ind w:firstLineChars="0" w:firstLine="0"/>
-            </w:pPr>
-            <w:proofErr w:type="spellStart"/>
-            <w:r>
-              <w:t>O</w:t>
-            </w:r>
-            <w:r>
-              <w:rPr>
-                <w:rFonts w:hint="eastAsia"/>
-              </w:rPr>
-              <w:t>|</w:t>
-            </w:r>
-            <w:r>
-              <w:rPr>
-                <w:rFonts w:hint="eastAsia"/>
-              </w:rPr>
-              <w:t>String</w:t>
             </w:r>
             <w:proofErr w:type="spellEnd"/>
           </w:p>
@@ -3548,7 +3236,12 @@
       <w:pPr>
         <w:pStyle w:val="a6"/>
         <w:ind w:left="360" w:firstLineChars="0" w:firstLine="0"/>
+        <w:rPr>
+          <w:rFonts w:hint="eastAsia"/>
+        </w:rPr>
       </w:pPr>
+      <w:bookmarkStart w:id="0" w:name="_GoBack"/>
+      <w:bookmarkEnd w:id="0"/>
     </w:p>
     <w:p>
       <w:pPr>
@@ -3598,9 +3291,6 @@
             <w:pPr>
               <w:pStyle w:val="a6"/>
               <w:ind w:firstLineChars="0" w:firstLine="0"/>
-              <w:rPr>
-                <w:rFonts w:hint="eastAsia"/>
-              </w:rPr>
             </w:pPr>
             <w:r>
               <w:rPr>
@@ -3620,9 +3310,6 @@
             <w:pPr>
               <w:pStyle w:val="a6"/>
               <w:ind w:firstLineChars="0" w:firstLine="0"/>
-              <w:rPr>
-                <w:rFonts w:hint="eastAsia"/>
-              </w:rPr>
             </w:pPr>
             <w:r>
               <w:rPr>
@@ -4690,6 +4377,95 @@
     </w:lvl>
   </w:abstractNum>
   <w:abstractNum w:abstractNumId="1" w15:restartNumberingAfterBreak="0">
+    <w:nsid w:val="69AD616C"/>
+    <w:multiLevelType w:val="hybridMultilevel"/>
+    <w:tmpl w:val="B872A724"/>
+    <w:lvl w:ilvl="0" w:tplc="44FA9E26">
+      <w:start w:val="1"/>
+      <w:numFmt w:val="decimal"/>
+      <w:lvlText w:val="%1."/>
+      <w:lvlJc w:val="left"/>
+      <w:pPr>
+        <w:ind w:left="360" w:hanging="360"/>
+      </w:pPr>
+      <w:rPr>
+        <w:rFonts w:hint="default"/>
+      </w:rPr>
+    </w:lvl>
+    <w:lvl w:ilvl="1" w:tplc="04090019" w:tentative="1">
+      <w:start w:val="1"/>
+      <w:numFmt w:val="lowerLetter"/>
+      <w:lvlText w:val="%2)"/>
+      <w:lvlJc w:val="left"/>
+      <w:pPr>
+        <w:ind w:left="840" w:hanging="420"/>
+      </w:pPr>
+    </w:lvl>
+    <w:lvl w:ilvl="2" w:tplc="0409001B" w:tentative="1">
+      <w:start w:val="1"/>
+      <w:numFmt w:val="lowerRoman"/>
+      <w:lvlText w:val="%3."/>
+      <w:lvlJc w:val="right"/>
+      <w:pPr>
+        <w:ind w:left="1260" w:hanging="420"/>
+      </w:pPr>
+    </w:lvl>
+    <w:lvl w:ilvl="3" w:tplc="0409000F" w:tentative="1">
+      <w:start w:val="1"/>
+      <w:numFmt w:val="decimal"/>
+      <w:lvlText w:val="%4."/>
+      <w:lvlJc w:val="left"/>
+      <w:pPr>
+        <w:ind w:left="1680" w:hanging="420"/>
+      </w:pPr>
+    </w:lvl>
+    <w:lvl w:ilvl="4" w:tplc="04090019" w:tentative="1">
+      <w:start w:val="1"/>
+      <w:numFmt w:val="lowerLetter"/>
+      <w:lvlText w:val="%5)"/>
+      <w:lvlJc w:val="left"/>
+      <w:pPr>
+        <w:ind w:left="2100" w:hanging="420"/>
+      </w:pPr>
+    </w:lvl>
+    <w:lvl w:ilvl="5" w:tplc="0409001B" w:tentative="1">
+      <w:start w:val="1"/>
+      <w:numFmt w:val="lowerRoman"/>
+      <w:lvlText w:val="%6."/>
+      <w:lvlJc w:val="right"/>
+      <w:pPr>
+        <w:ind w:left="2520" w:hanging="420"/>
+      </w:pPr>
+    </w:lvl>
+    <w:lvl w:ilvl="6" w:tplc="0409000F" w:tentative="1">
+      <w:start w:val="1"/>
+      <w:numFmt w:val="decimal"/>
+      <w:lvlText w:val="%7."/>
+      <w:lvlJc w:val="left"/>
+      <w:pPr>
+        <w:ind w:left="2940" w:hanging="420"/>
+      </w:pPr>
+    </w:lvl>
+    <w:lvl w:ilvl="7" w:tplc="04090019" w:tentative="1">
+      <w:start w:val="1"/>
+      <w:numFmt w:val="lowerLetter"/>
+      <w:lvlText w:val="%8)"/>
+      <w:lvlJc w:val="left"/>
+      <w:pPr>
+        <w:ind w:left="3360" w:hanging="420"/>
+      </w:pPr>
+    </w:lvl>
+    <w:lvl w:ilvl="8" w:tplc="0409001B" w:tentative="1">
+      <w:start w:val="1"/>
+      <w:numFmt w:val="lowerRoman"/>
+      <w:lvlText w:val="%9."/>
+      <w:lvlJc w:val="right"/>
+      <w:pPr>
+        <w:ind w:left="3780" w:hanging="420"/>
+      </w:pPr>
+    </w:lvl>
+  </w:abstractNum>
+  <w:abstractNum w:abstractNumId="2" w15:restartNumberingAfterBreak="0">
     <w:nsid w:val="70D614B1"/>
     <w:multiLevelType w:val="hybridMultilevel"/>
     <w:tmpl w:val="B872A724"/>
@@ -4779,10 +4555,13 @@
     </w:lvl>
   </w:abstractNum>
   <w:num w:numId="1">
-    <w:abstractNumId w:val="1"/>
+    <w:abstractNumId w:val="2"/>
   </w:num>
   <w:num w:numId="2">
     <w:abstractNumId w:val="0"/>
+  </w:num>
+  <w:num w:numId="3">
+    <w:abstractNumId w:val="1"/>
   </w:num>
 </w:numbering>
 </file>
@@ -5179,7 +4958,7 @@
   <w:style w:type="paragraph" w:default="1" w:styleId="a">
     <w:name w:val="Normal"/>
     <w:qFormat/>
-    <w:rsid w:val="00EF47B6"/>
+    <w:rsid w:val="002B3C7A"/>
     <w:pPr>
       <w:widowControl w:val="0"/>
       <w:jc w:val="both"/>

--- a/doc/体温统计接口文档V1.0.docx
+++ b/doc/体温统计接口文档V1.0.docx
@@ -210,11 +210,6 @@
             <w:tcW w:w="2112" w:type="dxa"/>
           </w:tcPr>
           <w:p>
-            <w:pPr>
-              <w:rPr>
-                <w:rFonts w:hint="eastAsia"/>
-              </w:rPr>
-            </w:pPr>
             <w:r>
               <w:rPr>
                 <w:rFonts w:hint="eastAsia"/>
@@ -238,9 +233,6 @@
                 <w:numId w:val="3"/>
               </w:numPr>
               <w:ind w:firstLineChars="0"/>
-              <w:rPr>
-                <w:rFonts w:hint="eastAsia"/>
-              </w:rPr>
             </w:pPr>
             <w:r>
               <w:rPr>
@@ -255,11 +247,6 @@
             <w:tcW w:w="2046" w:type="dxa"/>
           </w:tcPr>
           <w:p>
-            <w:pPr>
-              <w:rPr>
-                <w:rFonts w:hint="eastAsia"/>
-              </w:rPr>
-            </w:pPr>
             <w:r>
               <w:rPr>
                 <w:rFonts w:hint="eastAsia"/>
@@ -272,19 +259,84 @@
           <w:tcPr>
             <w:tcW w:w="1974" w:type="dxa"/>
           </w:tcPr>
-          <w:p>
-            <w:pPr>
-              <w:rPr>
-                <w:rFonts w:hint="eastAsia"/>
-              </w:rPr>
-            </w:pPr>
-          </w:p>
+          <w:p/>
+        </w:tc>
+      </w:tr>
+      <w:tr>
+        <w:tc>
+          <w:tcPr>
+            <w:tcW w:w="2112" w:type="dxa"/>
+          </w:tcPr>
+          <w:p>
+            <w:pPr>
+              <w:rPr>
+                <w:rFonts w:hint="eastAsia"/>
+              </w:rPr>
+            </w:pPr>
+            <w:r>
+              <w:rPr>
+                <w:rFonts w:hint="eastAsia"/>
+              </w:rPr>
+              <w:t>V</w:t>
+            </w:r>
+            <w:r>
+              <w:t>1.</w:t>
+            </w:r>
+            <w:r>
+              <w:t>2</w:t>
+            </w:r>
+          </w:p>
+        </w:tc>
+        <w:tc>
+          <w:tcPr>
+            <w:tcW w:w="2158" w:type="dxa"/>
+          </w:tcPr>
+          <w:p>
+            <w:pPr>
+              <w:pStyle w:val="a6"/>
+              <w:numPr>
+                <w:ilvl w:val="0"/>
+                <w:numId w:val="4"/>
+              </w:numPr>
+              <w:ind w:firstLineChars="0"/>
+              <w:rPr>
+                <w:rFonts w:hint="eastAsia"/>
+              </w:rPr>
+            </w:pPr>
+            <w:r>
+              <w:rPr>
+                <w:rFonts w:hint="eastAsia"/>
+              </w:rPr>
+              <w:t>修改小组体温提交接口入参和返回值</w:t>
+            </w:r>
+          </w:p>
+        </w:tc>
+        <w:tc>
+          <w:tcPr>
+            <w:tcW w:w="2046" w:type="dxa"/>
+          </w:tcPr>
+          <w:p>
+            <w:pPr>
+              <w:rPr>
+                <w:rFonts w:hint="eastAsia"/>
+              </w:rPr>
+            </w:pPr>
+            <w:r>
+              <w:rPr>
+                <w:rFonts w:hint="eastAsia"/>
+              </w:rPr>
+              <w:t>李峰</w:t>
+            </w:r>
+          </w:p>
+        </w:tc>
+        <w:tc>
+          <w:tcPr>
+            <w:tcW w:w="1974" w:type="dxa"/>
+          </w:tcPr>
+          <w:p/>
         </w:tc>
       </w:tr>
     </w:tbl>
-    <w:p/>
-    <w:p/>
-    <w:p/>
     <w:p/>
     <w:p/>
     <w:p/>
@@ -1486,16 +1538,7 @@
               <w:rPr>
                 <w:rFonts w:hint="eastAsia"/>
               </w:rPr>
-              <w:t>submit</w:t>
-            </w:r>
-            <w:r>
-              <w:t>S</w:t>
-            </w:r>
-            <w:r>
-              <w:rPr>
-                <w:rFonts w:hint="eastAsia"/>
-              </w:rPr>
-              <w:t>tatus</w:t>
+              <w:t>respCode</w:t>
             </w:r>
             <w:proofErr w:type="spellEnd"/>
           </w:p>
@@ -1509,6 +1552,9 @@
             <w:pPr>
               <w:pStyle w:val="a6"/>
               <w:ind w:firstLineChars="0" w:firstLine="0"/>
+              <w:rPr>
+                <w:rFonts w:hint="eastAsia"/>
+              </w:rPr>
             </w:pPr>
           </w:p>
         </w:tc>
@@ -1520,18 +1566,15 @@
             <w:pPr>
               <w:pStyle w:val="a6"/>
               <w:ind w:firstLineChars="0" w:firstLine="0"/>
-            </w:pPr>
-            <w:r>
-              <w:rPr>
-                <w:rFonts w:hint="eastAsia"/>
-              </w:rPr>
-              <w:t>提交</w:t>
-            </w:r>
-            <w:r>
-              <w:rPr>
-                <w:rFonts w:hint="eastAsia"/>
-              </w:rPr>
-              <w:t>状态</w:t>
+              <w:rPr>
+                <w:rFonts w:hint="eastAsia"/>
+              </w:rPr>
+            </w:pPr>
+            <w:r>
+              <w:rPr>
+                <w:rFonts w:hint="eastAsia"/>
+              </w:rPr>
+              <w:t>返回码</w:t>
             </w:r>
           </w:p>
         </w:tc>
@@ -1543,16 +1586,16 @@
             <w:pPr>
               <w:pStyle w:val="a6"/>
               <w:ind w:firstLineChars="0" w:firstLine="0"/>
-            </w:pPr>
-            <w:proofErr w:type="spellStart"/>
-            <w:r>
-              <w:t>M|</w:t>
-            </w:r>
-            <w:r>
-              <w:rPr>
-                <w:rFonts w:hint="eastAsia"/>
-              </w:rPr>
-              <w:t>int</w:t>
+              <w:rPr>
+                <w:rFonts w:hint="eastAsia"/>
+              </w:rPr>
+            </w:pPr>
+            <w:proofErr w:type="spellStart"/>
+            <w:r>
+              <w:rPr>
+                <w:rFonts w:hint="eastAsia"/>
+              </w:rPr>
+              <w:t>M|String</w:t>
             </w:r>
             <w:proofErr w:type="spellEnd"/>
           </w:p>
@@ -1578,16 +1621,16 @@
             <w:pPr>
               <w:pStyle w:val="a6"/>
               <w:ind w:firstLineChars="0" w:firstLine="0"/>
-            </w:pPr>
-            <w:proofErr w:type="spellStart"/>
-            <w:r>
-              <w:t>recordL</w:t>
-            </w:r>
-            <w:r>
-              <w:rPr>
-                <w:rFonts w:hint="eastAsia"/>
-              </w:rPr>
-              <w:t>ist</w:t>
+              <w:rPr>
+                <w:rFonts w:hint="eastAsia"/>
+              </w:rPr>
+            </w:pPr>
+            <w:proofErr w:type="spellStart"/>
+            <w:r>
+              <w:rPr>
+                <w:rFonts w:hint="eastAsia"/>
+              </w:rPr>
+              <w:t>respMsg</w:t>
             </w:r>
             <w:proofErr w:type="spellEnd"/>
           </w:p>
@@ -1601,6 +1644,9 @@
             <w:pPr>
               <w:pStyle w:val="a6"/>
               <w:ind w:firstLineChars="0" w:firstLine="0"/>
+              <w:rPr>
+                <w:rFonts w:hint="eastAsia"/>
+              </w:rPr>
             </w:pPr>
           </w:p>
         </w:tc>
@@ -1612,12 +1658,15 @@
             <w:pPr>
               <w:pStyle w:val="a6"/>
               <w:ind w:firstLineChars="0" w:firstLine="0"/>
-            </w:pPr>
-            <w:r>
-              <w:rPr>
-                <w:rFonts w:hint="eastAsia"/>
-              </w:rPr>
-              <w:t>记录列表</w:t>
+              <w:rPr>
+                <w:rFonts w:hint="eastAsia"/>
+              </w:rPr>
+            </w:pPr>
+            <w:r>
+              <w:rPr>
+                <w:rFonts w:hint="eastAsia"/>
+              </w:rPr>
+              <w:t>返回话术</w:t>
             </w:r>
           </w:p>
         </w:tc>
@@ -1629,19 +1678,16 @@
             <w:pPr>
               <w:pStyle w:val="a6"/>
               <w:ind w:firstLineChars="0" w:firstLine="0"/>
-            </w:pPr>
-            <w:proofErr w:type="spellStart"/>
-            <w:r>
-              <w:t>M|</w:t>
-            </w:r>
-            <w:r>
-              <w:rPr>
-                <w:rFonts w:hint="eastAsia"/>
-              </w:rPr>
-              <w:t>L</w:t>
-            </w:r>
-            <w:r>
-              <w:t>ist</w:t>
+              <w:rPr>
+                <w:rFonts w:hint="eastAsia"/>
+              </w:rPr>
+            </w:pPr>
+            <w:proofErr w:type="spellStart"/>
+            <w:r>
+              <w:rPr>
+                <w:rFonts w:hint="eastAsia"/>
+              </w:rPr>
+              <w:t>M|String</w:t>
             </w:r>
             <w:proofErr w:type="spellEnd"/>
           </w:p>
@@ -1668,6 +1714,23 @@
               <w:pStyle w:val="a6"/>
               <w:ind w:firstLineChars="0" w:firstLine="0"/>
             </w:pPr>
+            <w:proofErr w:type="spellStart"/>
+            <w:r>
+              <w:rPr>
+                <w:rFonts w:hint="eastAsia"/>
+              </w:rPr>
+              <w:t>submit</w:t>
+            </w:r>
+            <w:r>
+              <w:t>S</w:t>
+            </w:r>
+            <w:r>
+              <w:rPr>
+                <w:rFonts w:hint="eastAsia"/>
+              </w:rPr>
+              <w:t>tatus</w:t>
+            </w:r>
+            <w:proofErr w:type="spellEnd"/>
           </w:p>
         </w:tc>
         <w:tc>
@@ -1680,26 +1743,6 @@
               <w:pStyle w:val="a6"/>
               <w:ind w:firstLineChars="0" w:firstLine="0"/>
             </w:pPr>
-            <w:proofErr w:type="spellStart"/>
-            <w:r>
-              <w:t>e</w:t>
-            </w:r>
-            <w:r>
-              <w:rPr>
-                <w:rFonts w:hint="eastAsia"/>
-              </w:rPr>
-              <w:t>mployee</w:t>
-            </w:r>
-            <w:r>
-              <w:t>I</w:t>
-            </w:r>
-            <w:r>
-              <w:rPr>
-                <w:rFonts w:hint="eastAsia"/>
-              </w:rPr>
-              <w:t>d</w:t>
-            </w:r>
-            <w:proofErr w:type="spellEnd"/>
           </w:p>
         </w:tc>
         <w:tc>
@@ -1715,7 +1758,13 @@
               <w:rPr>
                 <w:rFonts w:hint="eastAsia"/>
               </w:rPr>
-              <w:t>员工编号</w:t>
+              <w:t>提交</w:t>
+            </w:r>
+            <w:r>
+              <w:rPr>
+                <w:rFonts w:hint="eastAsia"/>
+              </w:rPr>
+              <w:t>状态</w:t>
             </w:r>
           </w:p>
         </w:tc>
@@ -1736,7 +1785,7 @@
               <w:rPr>
                 <w:rFonts w:hint="eastAsia"/>
               </w:rPr>
-              <w:t>String</w:t>
+              <w:t>int</w:t>
             </w:r>
             <w:proofErr w:type="spellEnd"/>
           </w:p>
@@ -1763,6 +1812,17 @@
               <w:pStyle w:val="a6"/>
               <w:ind w:firstLineChars="0" w:firstLine="0"/>
             </w:pPr>
+            <w:proofErr w:type="spellStart"/>
+            <w:r>
+              <w:t>recordL</w:t>
+            </w:r>
+            <w:r>
+              <w:rPr>
+                <w:rFonts w:hint="eastAsia"/>
+              </w:rPr>
+              <w:t>ist</w:t>
+            </w:r>
+            <w:proofErr w:type="spellEnd"/>
           </w:p>
         </w:tc>
         <w:tc>
@@ -1775,26 +1835,6 @@
               <w:pStyle w:val="a6"/>
               <w:ind w:firstLineChars="0" w:firstLine="0"/>
             </w:pPr>
-            <w:proofErr w:type="spellStart"/>
-            <w:r>
-              <w:t>e</w:t>
-            </w:r>
-            <w:r>
-              <w:rPr>
-                <w:rFonts w:hint="eastAsia"/>
-              </w:rPr>
-              <w:t>mployee</w:t>
-            </w:r>
-            <w:r>
-              <w:t>N</w:t>
-            </w:r>
-            <w:r>
-              <w:rPr>
-                <w:rFonts w:hint="eastAsia"/>
-              </w:rPr>
-              <w:t>ame</w:t>
-            </w:r>
-            <w:proofErr w:type="spellEnd"/>
           </w:p>
         </w:tc>
         <w:tc>
@@ -1810,7 +1850,7 @@
               <w:rPr>
                 <w:rFonts w:hint="eastAsia"/>
               </w:rPr>
-              <w:t>姓名</w:t>
+              <w:t>记录列表</w:t>
             </w:r>
           </w:p>
         </w:tc>
@@ -1831,10 +1871,10 @@
               <w:rPr>
                 <w:rFonts w:hint="eastAsia"/>
               </w:rPr>
-              <w:t>S</w:t>
-            </w:r>
-            <w:r>
-              <w:t>tring</w:t>
+              <w:t>L</w:t>
+            </w:r>
+            <w:r>
+              <w:t>ist</w:t>
             </w:r>
             <w:proofErr w:type="spellEnd"/>
           </w:p>
@@ -1873,6 +1913,199 @@
               <w:pStyle w:val="a6"/>
               <w:ind w:firstLineChars="0" w:firstLine="0"/>
             </w:pPr>
+            <w:proofErr w:type="spellStart"/>
+            <w:r>
+              <w:t>e</w:t>
+            </w:r>
+            <w:r>
+              <w:rPr>
+                <w:rFonts w:hint="eastAsia"/>
+              </w:rPr>
+              <w:t>mployee</w:t>
+            </w:r>
+            <w:r>
+              <w:t>I</w:t>
+            </w:r>
+            <w:r>
+              <w:rPr>
+                <w:rFonts w:hint="eastAsia"/>
+              </w:rPr>
+              <w:t>d</w:t>
+            </w:r>
+            <w:proofErr w:type="spellEnd"/>
+          </w:p>
+        </w:tc>
+        <w:tc>
+          <w:tcPr>
+            <w:tcW w:w="1759" w:type="dxa"/>
+          </w:tcPr>
+          <w:p>
+            <w:pPr>
+              <w:pStyle w:val="a6"/>
+              <w:ind w:firstLineChars="0" w:firstLine="0"/>
+            </w:pPr>
+            <w:r>
+              <w:rPr>
+                <w:rFonts w:hint="eastAsia"/>
+              </w:rPr>
+              <w:t>员工编号</w:t>
+            </w:r>
+          </w:p>
+        </w:tc>
+        <w:tc>
+          <w:tcPr>
+            <w:tcW w:w="1895" w:type="dxa"/>
+          </w:tcPr>
+          <w:p>
+            <w:pPr>
+              <w:pStyle w:val="a6"/>
+              <w:ind w:firstLineChars="0" w:firstLine="0"/>
+            </w:pPr>
+            <w:proofErr w:type="spellStart"/>
+            <w:r>
+              <w:t>M|</w:t>
+            </w:r>
+            <w:r>
+              <w:rPr>
+                <w:rFonts w:hint="eastAsia"/>
+              </w:rPr>
+              <w:t>String</w:t>
+            </w:r>
+            <w:proofErr w:type="spellEnd"/>
+          </w:p>
+        </w:tc>
+      </w:tr>
+      <w:tr>
+        <w:tc>
+          <w:tcPr>
+            <w:tcW w:w="611" w:type="dxa"/>
+          </w:tcPr>
+          <w:p>
+            <w:pPr>
+              <w:pStyle w:val="a6"/>
+              <w:ind w:firstLineChars="0" w:firstLine="0"/>
+            </w:pPr>
+          </w:p>
+        </w:tc>
+        <w:tc>
+          <w:tcPr>
+            <w:tcW w:w="1815" w:type="dxa"/>
+          </w:tcPr>
+          <w:p>
+            <w:pPr>
+              <w:pStyle w:val="a6"/>
+              <w:ind w:firstLineChars="0" w:firstLine="0"/>
+            </w:pPr>
+          </w:p>
+        </w:tc>
+        <w:tc>
+          <w:tcPr>
+            <w:tcW w:w="1850" w:type="dxa"/>
+            <w:gridSpan w:val="2"/>
+          </w:tcPr>
+          <w:p>
+            <w:pPr>
+              <w:pStyle w:val="a6"/>
+              <w:ind w:firstLineChars="0" w:firstLine="0"/>
+            </w:pPr>
+            <w:proofErr w:type="spellStart"/>
+            <w:r>
+              <w:t>e</w:t>
+            </w:r>
+            <w:r>
+              <w:rPr>
+                <w:rFonts w:hint="eastAsia"/>
+              </w:rPr>
+              <w:t>mployee</w:t>
+            </w:r>
+            <w:r>
+              <w:t>N</w:t>
+            </w:r>
+            <w:r>
+              <w:rPr>
+                <w:rFonts w:hint="eastAsia"/>
+              </w:rPr>
+              <w:t>ame</w:t>
+            </w:r>
+            <w:proofErr w:type="spellEnd"/>
+          </w:p>
+        </w:tc>
+        <w:tc>
+          <w:tcPr>
+            <w:tcW w:w="1759" w:type="dxa"/>
+          </w:tcPr>
+          <w:p>
+            <w:pPr>
+              <w:pStyle w:val="a6"/>
+              <w:ind w:firstLineChars="0" w:firstLine="0"/>
+            </w:pPr>
+            <w:r>
+              <w:rPr>
+                <w:rFonts w:hint="eastAsia"/>
+              </w:rPr>
+              <w:t>姓名</w:t>
+            </w:r>
+          </w:p>
+        </w:tc>
+        <w:tc>
+          <w:tcPr>
+            <w:tcW w:w="1895" w:type="dxa"/>
+          </w:tcPr>
+          <w:p>
+            <w:pPr>
+              <w:pStyle w:val="a6"/>
+              <w:ind w:firstLineChars="0" w:firstLine="0"/>
+            </w:pPr>
+            <w:proofErr w:type="spellStart"/>
+            <w:r>
+              <w:t>M|</w:t>
+            </w:r>
+            <w:r>
+              <w:rPr>
+                <w:rFonts w:hint="eastAsia"/>
+              </w:rPr>
+              <w:t>S</w:t>
+            </w:r>
+            <w:r>
+              <w:t>tring</w:t>
+            </w:r>
+            <w:proofErr w:type="spellEnd"/>
+          </w:p>
+        </w:tc>
+      </w:tr>
+      <w:tr>
+        <w:tc>
+          <w:tcPr>
+            <w:tcW w:w="611" w:type="dxa"/>
+          </w:tcPr>
+          <w:p>
+            <w:pPr>
+              <w:pStyle w:val="a6"/>
+              <w:ind w:firstLineChars="0" w:firstLine="0"/>
+            </w:pPr>
+          </w:p>
+        </w:tc>
+        <w:tc>
+          <w:tcPr>
+            <w:tcW w:w="1815" w:type="dxa"/>
+          </w:tcPr>
+          <w:p>
+            <w:pPr>
+              <w:pStyle w:val="a6"/>
+              <w:ind w:firstLineChars="0" w:firstLine="0"/>
+            </w:pPr>
+          </w:p>
+        </w:tc>
+        <w:tc>
+          <w:tcPr>
+            <w:tcW w:w="1850" w:type="dxa"/>
+            <w:gridSpan w:val="2"/>
+          </w:tcPr>
+          <w:p>
+            <w:pPr>
+              <w:pStyle w:val="a6"/>
+              <w:ind w:firstLineChars="0" w:firstLine="0"/>
+            </w:pPr>
             <w:r>
               <w:t>temperature</w:t>
             </w:r>
@@ -1919,6 +2152,111 @@
                 <w:rFonts w:hint="eastAsia"/>
               </w:rPr>
               <w:t>String</w:t>
+            </w:r>
+            <w:proofErr w:type="spellEnd"/>
+          </w:p>
+        </w:tc>
+      </w:tr>
+      <w:tr>
+        <w:tc>
+          <w:tcPr>
+            <w:tcW w:w="611" w:type="dxa"/>
+          </w:tcPr>
+          <w:p>
+            <w:pPr>
+              <w:pStyle w:val="a6"/>
+              <w:ind w:firstLineChars="0" w:firstLine="0"/>
+            </w:pPr>
+          </w:p>
+        </w:tc>
+        <w:tc>
+          <w:tcPr>
+            <w:tcW w:w="1815" w:type="dxa"/>
+          </w:tcPr>
+          <w:p>
+            <w:pPr>
+              <w:pStyle w:val="a6"/>
+              <w:ind w:firstLineChars="0" w:firstLine="0"/>
+            </w:pPr>
+          </w:p>
+        </w:tc>
+        <w:tc>
+          <w:tcPr>
+            <w:tcW w:w="1850" w:type="dxa"/>
+            <w:gridSpan w:val="2"/>
+          </w:tcPr>
+          <w:p>
+            <w:pPr>
+              <w:pStyle w:val="a6"/>
+              <w:ind w:firstLineChars="0" w:firstLine="0"/>
+              <w:rPr>
+                <w:rFonts w:hint="eastAsia"/>
+              </w:rPr>
+            </w:pPr>
+            <w:proofErr w:type="spellStart"/>
+            <w:r>
+              <w:rPr>
+                <w:rFonts w:hint="eastAsia"/>
+                <w:kern w:val="0"/>
+              </w:rPr>
+              <w:t>r</w:t>
+            </w:r>
+            <w:r>
+              <w:rPr>
+                <w:kern w:val="0"/>
+              </w:rPr>
+              <w:t>ecorderId</w:t>
+            </w:r>
+            <w:proofErr w:type="spellEnd"/>
+          </w:p>
+        </w:tc>
+        <w:tc>
+          <w:tcPr>
+            <w:tcW w:w="1759" w:type="dxa"/>
+          </w:tcPr>
+          <w:p>
+            <w:pPr>
+              <w:pStyle w:val="a6"/>
+              <w:ind w:firstLineChars="0" w:firstLine="0"/>
+              <w:rPr>
+                <w:rFonts w:hint="eastAsia"/>
+              </w:rPr>
+            </w:pPr>
+            <w:r>
+              <w:rPr>
+                <w:rFonts w:hint="eastAsia"/>
+              </w:rPr>
+              <w:t>记录人员编号</w:t>
+            </w:r>
+          </w:p>
+        </w:tc>
+        <w:tc>
+          <w:tcPr>
+            <w:tcW w:w="1895" w:type="dxa"/>
+          </w:tcPr>
+          <w:p>
+            <w:pPr>
+              <w:pStyle w:val="a6"/>
+              <w:ind w:firstLineChars="0" w:firstLine="0"/>
+              <w:rPr>
+                <w:rFonts w:hint="eastAsia"/>
+              </w:rPr>
+            </w:pPr>
+            <w:proofErr w:type="spellStart"/>
+            <w:r>
+              <w:t>O</w:t>
+            </w:r>
+            <w:r>
+              <w:t>|</w:t>
+            </w:r>
+            <w:r>
+              <w:rPr>
+                <w:rFonts w:hint="eastAsia"/>
+              </w:rPr>
+              <w:t>S</w:t>
+            </w:r>
+            <w:r>
+              <w:t>tring</w:t>
             </w:r>
             <w:proofErr w:type="spellEnd"/>
           </w:p>
@@ -3048,6 +3386,7 @@
               <w:rPr>
                 <w:rFonts w:hint="eastAsia"/>
               </w:rPr>
+              <w:lastRenderedPageBreak/>
               <w:t>返回值</w:t>
             </w:r>
           </w:p>
@@ -3121,9 +3460,6 @@
             <w:pPr>
               <w:pStyle w:val="a6"/>
               <w:ind w:firstLineChars="0" w:firstLine="0"/>
-              <w:rPr>
-                <w:rFonts w:hint="eastAsia"/>
-              </w:rPr>
             </w:pPr>
             <w:proofErr w:type="spellStart"/>
             <w:r>
@@ -3236,12 +3572,7 @@
       <w:pPr>
         <w:pStyle w:val="a6"/>
         <w:ind w:left="360" w:firstLineChars="0" w:firstLine="0"/>
-        <w:rPr>
-          <w:rFonts w:hint="eastAsia"/>
-        </w:rPr>
       </w:pPr>
-      <w:bookmarkStart w:id="0" w:name="_GoBack"/>
-      <w:bookmarkEnd w:id="0"/>
     </w:p>
     <w:p>
       <w:pPr>
@@ -3553,6 +3884,100 @@
               <w:pStyle w:val="a6"/>
               <w:ind w:firstLineChars="0" w:firstLine="0"/>
               <w:rPr>
+                <w:rFonts w:hint="eastAsia"/>
+                <w:kern w:val="0"/>
+              </w:rPr>
+            </w:pPr>
+            <w:proofErr w:type="spellStart"/>
+            <w:r>
+              <w:rPr>
+                <w:rFonts w:hint="eastAsia"/>
+                <w:kern w:val="0"/>
+              </w:rPr>
+              <w:t>t</w:t>
+            </w:r>
+            <w:r>
+              <w:rPr>
+                <w:kern w:val="0"/>
+              </w:rPr>
+              <w:t>eamName</w:t>
+            </w:r>
+            <w:proofErr w:type="spellEnd"/>
+          </w:p>
+        </w:tc>
+        <w:tc>
+          <w:tcPr>
+            <w:tcW w:w="1850" w:type="dxa"/>
+            <w:gridSpan w:val="2"/>
+          </w:tcPr>
+          <w:p>
+            <w:pPr>
+              <w:pStyle w:val="a6"/>
+              <w:ind w:firstLineChars="0" w:firstLine="0"/>
+            </w:pPr>
+          </w:p>
+        </w:tc>
+        <w:tc>
+          <w:tcPr>
+            <w:tcW w:w="1759" w:type="dxa"/>
+          </w:tcPr>
+          <w:p>
+            <w:pPr>
+              <w:pStyle w:val="a6"/>
+              <w:ind w:firstLineChars="0" w:firstLine="0"/>
+            </w:pPr>
+            <w:r>
+              <w:rPr>
+                <w:rFonts w:hint="eastAsia"/>
+              </w:rPr>
+              <w:t>组名</w:t>
+            </w:r>
+          </w:p>
+        </w:tc>
+        <w:tc>
+          <w:tcPr>
+            <w:tcW w:w="1895" w:type="dxa"/>
+          </w:tcPr>
+          <w:p>
+            <w:pPr>
+              <w:pStyle w:val="a6"/>
+              <w:ind w:firstLineChars="0" w:firstLine="0"/>
+            </w:pPr>
+            <w:proofErr w:type="spellStart"/>
+            <w:r>
+              <w:t>M|</w:t>
+            </w:r>
+            <w:r>
+              <w:rPr>
+                <w:rFonts w:hint="eastAsia"/>
+              </w:rPr>
+              <w:t>String</w:t>
+            </w:r>
+            <w:proofErr w:type="spellEnd"/>
+          </w:p>
+        </w:tc>
+      </w:tr>
+      <w:tr>
+        <w:tc>
+          <w:tcPr>
+            <w:tcW w:w="611" w:type="dxa"/>
+          </w:tcPr>
+          <w:p>
+            <w:pPr>
+              <w:pStyle w:val="a6"/>
+              <w:ind w:firstLineChars="0" w:firstLine="0"/>
+            </w:pPr>
+          </w:p>
+        </w:tc>
+        <w:tc>
+          <w:tcPr>
+            <w:tcW w:w="1815" w:type="dxa"/>
+          </w:tcPr>
+          <w:p>
+            <w:pPr>
+              <w:pStyle w:val="a6"/>
+              <w:ind w:firstLineChars="0" w:firstLine="0"/>
+              <w:rPr>
                 <w:kern w:val="0"/>
               </w:rPr>
             </w:pPr>
@@ -3659,22 +4084,19 @@
             <w:pPr>
               <w:pStyle w:val="a6"/>
               <w:ind w:firstLineChars="0" w:firstLine="0"/>
-            </w:pPr>
-            <w:proofErr w:type="spellStart"/>
-            <w:r>
-              <w:rPr>
-                <w:rFonts w:hint="eastAsia"/>
-              </w:rPr>
-              <w:t>submit</w:t>
-            </w:r>
-            <w:r>
-              <w:t>S</w:t>
-            </w:r>
-            <w:r>
-              <w:rPr>
-                <w:rFonts w:hint="eastAsia"/>
-              </w:rPr>
-              <w:t>tatus</w:t>
+              <w:rPr>
+                <w:rFonts w:hint="eastAsia"/>
+              </w:rPr>
+            </w:pPr>
+            <w:proofErr w:type="spellStart"/>
+            <w:r>
+              <w:rPr>
+                <w:rFonts w:hint="eastAsia"/>
+              </w:rPr>
+              <w:t>r</w:t>
+            </w:r>
+            <w:r>
+              <w:t>espCode</w:t>
             </w:r>
             <w:proofErr w:type="spellEnd"/>
           </w:p>
@@ -3699,12 +4121,15 @@
             <w:pPr>
               <w:pStyle w:val="a6"/>
               <w:ind w:firstLineChars="0" w:firstLine="0"/>
-            </w:pPr>
-            <w:r>
-              <w:rPr>
-                <w:rFonts w:hint="eastAsia"/>
-              </w:rPr>
-              <w:t>提交状态</w:t>
+              <w:rPr>
+                <w:rFonts w:hint="eastAsia"/>
+              </w:rPr>
+            </w:pPr>
+            <w:r>
+              <w:rPr>
+                <w:rFonts w:hint="eastAsia"/>
+              </w:rPr>
+              <w:t>返回码</w:t>
             </w:r>
           </w:p>
         </w:tc>
@@ -3716,16 +4141,25 @@
             <w:pPr>
               <w:pStyle w:val="a6"/>
               <w:ind w:firstLineChars="0" w:firstLine="0"/>
-            </w:pPr>
-            <w:proofErr w:type="spellStart"/>
-            <w:r>
-              <w:t>M|</w:t>
-            </w:r>
-            <w:r>
-              <w:rPr>
-                <w:rFonts w:hint="eastAsia"/>
-              </w:rPr>
-              <w:t>int</w:t>
+              <w:rPr>
+                <w:rFonts w:hint="eastAsia"/>
+              </w:rPr>
+            </w:pPr>
+            <w:proofErr w:type="spellStart"/>
+            <w:r>
+              <w:rPr>
+                <w:rFonts w:hint="eastAsia"/>
+              </w:rPr>
+              <w:t>M</w:t>
+            </w:r>
+            <w:r>
+              <w:t>|S</w:t>
+            </w:r>
+            <w:r>
+              <w:rPr>
+                <w:rFonts w:hint="eastAsia"/>
+              </w:rPr>
+              <w:t>tring</w:t>
             </w:r>
             <w:proofErr w:type="spellEnd"/>
           </w:p>
@@ -3751,16 +4185,16 @@
             <w:pPr>
               <w:pStyle w:val="a6"/>
               <w:ind w:firstLineChars="0" w:firstLine="0"/>
-            </w:pPr>
-            <w:proofErr w:type="spellStart"/>
-            <w:r>
-              <w:t>recordL</w:t>
-            </w:r>
-            <w:r>
-              <w:rPr>
-                <w:rFonts w:hint="eastAsia"/>
-              </w:rPr>
-              <w:t>ist</w:t>
+              <w:rPr>
+                <w:rFonts w:hint="eastAsia"/>
+              </w:rPr>
+            </w:pPr>
+            <w:proofErr w:type="spellStart"/>
+            <w:r>
+              <w:rPr>
+                <w:rFonts w:hint="eastAsia"/>
+              </w:rPr>
+              <w:t>respMsg</w:t>
             </w:r>
             <w:proofErr w:type="spellEnd"/>
           </w:p>
@@ -3785,12 +4219,15 @@
             <w:pPr>
               <w:pStyle w:val="a6"/>
               <w:ind w:firstLineChars="0" w:firstLine="0"/>
-            </w:pPr>
-            <w:r>
-              <w:rPr>
-                <w:rFonts w:hint="eastAsia"/>
-              </w:rPr>
-              <w:t>记录列表</w:t>
+              <w:rPr>
+                <w:rFonts w:hint="eastAsia"/>
+              </w:rPr>
+            </w:pPr>
+            <w:r>
+              <w:rPr>
+                <w:rFonts w:hint="eastAsia"/>
+              </w:rPr>
+              <w:t>返回话术</w:t>
             </w:r>
           </w:p>
         </w:tc>
@@ -3802,19 +4239,25 @@
             <w:pPr>
               <w:pStyle w:val="a6"/>
               <w:ind w:firstLineChars="0" w:firstLine="0"/>
-            </w:pPr>
-            <w:proofErr w:type="spellStart"/>
-            <w:r>
+              <w:rPr>
+                <w:rFonts w:hint="eastAsia"/>
+              </w:rPr>
+            </w:pPr>
+            <w:proofErr w:type="spellStart"/>
+            <w:r>
+              <w:rPr>
+                <w:rFonts w:hint="eastAsia"/>
+              </w:rPr>
               <w:t>M|</w:t>
             </w:r>
             <w:r>
-              <w:rPr>
-                <w:rFonts w:hint="eastAsia"/>
-              </w:rPr>
-              <w:t>L</w:t>
-            </w:r>
-            <w:r>
-              <w:t>ist</w:t>
+              <w:t>S</w:t>
+            </w:r>
+            <w:r>
+              <w:rPr>
+                <w:rFonts w:hint="eastAsia"/>
+              </w:rPr>
+              <w:t>tring</w:t>
             </w:r>
             <w:proofErr w:type="spellEnd"/>
           </w:p>
@@ -3841,6 +4284,23 @@
               <w:pStyle w:val="a6"/>
               <w:ind w:firstLineChars="0" w:firstLine="0"/>
             </w:pPr>
+            <w:proofErr w:type="spellStart"/>
+            <w:r>
+              <w:rPr>
+                <w:rFonts w:hint="eastAsia"/>
+              </w:rPr>
+              <w:t>submit</w:t>
+            </w:r>
+            <w:r>
+              <w:t>S</w:t>
+            </w:r>
+            <w:r>
+              <w:rPr>
+                <w:rFonts w:hint="eastAsia"/>
+              </w:rPr>
+              <w:t>tatus</w:t>
+            </w:r>
+            <w:proofErr w:type="spellEnd"/>
           </w:p>
         </w:tc>
         <w:tc>
@@ -3853,26 +4313,6 @@
               <w:pStyle w:val="a6"/>
               <w:ind w:firstLineChars="0" w:firstLine="0"/>
             </w:pPr>
-            <w:proofErr w:type="spellStart"/>
-            <w:r>
-              <w:t>e</w:t>
-            </w:r>
-            <w:r>
-              <w:rPr>
-                <w:rFonts w:hint="eastAsia"/>
-              </w:rPr>
-              <w:t>mployee</w:t>
-            </w:r>
-            <w:r>
-              <w:t>I</w:t>
-            </w:r>
-            <w:r>
-              <w:rPr>
-                <w:rFonts w:hint="eastAsia"/>
-              </w:rPr>
-              <w:t>d</w:t>
-            </w:r>
-            <w:proofErr w:type="spellEnd"/>
           </w:p>
         </w:tc>
         <w:tc>
@@ -3888,7 +4328,7 @@
               <w:rPr>
                 <w:rFonts w:hint="eastAsia"/>
               </w:rPr>
-              <w:t>员工编号</w:t>
+              <w:t>提交状态</w:t>
             </w:r>
           </w:p>
         </w:tc>
@@ -3903,366 +4343,16 @@
             </w:pPr>
             <w:proofErr w:type="spellStart"/>
             <w:r>
-              <w:t>M|</w:t>
-            </w:r>
-            <w:r>
-              <w:rPr>
-                <w:rFonts w:hint="eastAsia"/>
-              </w:rPr>
-              <w:t>String</w:t>
-            </w:r>
-            <w:proofErr w:type="spellEnd"/>
-          </w:p>
-        </w:tc>
-      </w:tr>
-      <w:tr>
-        <w:tc>
-          <w:tcPr>
-            <w:tcW w:w="611" w:type="dxa"/>
-          </w:tcPr>
-          <w:p>
-            <w:pPr>
-              <w:pStyle w:val="a6"/>
-              <w:ind w:firstLineChars="0" w:firstLine="0"/>
-            </w:pPr>
-          </w:p>
-        </w:tc>
-        <w:tc>
-          <w:tcPr>
-            <w:tcW w:w="1815" w:type="dxa"/>
-          </w:tcPr>
-          <w:p>
-            <w:pPr>
-              <w:pStyle w:val="a6"/>
-              <w:ind w:firstLineChars="0" w:firstLine="0"/>
-            </w:pPr>
-          </w:p>
-        </w:tc>
-        <w:tc>
-          <w:tcPr>
-            <w:tcW w:w="1850" w:type="dxa"/>
-            <w:gridSpan w:val="2"/>
-          </w:tcPr>
-          <w:p>
-            <w:pPr>
-              <w:pStyle w:val="a6"/>
-              <w:ind w:firstLineChars="0" w:firstLine="0"/>
-            </w:pPr>
-            <w:proofErr w:type="spellStart"/>
-            <w:r>
-              <w:t>e</w:t>
-            </w:r>
-            <w:r>
-              <w:rPr>
-                <w:rFonts w:hint="eastAsia"/>
-              </w:rPr>
-              <w:t>mployee</w:t>
-            </w:r>
-            <w:r>
-              <w:t>N</w:t>
-            </w:r>
-            <w:r>
-              <w:rPr>
-                <w:rFonts w:hint="eastAsia"/>
-              </w:rPr>
-              <w:t>ame</w:t>
-            </w:r>
-            <w:proofErr w:type="spellEnd"/>
-          </w:p>
-        </w:tc>
-        <w:tc>
-          <w:tcPr>
-            <w:tcW w:w="1759" w:type="dxa"/>
-          </w:tcPr>
-          <w:p>
-            <w:pPr>
-              <w:pStyle w:val="a6"/>
-              <w:ind w:firstLineChars="0" w:firstLine="0"/>
-            </w:pPr>
-            <w:r>
-              <w:rPr>
-                <w:rFonts w:hint="eastAsia"/>
-              </w:rPr>
-              <w:t>姓名</w:t>
-            </w:r>
-          </w:p>
-        </w:tc>
-        <w:tc>
-          <w:tcPr>
-            <w:tcW w:w="1895" w:type="dxa"/>
-          </w:tcPr>
-          <w:p>
-            <w:pPr>
-              <w:pStyle w:val="a6"/>
-              <w:ind w:firstLineChars="0" w:firstLine="0"/>
-            </w:pPr>
-            <w:r>
-              <w:t>M|</w:t>
-            </w:r>
-            <w:r>
-              <w:rPr>
-                <w:rFonts w:hint="eastAsia"/>
-              </w:rPr>
-              <w:t>S</w:t>
-            </w:r>
-            <w:r>
-              <w:t>tring</w:t>
-            </w:r>
-          </w:p>
-        </w:tc>
-      </w:tr>
-      <w:tr>
-        <w:tc>
-          <w:tcPr>
-            <w:tcW w:w="611" w:type="dxa"/>
-          </w:tcPr>
-          <w:p>
-            <w:pPr>
-              <w:pStyle w:val="a6"/>
-              <w:ind w:firstLineChars="0" w:firstLine="0"/>
-            </w:pPr>
-          </w:p>
-        </w:tc>
-        <w:tc>
-          <w:tcPr>
-            <w:tcW w:w="1815" w:type="dxa"/>
-          </w:tcPr>
-          <w:p>
-            <w:pPr>
-              <w:pStyle w:val="a6"/>
-              <w:ind w:firstLineChars="0" w:firstLine="0"/>
-            </w:pPr>
-          </w:p>
-        </w:tc>
-        <w:tc>
-          <w:tcPr>
-            <w:tcW w:w="1850" w:type="dxa"/>
-            <w:gridSpan w:val="2"/>
-          </w:tcPr>
-          <w:p>
-            <w:pPr>
-              <w:pStyle w:val="a6"/>
-              <w:ind w:firstLineChars="0" w:firstLine="0"/>
-            </w:pPr>
-            <w:r>
-              <w:t>temperature</w:t>
-            </w:r>
-          </w:p>
-        </w:tc>
-        <w:tc>
-          <w:tcPr>
-            <w:tcW w:w="1759" w:type="dxa"/>
-          </w:tcPr>
-          <w:p>
-            <w:pPr>
-              <w:pStyle w:val="a6"/>
-              <w:ind w:firstLineChars="0" w:firstLine="0"/>
-            </w:pPr>
-            <w:r>
-              <w:rPr>
-                <w:rFonts w:hint="eastAsia"/>
-              </w:rPr>
-              <w:t>体温</w:t>
-            </w:r>
-          </w:p>
-        </w:tc>
-        <w:tc>
-          <w:tcPr>
-            <w:tcW w:w="1895" w:type="dxa"/>
-          </w:tcPr>
-          <w:p>
-            <w:pPr>
-              <w:pStyle w:val="a6"/>
-              <w:ind w:firstLineChars="0" w:firstLine="0"/>
-            </w:pPr>
-            <w:proofErr w:type="spellStart"/>
-            <w:r>
-              <w:rPr>
-                <w:rFonts w:hint="eastAsia"/>
-                <w:kern w:val="0"/>
-              </w:rPr>
-              <w:t>O|</w:t>
-            </w:r>
-            <w:r>
-              <w:rPr>
-                <w:rFonts w:hint="eastAsia"/>
-              </w:rPr>
-              <w:t>String</w:t>
-            </w:r>
-            <w:proofErr w:type="spellEnd"/>
-          </w:p>
-        </w:tc>
-      </w:tr>
-      <w:tr>
-        <w:tc>
-          <w:tcPr>
-            <w:tcW w:w="611" w:type="dxa"/>
-          </w:tcPr>
-          <w:p>
-            <w:pPr>
-              <w:pStyle w:val="a6"/>
-              <w:ind w:firstLineChars="0" w:firstLine="0"/>
-            </w:pPr>
-          </w:p>
-        </w:tc>
-        <w:tc>
-          <w:tcPr>
-            <w:tcW w:w="1815" w:type="dxa"/>
-          </w:tcPr>
-          <w:p>
-            <w:pPr>
-              <w:pStyle w:val="a6"/>
-              <w:ind w:firstLineChars="0" w:firstLine="0"/>
-            </w:pPr>
-          </w:p>
-        </w:tc>
-        <w:tc>
-          <w:tcPr>
-            <w:tcW w:w="1850" w:type="dxa"/>
-            <w:gridSpan w:val="2"/>
-          </w:tcPr>
-          <w:p>
-            <w:pPr>
-              <w:pStyle w:val="a6"/>
-              <w:ind w:firstLineChars="0" w:firstLine="0"/>
-            </w:pPr>
-            <w:proofErr w:type="spellStart"/>
-            <w:r>
-              <w:rPr>
-                <w:rFonts w:hint="eastAsia"/>
-              </w:rPr>
-              <w:t>recorder</w:t>
-            </w:r>
-            <w:r>
-              <w:t>Name</w:t>
-            </w:r>
-            <w:proofErr w:type="spellEnd"/>
-          </w:p>
-        </w:tc>
-        <w:tc>
-          <w:tcPr>
-            <w:tcW w:w="1759" w:type="dxa"/>
-          </w:tcPr>
-          <w:p>
-            <w:pPr>
-              <w:pStyle w:val="a6"/>
-              <w:ind w:firstLineChars="0" w:firstLine="0"/>
-            </w:pPr>
-            <w:r>
-              <w:rPr>
-                <w:rFonts w:hint="eastAsia"/>
-              </w:rPr>
-              <w:t>记录人</w:t>
-            </w:r>
-          </w:p>
-        </w:tc>
-        <w:tc>
-          <w:tcPr>
-            <w:tcW w:w="1895" w:type="dxa"/>
-          </w:tcPr>
-          <w:p>
-            <w:pPr>
-              <w:pStyle w:val="a6"/>
-              <w:ind w:firstLineChars="0" w:firstLine="0"/>
-            </w:pPr>
-            <w:proofErr w:type="spellStart"/>
-            <w:r>
-              <w:rPr>
-                <w:rFonts w:hint="eastAsia"/>
-                <w:kern w:val="0"/>
-              </w:rPr>
-              <w:t>O|</w:t>
-            </w:r>
-            <w:r>
-              <w:rPr>
-                <w:rFonts w:hint="eastAsia"/>
-              </w:rPr>
-              <w:t>String</w:t>
-            </w:r>
-            <w:proofErr w:type="spellEnd"/>
-          </w:p>
-        </w:tc>
-      </w:tr>
-      <w:tr>
-        <w:tc>
-          <w:tcPr>
-            <w:tcW w:w="611" w:type="dxa"/>
-          </w:tcPr>
-          <w:p>
-            <w:pPr>
-              <w:pStyle w:val="a6"/>
-              <w:ind w:firstLineChars="0" w:firstLine="0"/>
-            </w:pPr>
-          </w:p>
-        </w:tc>
-        <w:tc>
-          <w:tcPr>
-            <w:tcW w:w="1815" w:type="dxa"/>
-          </w:tcPr>
-          <w:p>
-            <w:pPr>
-              <w:pStyle w:val="a6"/>
-              <w:ind w:firstLineChars="0" w:firstLine="0"/>
-            </w:pPr>
-          </w:p>
-        </w:tc>
-        <w:tc>
-          <w:tcPr>
-            <w:tcW w:w="1850" w:type="dxa"/>
-            <w:gridSpan w:val="2"/>
-          </w:tcPr>
-          <w:p>
-            <w:pPr>
-              <w:pStyle w:val="a6"/>
-              <w:ind w:firstLineChars="0" w:firstLine="0"/>
-            </w:pPr>
-            <w:r>
-              <w:rPr>
-                <w:rFonts w:hint="eastAsia"/>
-              </w:rPr>
-              <w:t>remark</w:t>
-            </w:r>
-          </w:p>
-        </w:tc>
-        <w:tc>
-          <w:tcPr>
-            <w:tcW w:w="1759" w:type="dxa"/>
-          </w:tcPr>
-          <w:p>
-            <w:pPr>
-              <w:pStyle w:val="a6"/>
-              <w:ind w:firstLineChars="0" w:firstLine="0"/>
-            </w:pPr>
-            <w:r>
-              <w:rPr>
-                <w:rFonts w:hint="eastAsia"/>
-              </w:rPr>
-              <w:t>备注</w:t>
-            </w:r>
-          </w:p>
-        </w:tc>
-        <w:tc>
-          <w:tcPr>
-            <w:tcW w:w="1895" w:type="dxa"/>
-          </w:tcPr>
-          <w:p>
-            <w:pPr>
-              <w:pStyle w:val="a6"/>
-              <w:ind w:firstLineChars="0" w:firstLine="0"/>
-            </w:pPr>
-            <w:proofErr w:type="spellStart"/>
-            <w:r>
-              <w:rPr>
-                <w:rFonts w:hint="eastAsia"/>
-                <w:kern w:val="0"/>
-              </w:rPr>
-              <w:t>O|</w:t>
-            </w:r>
-            <w:r>
-              <w:rPr>
-                <w:rFonts w:hint="eastAsia"/>
-              </w:rPr>
-              <w:t>String</w:t>
+              <w:t>O</w:t>
+            </w:r>
+            <w:r>
+              <w:t>|</w:t>
+            </w:r>
+            <w:r>
+              <w:rPr>
+                <w:rFonts w:hint="eastAsia"/>
+              </w:rPr>
+              <w:t>int</w:t>
             </w:r>
             <w:proofErr w:type="spellEnd"/>
           </w:p>
@@ -4274,6 +4364,8 @@
         <w:pStyle w:val="a6"/>
         <w:ind w:left="360" w:firstLineChars="0" w:firstLine="0"/>
       </w:pPr>
+      <w:bookmarkStart w:id="0" w:name="_GoBack"/>
+      <w:bookmarkEnd w:id="0"/>
     </w:p>
     <w:sectPr>
       <w:pgSz w:w="11900" w:h="16840"/>
@@ -4288,6 +4380,95 @@
 <file path=word/numbering.xml><?xml version="1.0" encoding="utf-8"?>
 <w:numbering xmlns:wpc="http://schemas.microsoft.com/office/word/2010/wordprocessingCanvas" xmlns:cx="http://schemas.microsoft.com/office/drawing/2014/chartex" xmlns:cx1="http://schemas.microsoft.com/office/drawing/2015/9/8/chartex" xmlns:cx2="http://schemas.microsoft.com/office/drawing/2015/10/21/chartex" xmlns:cx3="http://schemas.microsoft.com/office/drawing/2016/5/9/chartex" xmlns:cx4="http://schemas.microsoft.com/office/drawing/2016/5/10/chartex" xmlns:cx5="http://schemas.microsoft.com/office/drawing/2016/5/11/chartex" xmlns:cx6="http://schemas.microsoft.com/office/drawing/2016/5/12/chartex" xmlns:cx7="http://schemas.microsoft.com/office/drawing/2016/5/13/chartex" xmlns:cx8="http://schemas.microsoft.com/office/drawing/2016/5/14/chartex" xmlns:mc="http://schemas.openxmlformats.org/markup-compatibility/2006" xmlns:aink="http://schemas.microsoft.com/office/drawing/2016/ink" xmlns:am3d="http://schemas.microsoft.com/office/drawing/2017/model3d" xmlns:o="urn:schemas-microsoft-com:office:office" xmlns:r="http://schemas.openxmlformats.org/officeDocument/2006/relationships" xmlns:m="http://schemas.openxmlformats.org/officeDocument/2006/math" xmlns:v="urn:schemas-microsoft-com:vml" xmlns:wp14="http://schemas.microsoft.com/office/word/2010/wordprocessingDrawing" xmlns:wp="http://schemas.openxmlformats.org/drawingml/2006/wordprocessingDrawing" xmlns:w10="urn:schemas-microsoft-com:office:word" xmlns:w="http://schemas.openxmlformats.org/wordprocessingml/2006/main" xmlns:w14="http://schemas.microsoft.com/office/word/2010/wordml" xmlns:w15="http://schemas.microsoft.com/office/word/2012/wordml" xmlns:w16cid="http://schemas.microsoft.com/office/word/2016/wordml/cid" xmlns:w16se="http://schemas.microsoft.com/office/word/2015/wordml/symex" xmlns:wpg="http://schemas.microsoft.com/office/word/2010/wordprocessingGroup" xmlns:wpi="http://schemas.microsoft.com/office/word/2010/wordprocessingInk" xmlns:wne="http://schemas.microsoft.com/office/word/2006/wordml" xmlns:wps="http://schemas.microsoft.com/office/word/2010/wordprocessingShape" mc:Ignorable="w14 w15 w16se w16cid wp14">
   <w:abstractNum w:abstractNumId="0" w15:restartNumberingAfterBreak="0">
+    <w:nsid w:val="099005E9"/>
+    <w:multiLevelType w:val="hybridMultilevel"/>
+    <w:tmpl w:val="B872A724"/>
+    <w:lvl w:ilvl="0" w:tplc="44FA9E26">
+      <w:start w:val="1"/>
+      <w:numFmt w:val="decimal"/>
+      <w:lvlText w:val="%1."/>
+      <w:lvlJc w:val="left"/>
+      <w:pPr>
+        <w:ind w:left="360" w:hanging="360"/>
+      </w:pPr>
+      <w:rPr>
+        <w:rFonts w:hint="default"/>
+      </w:rPr>
+    </w:lvl>
+    <w:lvl w:ilvl="1" w:tplc="04090019" w:tentative="1">
+      <w:start w:val="1"/>
+      <w:numFmt w:val="lowerLetter"/>
+      <w:lvlText w:val="%2)"/>
+      <w:lvlJc w:val="left"/>
+      <w:pPr>
+        <w:ind w:left="840" w:hanging="420"/>
+      </w:pPr>
+    </w:lvl>
+    <w:lvl w:ilvl="2" w:tplc="0409001B" w:tentative="1">
+      <w:start w:val="1"/>
+      <w:numFmt w:val="lowerRoman"/>
+      <w:lvlText w:val="%3."/>
+      <w:lvlJc w:val="right"/>
+      <w:pPr>
+        <w:ind w:left="1260" w:hanging="420"/>
+      </w:pPr>
+    </w:lvl>
+    <w:lvl w:ilvl="3" w:tplc="0409000F" w:tentative="1">
+      <w:start w:val="1"/>
+      <w:numFmt w:val="decimal"/>
+      <w:lvlText w:val="%4."/>
+      <w:lvlJc w:val="left"/>
+      <w:pPr>
+        <w:ind w:left="1680" w:hanging="420"/>
+      </w:pPr>
+    </w:lvl>
+    <w:lvl w:ilvl="4" w:tplc="04090019" w:tentative="1">
+      <w:start w:val="1"/>
+      <w:numFmt w:val="lowerLetter"/>
+      <w:lvlText w:val="%5)"/>
+      <w:lvlJc w:val="left"/>
+      <w:pPr>
+        <w:ind w:left="2100" w:hanging="420"/>
+      </w:pPr>
+    </w:lvl>
+    <w:lvl w:ilvl="5" w:tplc="0409001B" w:tentative="1">
+      <w:start w:val="1"/>
+      <w:numFmt w:val="lowerRoman"/>
+      <w:lvlText w:val="%6."/>
+      <w:lvlJc w:val="right"/>
+      <w:pPr>
+        <w:ind w:left="2520" w:hanging="420"/>
+      </w:pPr>
+    </w:lvl>
+    <w:lvl w:ilvl="6" w:tplc="0409000F" w:tentative="1">
+      <w:start w:val="1"/>
+      <w:numFmt w:val="decimal"/>
+      <w:lvlText w:val="%7."/>
+      <w:lvlJc w:val="left"/>
+      <w:pPr>
+        <w:ind w:left="2940" w:hanging="420"/>
+      </w:pPr>
+    </w:lvl>
+    <w:lvl w:ilvl="7" w:tplc="04090019" w:tentative="1">
+      <w:start w:val="1"/>
+      <w:numFmt w:val="lowerLetter"/>
+      <w:lvlText w:val="%8)"/>
+      <w:lvlJc w:val="left"/>
+      <w:pPr>
+        <w:ind w:left="3360" w:hanging="420"/>
+      </w:pPr>
+    </w:lvl>
+    <w:lvl w:ilvl="8" w:tplc="0409001B" w:tentative="1">
+      <w:start w:val="1"/>
+      <w:numFmt w:val="lowerRoman"/>
+      <w:lvlText w:val="%9."/>
+      <w:lvlJc w:val="right"/>
+      <w:pPr>
+        <w:ind w:left="3780" w:hanging="420"/>
+      </w:pPr>
+    </w:lvl>
+  </w:abstractNum>
+  <w:abstractNum w:abstractNumId="1" w15:restartNumberingAfterBreak="0">
     <w:nsid w:val="533F6348"/>
     <w:multiLevelType w:val="hybridMultilevel"/>
     <w:tmpl w:val="116217F4"/>
@@ -4376,7 +4557,7 @@
       </w:pPr>
     </w:lvl>
   </w:abstractNum>
-  <w:abstractNum w:abstractNumId="1" w15:restartNumberingAfterBreak="0">
+  <w:abstractNum w:abstractNumId="2" w15:restartNumberingAfterBreak="0">
     <w:nsid w:val="69AD616C"/>
     <w:multiLevelType w:val="hybridMultilevel"/>
     <w:tmpl w:val="B872A724"/>
@@ -4465,7 +4646,7 @@
       </w:pPr>
     </w:lvl>
   </w:abstractNum>
-  <w:abstractNum w:abstractNumId="2" w15:restartNumberingAfterBreak="0">
+  <w:abstractNum w:abstractNumId="3" w15:restartNumberingAfterBreak="0">
     <w:nsid w:val="70D614B1"/>
     <w:multiLevelType w:val="hybridMultilevel"/>
     <w:tmpl w:val="B872A724"/>
@@ -4555,13 +4736,16 @@
     </w:lvl>
   </w:abstractNum>
   <w:num w:numId="1">
+    <w:abstractNumId w:val="3"/>
+  </w:num>
+  <w:num w:numId="2">
+    <w:abstractNumId w:val="1"/>
+  </w:num>
+  <w:num w:numId="3">
     <w:abstractNumId w:val="2"/>
   </w:num>
-  <w:num w:numId="2">
+  <w:num w:numId="4">
     <w:abstractNumId w:val="0"/>
-  </w:num>
-  <w:num w:numId="3">
-    <w:abstractNumId w:val="1"/>
   </w:num>
 </w:numbering>
 </file>

--- a/doc/体温统计接口文档V1.0.docx
+++ b/doc/体温统计接口文档V1.0.docx
@@ -268,11 +268,6 @@
             <w:tcW w:w="2112" w:type="dxa"/>
           </w:tcPr>
           <w:p>
-            <w:pPr>
-              <w:rPr>
-                <w:rFonts w:hint="eastAsia"/>
-              </w:rPr>
-            </w:pPr>
             <w:r>
               <w:rPr>
                 <w:rFonts w:hint="eastAsia"/>
@@ -280,10 +275,7 @@
               <w:t>V</w:t>
             </w:r>
             <w:r>
-              <w:t>1.</w:t>
-            </w:r>
-            <w:r>
-              <w:t>2</w:t>
+              <w:t>1.2</w:t>
             </w:r>
           </w:p>
         </w:tc>
@@ -299,9 +291,6 @@
                 <w:numId w:val="4"/>
               </w:numPr>
               <w:ind w:firstLineChars="0"/>
-              <w:rPr>
-                <w:rFonts w:hint="eastAsia"/>
-              </w:rPr>
             </w:pPr>
             <w:r>
               <w:rPr>
@@ -316,11 +305,6 @@
             <w:tcW w:w="2046" w:type="dxa"/>
           </w:tcPr>
           <w:p>
-            <w:pPr>
-              <w:rPr>
-                <w:rFonts w:hint="eastAsia"/>
-              </w:rPr>
-            </w:pPr>
             <w:r>
               <w:rPr>
                 <w:rFonts w:hint="eastAsia"/>
@@ -341,13 +325,7 @@
     <w:p/>
     <w:p/>
     <w:p/>
-    <w:p>
-      <w:pPr>
-        <w:rPr>
-          <w:rFonts w:hint="eastAsia"/>
-        </w:rPr>
-      </w:pPr>
-    </w:p>
+    <w:p/>
     <w:p>
       <w:pPr>
         <w:pStyle w:val="a6"/>
@@ -1358,6 +1336,8 @@
               <w:pStyle w:val="a6"/>
               <w:ind w:firstLineChars="0" w:firstLine="0"/>
             </w:pPr>
+            <w:bookmarkStart w:id="0" w:name="_GoBack"/>
+            <w:bookmarkEnd w:id="0"/>
           </w:p>
         </w:tc>
         <w:tc>
@@ -1430,13 +1410,14 @@
                 <w:kern w:val="0"/>
               </w:rPr>
             </w:pPr>
-            <w:r>
-              <w:rPr>
-                <w:rFonts w:hint="eastAsia"/>
+            <w:proofErr w:type="spellStart"/>
+            <w:r>
+              <w:rPr>
                 <w:kern w:val="0"/>
               </w:rPr>
-              <w:t>date</w:t>
-            </w:r>
+              <w:t>measureDate</w:t>
+            </w:r>
+            <w:proofErr w:type="spellEnd"/>
           </w:p>
         </w:tc>
         <w:tc>
@@ -1482,10 +1463,13 @@
               <w:t>O|</w:t>
             </w:r>
             <w:r>
-              <w:rPr>
-                <w:rFonts w:hint="eastAsia"/>
-              </w:rPr>
-              <w:t>date</w:t>
+              <w:t>Stri</w:t>
+            </w:r>
+            <w:r>
+              <w:rPr>
+                <w:rFonts w:hint="eastAsia"/>
+              </w:rPr>
+              <w:t>ng</w:t>
             </w:r>
             <w:proofErr w:type="spellEnd"/>
           </w:p>
@@ -1552,9 +1536,6 @@
             <w:pPr>
               <w:pStyle w:val="a6"/>
               <w:ind w:firstLineChars="0" w:firstLine="0"/>
-              <w:rPr>
-                <w:rFonts w:hint="eastAsia"/>
-              </w:rPr>
             </w:pPr>
           </w:p>
         </w:tc>
@@ -1566,9 +1547,6 @@
             <w:pPr>
               <w:pStyle w:val="a6"/>
               <w:ind w:firstLineChars="0" w:firstLine="0"/>
-              <w:rPr>
-                <w:rFonts w:hint="eastAsia"/>
-              </w:rPr>
             </w:pPr>
             <w:r>
               <w:rPr>
@@ -1586,9 +1564,6 @@
             <w:pPr>
               <w:pStyle w:val="a6"/>
               <w:ind w:firstLineChars="0" w:firstLine="0"/>
-              <w:rPr>
-                <w:rFonts w:hint="eastAsia"/>
-              </w:rPr>
             </w:pPr>
             <w:proofErr w:type="spellStart"/>
             <w:r>
@@ -1621,9 +1596,6 @@
             <w:pPr>
               <w:pStyle w:val="a6"/>
               <w:ind w:firstLineChars="0" w:firstLine="0"/>
-              <w:rPr>
-                <w:rFonts w:hint="eastAsia"/>
-              </w:rPr>
             </w:pPr>
             <w:proofErr w:type="spellStart"/>
             <w:r>
@@ -1644,9 +1616,6 @@
             <w:pPr>
               <w:pStyle w:val="a6"/>
               <w:ind w:firstLineChars="0" w:firstLine="0"/>
-              <w:rPr>
-                <w:rFonts w:hint="eastAsia"/>
-              </w:rPr>
             </w:pPr>
           </w:p>
         </w:tc>
@@ -1658,9 +1627,6 @@
             <w:pPr>
               <w:pStyle w:val="a6"/>
               <w:ind w:firstLineChars="0" w:firstLine="0"/>
-              <w:rPr>
-                <w:rFonts w:hint="eastAsia"/>
-              </w:rPr>
             </w:pPr>
             <w:r>
               <w:rPr>
@@ -1678,9 +1644,6 @@
             <w:pPr>
               <w:pStyle w:val="a6"/>
               <w:ind w:firstLineChars="0" w:firstLine="0"/>
-              <w:rPr>
-                <w:rFonts w:hint="eastAsia"/>
-              </w:rPr>
             </w:pPr>
             <w:proofErr w:type="spellStart"/>
             <w:r>
@@ -2189,9 +2152,6 @@
             <w:pPr>
               <w:pStyle w:val="a6"/>
               <w:ind w:firstLineChars="0" w:firstLine="0"/>
-              <w:rPr>
-                <w:rFonts w:hint="eastAsia"/>
-              </w:rPr>
             </w:pPr>
             <w:proofErr w:type="spellStart"/>
             <w:r>
@@ -2218,9 +2178,6 @@
             <w:pPr>
               <w:pStyle w:val="a6"/>
               <w:ind w:firstLineChars="0" w:firstLine="0"/>
-              <w:rPr>
-                <w:rFonts w:hint="eastAsia"/>
-              </w:rPr>
             </w:pPr>
             <w:r>
               <w:rPr>
@@ -2238,16 +2195,10 @@
             <w:pPr>
               <w:pStyle w:val="a6"/>
               <w:ind w:firstLineChars="0" w:firstLine="0"/>
-              <w:rPr>
-                <w:rFonts w:hint="eastAsia"/>
-              </w:rPr>
-            </w:pPr>
-            <w:proofErr w:type="spellStart"/>
-            <w:r>
-              <w:t>O</w:t>
-            </w:r>
-            <w:r>
-              <w:t>|</w:t>
+            </w:pPr>
+            <w:proofErr w:type="spellStart"/>
+            <w:r>
+              <w:t>O|</w:t>
             </w:r>
             <w:r>
               <w:rPr>
@@ -3884,7 +3835,6 @@
               <w:pStyle w:val="a6"/>
               <w:ind w:firstLineChars="0" w:firstLine="0"/>
               <w:rPr>
-                <w:rFonts w:hint="eastAsia"/>
                 <w:kern w:val="0"/>
               </w:rPr>
             </w:pPr>
@@ -4084,9 +4034,6 @@
             <w:pPr>
               <w:pStyle w:val="a6"/>
               <w:ind w:firstLineChars="0" w:firstLine="0"/>
-              <w:rPr>
-                <w:rFonts w:hint="eastAsia"/>
-              </w:rPr>
             </w:pPr>
             <w:proofErr w:type="spellStart"/>
             <w:r>
@@ -4121,9 +4068,6 @@
             <w:pPr>
               <w:pStyle w:val="a6"/>
               <w:ind w:firstLineChars="0" w:firstLine="0"/>
-              <w:rPr>
-                <w:rFonts w:hint="eastAsia"/>
-              </w:rPr>
             </w:pPr>
             <w:r>
               <w:rPr>
@@ -4141,9 +4085,6 @@
             <w:pPr>
               <w:pStyle w:val="a6"/>
               <w:ind w:firstLineChars="0" w:firstLine="0"/>
-              <w:rPr>
-                <w:rFonts w:hint="eastAsia"/>
-              </w:rPr>
             </w:pPr>
             <w:proofErr w:type="spellStart"/>
             <w:r>
@@ -4185,9 +4126,6 @@
             <w:pPr>
               <w:pStyle w:val="a6"/>
               <w:ind w:firstLineChars="0" w:firstLine="0"/>
-              <w:rPr>
-                <w:rFonts w:hint="eastAsia"/>
-              </w:rPr>
             </w:pPr>
             <w:proofErr w:type="spellStart"/>
             <w:r>
@@ -4219,9 +4157,6 @@
             <w:pPr>
               <w:pStyle w:val="a6"/>
               <w:ind w:firstLineChars="0" w:firstLine="0"/>
-              <w:rPr>
-                <w:rFonts w:hint="eastAsia"/>
-              </w:rPr>
             </w:pPr>
             <w:r>
               <w:rPr>
@@ -4239,9 +4174,6 @@
             <w:pPr>
               <w:pStyle w:val="a6"/>
               <w:ind w:firstLineChars="0" w:firstLine="0"/>
-              <w:rPr>
-                <w:rFonts w:hint="eastAsia"/>
-              </w:rPr>
             </w:pPr>
             <w:proofErr w:type="spellStart"/>
             <w:r>
@@ -4364,8 +4296,6 @@
         <w:pStyle w:val="a6"/>
         <w:ind w:left="360" w:firstLineChars="0" w:firstLine="0"/>
       </w:pPr>
-      <w:bookmarkStart w:id="0" w:name="_GoBack"/>
-      <w:bookmarkEnd w:id="0"/>
     </w:p>
     <w:sectPr>
       <w:pgSz w:w="11900" w:h="16840"/>
